--- a/2. DML Operation.docx
+++ b/2. DML Operation.docx
@@ -4,2615 +4,624 @@
   <w:body>
     <w:p>
       <w:pPr>
-        <w:widowControl/>
-        <w:autoSpaceDE/>
-        <w:autoSpaceDN/>
-        <w:spacing w:before="100" w:beforeAutospacing="1" w:after="100" w:afterAutospacing="1" w:line="240" w:lineRule="auto"/>
-        <w:ind w:left="360"/>
-        <w:jc w:val="left"/>
-        <w:outlineLvl w:val="0"/>
-        <w:rPr>
+        <w:pStyle w:val="Heading1"/>
+        <w:numPr>
+          <w:ilvl w:val="0"/>
+          <w:numId w:val="0"/>
+        </w:numPr>
+        <w:ind w:left="360"/>
+        <w:rPr>
+          <w:rFonts w:cs="Times New Roman"/>
+        </w:rPr>
+      </w:pPr>
+      <w:r>
+        <w:rPr>
+          <w:rStyle w:val="Strong"/>
+          <w:rFonts w:cs="Times New Roman"/>
+          <w:b/>
+          <w:bCs w:val="0"/>
+        </w:rPr>
+        <w:t>Lab 2: Oracle DML Operations – Insert, Update, Select, Delete</w:t>
+      </w:r>
+    </w:p>
+    <w:p>
+      <w:pPr>
+        <w:pStyle w:val="NormalWeb"/>
+        <w:spacing w:line="360" w:lineRule="auto"/>
+        <w:ind w:left="360"/>
+      </w:pPr>
+      <w:r>
+        <w:rPr>
+          <w:rStyle w:val="Strong"/>
+          <w:rFonts w:eastAsiaTheme="majorEastAsia"/>
+        </w:rPr>
+        <w:t>Date:</w:t>
+      </w:r>
+      <w:r>
+        <w:t xml:space="preserve"> 02/11/2025</w:t>
+      </w:r>
+      <w:r>
+        <w:br/>
+      </w:r>
+      <w:r>
+        <w:rPr>
+          <w:rStyle w:val="Strong"/>
+          <w:rFonts w:eastAsiaTheme="majorEastAsia"/>
+        </w:rPr>
+        <w:t>Database Lab</w:t>
+      </w:r>
+      <w:r>
+        <w:br/>
+      </w:r>
+      <w:r>
+        <w:rPr>
+          <w:rStyle w:val="Strong"/>
+          <w:rFonts w:eastAsiaTheme="majorEastAsia"/>
+        </w:rPr>
+        <w:t>Objectives:</w:t>
+      </w:r>
+    </w:p>
+    <w:p>
+      <w:pPr>
+        <w:pStyle w:val="NormalWeb"/>
+        <w:spacing w:line="360" w:lineRule="auto"/>
+        <w:ind w:left="360"/>
+      </w:pPr>
+      <w:r>
+        <w:t>To be able to insert a new record in a parent table.</w:t>
+      </w:r>
+    </w:p>
+    <w:p>
+      <w:pPr>
+        <w:pStyle w:val="NormalWeb"/>
+        <w:spacing w:line="360" w:lineRule="auto"/>
+        <w:ind w:left="360"/>
+      </w:pPr>
+      <w:r>
+        <w:t>To be able to verify the records inserted.</w:t>
+      </w:r>
+    </w:p>
+    <w:p>
+      <w:pPr>
+        <w:pStyle w:val="NormalWeb"/>
+        <w:spacing w:line="360" w:lineRule="auto"/>
+        <w:ind w:left="360"/>
+      </w:pPr>
+      <w:r>
+        <w:t>To be able to verify domain constraints and referential integrity.</w:t>
+      </w:r>
+    </w:p>
+    <w:p>
+      <w:pPr>
+        <w:pStyle w:val="NormalWeb"/>
+        <w:spacing w:line="360" w:lineRule="auto"/>
+        <w:ind w:left="360"/>
+      </w:pPr>
+      <w:r>
+        <w:t>To be able to update and delete records.</w:t>
+      </w:r>
+    </w:p>
+    <w:p>
+      <w:pPr>
+        <w:ind w:left="360"/>
+      </w:pPr>
+      <w:r>
+        <w:pict w14:anchorId="0A89B7DF">
+          <v:rect id="_x0000_i1099" style="width:0;height:1.5pt" o:hralign="center" o:hrstd="t" o:hr="t" fillcolor="#a0a0a0" stroked="f"/>
+        </w:pict>
+      </w:r>
+    </w:p>
+    <w:p>
+      <w:pPr>
+        <w:pStyle w:val="Heading2"/>
+        <w:numPr>
+          <w:ilvl w:val="0"/>
+          <w:numId w:val="0"/>
+        </w:numPr>
+        <w:ind w:left="1080"/>
+      </w:pPr>
+      <w:r>
+        <w:rPr>
+          <w:rStyle w:val="Strong"/>
           <w:b/>
           <w:bCs/>
-          <w:color w:val="auto"/>
-          <w:kern w:val="36"/>
-          <w:sz w:val="48"/>
-          <w:szCs w:val="48"/>
-          <w:lang w:bidi="ar-SA"/>
-        </w:rPr>
-      </w:pPr>
-      <w:r>
-        <w:rPr>
+        </w:rPr>
+        <w:t>Tools Used</w:t>
+      </w:r>
+    </w:p>
+    <w:p>
+      <w:pPr>
+        <w:pStyle w:val="NormalWeb"/>
+        <w:spacing w:line="360" w:lineRule="auto"/>
+        <w:ind w:left="360"/>
+      </w:pPr>
+      <w:r>
+        <w:t>Oracle Database XE</w:t>
+      </w:r>
+    </w:p>
+    <w:p>
+      <w:pPr>
+        <w:pStyle w:val="NormalWeb"/>
+        <w:spacing w:line="360" w:lineRule="auto"/>
+        <w:ind w:left="360"/>
+      </w:pPr>
+      <w:r>
+        <w:t>SQL Developer</w:t>
+      </w:r>
+    </w:p>
+    <w:p>
+      <w:pPr>
+        <w:pStyle w:val="NormalWeb"/>
+        <w:spacing w:line="360" w:lineRule="auto"/>
+        <w:ind w:left="360"/>
+      </w:pPr>
+      <w:r>
+        <w:t>Docker</w:t>
+      </w:r>
+    </w:p>
+    <w:p>
+      <w:pPr>
+        <w:ind w:left="360"/>
+      </w:pPr>
+      <w:r>
+        <w:pict w14:anchorId="605F9CDC">
+          <v:rect id="_x0000_i1100" style="width:0;height:1.5pt" o:hralign="center" o:hrstd="t" o:hr="t" fillcolor="#a0a0a0" stroked="f"/>
+        </w:pict>
+      </w:r>
+    </w:p>
+    <w:p>
+      <w:pPr>
+        <w:pStyle w:val="Heading2"/>
+        <w:numPr>
+          <w:ilvl w:val="0"/>
+          <w:numId w:val="0"/>
+        </w:numPr>
+        <w:ind w:left="1080"/>
+      </w:pPr>
+      <w:r>
+        <w:rPr>
+          <w:rStyle w:val="Strong"/>
           <w:b/>
           <w:bCs/>
-          <w:color w:val="auto"/>
-          <w:kern w:val="36"/>
-          <w:sz w:val="48"/>
-          <w:szCs w:val="48"/>
-          <w:lang w:bidi="ar-SA"/>
-        </w:rPr>
-        <w:t>Lab 2: Oracle DML Operations – Insert, Update, Select, Delete</w:t>
-      </w:r>
-    </w:p>
-    <w:p>
-      <w:pPr>
-        <w:widowControl/>
-        <w:autoSpaceDE/>
-        <w:autoSpaceDN/>
-        <w:spacing w:before="100" w:beforeAutospacing="1" w:after="100" w:afterAutospacing="1" w:line="240" w:lineRule="auto"/>
-        <w:ind w:left="360"/>
-        <w:jc w:val="left"/>
-        <w:rPr>
-          <w:color w:val="auto"/>
-          <w:szCs w:val="24"/>
-          <w:lang w:bidi="ar-SA"/>
-        </w:rPr>
-      </w:pPr>
-      <w:r>
-        <w:rPr>
-          <w:b/>
-          <w:bCs/>
-          <w:color w:val="auto"/>
-          <w:szCs w:val="24"/>
-          <w:lang w:bidi="ar-SA"/>
-        </w:rPr>
-        <w:t>Date:</w:t>
-      </w:r>
-      <w:r>
-        <w:rPr>
-          <w:color w:val="auto"/>
-          <w:szCs w:val="24"/>
-          <w:lang w:bidi="ar-SA"/>
-        </w:rPr>
-        <w:t xml:space="preserve"> 02/11/2025</w:t>
-      </w:r>
-    </w:p>
-    <w:p>
-      <w:pPr>
-        <w:widowControl/>
-        <w:autoSpaceDE/>
-        <w:autoSpaceDN/>
-        <w:spacing w:before="100" w:beforeAutospacing="1" w:after="100" w:afterAutospacing="1"/>
-        <w:ind w:left="360"/>
-        <w:jc w:val="left"/>
-        <w:outlineLvl w:val="1"/>
-        <w:rPr>
-          <w:b/>
-          <w:bCs/>
-          <w:color w:val="auto"/>
-          <w:szCs w:val="24"/>
-          <w:lang w:bidi="ar-SA"/>
-        </w:rPr>
-      </w:pPr>
-      <w:r>
-        <w:rPr>
-          <w:b/>
-          <w:bCs/>
-          <w:color w:val="auto"/>
-          <w:szCs w:val="24"/>
-          <w:lang w:bidi="ar-SA"/>
-        </w:rPr>
-        <w:t>Objectives</w:t>
-      </w:r>
-    </w:p>
-    <w:p>
-      <w:pPr>
-        <w:widowControl/>
-        <w:autoSpaceDE/>
-        <w:autoSpaceDN/>
-        <w:spacing w:before="100" w:beforeAutospacing="1" w:after="100" w:afterAutospacing="1"/>
-        <w:ind w:left="360"/>
-        <w:jc w:val="left"/>
-        <w:rPr>
-          <w:color w:val="auto"/>
-          <w:szCs w:val="24"/>
-          <w:lang w:bidi="ar-SA"/>
-        </w:rPr>
-      </w:pPr>
-      <w:r>
-        <w:rPr>
-          <w:color w:val="auto"/>
-          <w:szCs w:val="24"/>
-          <w:lang w:bidi="ar-SA"/>
-        </w:rPr>
-        <w:t>Learn to insert new records into tables.</w:t>
-      </w:r>
-    </w:p>
-    <w:p>
-      <w:pPr>
-        <w:widowControl/>
-        <w:autoSpaceDE/>
-        <w:autoSpaceDN/>
-        <w:spacing w:before="100" w:beforeAutospacing="1" w:after="100" w:afterAutospacing="1"/>
-        <w:ind w:left="360"/>
-        <w:jc w:val="left"/>
-        <w:rPr>
-          <w:color w:val="auto"/>
-          <w:szCs w:val="24"/>
-          <w:lang w:bidi="ar-SA"/>
-        </w:rPr>
-      </w:pPr>
-      <w:r>
-        <w:rPr>
-          <w:color w:val="auto"/>
-          <w:szCs w:val="24"/>
-          <w:lang w:bidi="ar-SA"/>
-        </w:rPr>
-        <w:t>Learn to update existing records.</w:t>
-      </w:r>
-    </w:p>
-    <w:p>
-      <w:pPr>
-        <w:widowControl/>
-        <w:autoSpaceDE/>
-        <w:autoSpaceDN/>
-        <w:spacing w:before="100" w:beforeAutospacing="1" w:after="100" w:afterAutospacing="1"/>
-        <w:ind w:left="360"/>
-        <w:jc w:val="left"/>
-        <w:rPr>
-          <w:color w:val="auto"/>
-          <w:szCs w:val="24"/>
-          <w:lang w:bidi="ar-SA"/>
-        </w:rPr>
-      </w:pPr>
-      <w:r>
-        <w:rPr>
-          <w:color w:val="auto"/>
-          <w:szCs w:val="24"/>
-          <w:lang w:bidi="ar-SA"/>
-        </w:rPr>
-        <w:t>Learn to retrieve data using SELECT.</w:t>
-      </w:r>
-    </w:p>
-    <w:p>
-      <w:pPr>
-        <w:widowControl/>
-        <w:autoSpaceDE/>
-        <w:autoSpaceDN/>
-        <w:spacing w:before="100" w:beforeAutospacing="1" w:after="100" w:afterAutospacing="1"/>
-        <w:ind w:left="360"/>
-        <w:jc w:val="left"/>
-        <w:rPr>
-          <w:color w:val="auto"/>
-          <w:szCs w:val="24"/>
-          <w:lang w:bidi="ar-SA"/>
-        </w:rPr>
-      </w:pPr>
-      <w:r>
-        <w:rPr>
-          <w:color w:val="auto"/>
-          <w:szCs w:val="24"/>
-          <w:lang w:bidi="ar-SA"/>
-        </w:rPr>
-        <w:t>Learn to delete records from tables.</w:t>
-      </w:r>
-    </w:p>
-    <w:p>
-      <w:pPr>
-        <w:widowControl/>
-        <w:autoSpaceDE/>
-        <w:autoSpaceDN/>
-        <w:ind w:left="360"/>
-        <w:jc w:val="left"/>
-        <w:rPr>
-          <w:color w:val="auto"/>
-          <w:szCs w:val="24"/>
-          <w:lang w:bidi="ar-SA"/>
-        </w:rPr>
-      </w:pPr>
-      <w:r>
-        <w:rPr>
-          <w:szCs w:val="24"/>
-          <w:lang w:bidi="ar-SA"/>
-        </w:rPr>
-        <w:pict w14:anchorId="45F3CC37">
-          <v:rect id="_x0000_i1088" style="width:0;height:1.5pt" o:hralign="center" o:hrstd="t" o:hr="t" fillcolor="#a0a0a0" stroked="f"/>
-        </w:pict>
-      </w:r>
-    </w:p>
-    <w:p>
-      <w:pPr>
-        <w:widowControl/>
-        <w:autoSpaceDE/>
-        <w:autoSpaceDN/>
-        <w:spacing w:before="100" w:beforeAutospacing="1" w:after="100" w:afterAutospacing="1"/>
-        <w:ind w:left="360"/>
-        <w:jc w:val="left"/>
-        <w:outlineLvl w:val="1"/>
-        <w:rPr>
-          <w:b/>
-          <w:bCs/>
-          <w:color w:val="auto"/>
-          <w:szCs w:val="24"/>
-          <w:lang w:bidi="ar-SA"/>
-        </w:rPr>
-      </w:pPr>
-      <w:r>
-        <w:rPr>
-          <w:b/>
-          <w:bCs/>
-          <w:color w:val="auto"/>
-          <w:szCs w:val="24"/>
-          <w:lang w:bidi="ar-SA"/>
-        </w:rPr>
-        <w:t>Tools</w:t>
-      </w:r>
-    </w:p>
-    <w:p>
-      <w:pPr>
-        <w:widowControl/>
-        <w:autoSpaceDE/>
-        <w:autoSpaceDN/>
-        <w:spacing w:before="100" w:beforeAutospacing="1" w:after="100" w:afterAutospacing="1"/>
-        <w:ind w:left="360"/>
-        <w:jc w:val="left"/>
-        <w:rPr>
-          <w:color w:val="auto"/>
-          <w:szCs w:val="24"/>
-          <w:lang w:bidi="ar-SA"/>
-        </w:rPr>
-      </w:pPr>
-      <w:r>
-        <w:rPr>
-          <w:color w:val="auto"/>
-          <w:szCs w:val="24"/>
-          <w:lang w:bidi="ar-SA"/>
-        </w:rPr>
-        <w:t>Oracle Database XE</w:t>
-      </w:r>
-    </w:p>
-    <w:p>
-      <w:pPr>
-        <w:widowControl/>
-        <w:autoSpaceDE/>
-        <w:autoSpaceDN/>
-        <w:spacing w:before="100" w:beforeAutospacing="1" w:after="100" w:afterAutospacing="1"/>
-        <w:ind w:left="360"/>
-        <w:jc w:val="left"/>
-        <w:rPr>
-          <w:color w:val="auto"/>
-          <w:szCs w:val="24"/>
-          <w:lang w:bidi="ar-SA"/>
-        </w:rPr>
-      </w:pPr>
-      <w:r>
-        <w:rPr>
-          <w:color w:val="auto"/>
-          <w:szCs w:val="24"/>
-          <w:lang w:bidi="ar-SA"/>
-        </w:rPr>
-        <w:t>SQL Developer</w:t>
-      </w:r>
-    </w:p>
-    <w:p>
-      <w:pPr>
-        <w:widowControl/>
-        <w:autoSpaceDE/>
-        <w:autoSpaceDN/>
-        <w:spacing w:before="100" w:beforeAutospacing="1" w:after="100" w:afterAutospacing="1"/>
-        <w:ind w:left="360"/>
-        <w:jc w:val="left"/>
-        <w:rPr>
-          <w:color w:val="auto"/>
-          <w:szCs w:val="24"/>
-          <w:lang w:bidi="ar-SA"/>
-        </w:rPr>
-      </w:pPr>
-      <w:r>
-        <w:rPr>
-          <w:color w:val="auto"/>
-          <w:szCs w:val="24"/>
-          <w:lang w:bidi="ar-SA"/>
-        </w:rPr>
-        <w:t>Docker</w:t>
-      </w:r>
-    </w:p>
-    <w:p>
-      <w:pPr>
-        <w:widowControl/>
-        <w:autoSpaceDE/>
-        <w:autoSpaceDN/>
-        <w:ind w:left="360"/>
-        <w:jc w:val="left"/>
-        <w:rPr>
-          <w:color w:val="auto"/>
-          <w:szCs w:val="24"/>
-          <w:lang w:bidi="ar-SA"/>
-        </w:rPr>
-      </w:pPr>
-      <w:r>
-        <w:rPr>
-          <w:szCs w:val="24"/>
-          <w:lang w:bidi="ar-SA"/>
-        </w:rPr>
-        <w:pict w14:anchorId="34EE267C">
-          <v:rect id="_x0000_i1089" style="width:0;height:1.5pt" o:hralign="center" o:hrstd="t" o:hr="t" fillcolor="#a0a0a0" stroked="f"/>
-        </w:pict>
-      </w:r>
-    </w:p>
-    <w:p>
-      <w:pPr>
-        <w:widowControl/>
-        <w:autoSpaceDE/>
-        <w:autoSpaceDN/>
-        <w:spacing w:before="100" w:beforeAutospacing="1" w:after="100" w:afterAutospacing="1"/>
-        <w:ind w:left="360"/>
-        <w:jc w:val="left"/>
-        <w:outlineLvl w:val="1"/>
-        <w:rPr>
-          <w:b/>
-          <w:bCs/>
-          <w:color w:val="auto"/>
-          <w:szCs w:val="24"/>
-          <w:lang w:bidi="ar-SA"/>
-        </w:rPr>
-      </w:pPr>
-      <w:r>
-        <w:rPr>
-          <w:b/>
-          <w:bCs/>
-          <w:color w:val="auto"/>
-          <w:szCs w:val="24"/>
-          <w:lang w:bidi="ar-SA"/>
-        </w:rPr>
-        <w:t>Steps</w:t>
-      </w:r>
-    </w:p>
-    <w:p>
-      <w:pPr>
-        <w:widowControl/>
-        <w:autoSpaceDE/>
-        <w:autoSpaceDN/>
-        <w:spacing w:before="100" w:beforeAutospacing="1" w:after="100" w:afterAutospacing="1"/>
-        <w:ind w:left="360"/>
-        <w:jc w:val="left"/>
-        <w:outlineLvl w:val="2"/>
-        <w:rPr>
-          <w:b/>
-          <w:bCs/>
-          <w:color w:val="auto"/>
-          <w:szCs w:val="24"/>
-          <w:lang w:bidi="ar-SA"/>
-        </w:rPr>
-      </w:pPr>
-      <w:r>
-        <w:rPr>
-          <w:b/>
-          <w:bCs/>
-          <w:color w:val="auto"/>
-          <w:szCs w:val="24"/>
-          <w:lang w:bidi="ar-SA"/>
         </w:rPr>
         <w:t>1. INSERT Operations</w:t>
       </w:r>
     </w:p>
     <w:p>
       <w:pPr>
-        <w:widowControl/>
-        <w:autoSpaceDE/>
-        <w:autoSpaceDN/>
-        <w:spacing w:before="100" w:beforeAutospacing="1" w:after="100" w:afterAutospacing="1"/>
-        <w:ind w:left="360"/>
-        <w:jc w:val="left"/>
-        <w:rPr>
-          <w:color w:val="auto"/>
-          <w:szCs w:val="24"/>
-          <w:lang w:bidi="ar-SA"/>
-        </w:rPr>
-      </w:pPr>
-      <w:r>
-        <w:rPr>
-          <w:b/>
-          <w:bCs/>
-          <w:color w:val="auto"/>
-          <w:szCs w:val="24"/>
-          <w:lang w:bidi="ar-SA"/>
+        <w:pStyle w:val="NormalWeb"/>
+        <w:spacing w:line="360" w:lineRule="auto"/>
+        <w:ind w:left="360"/>
+      </w:pPr>
+      <w:r>
+        <w:rPr>
+          <w:rStyle w:val="Strong"/>
+          <w:rFonts w:eastAsiaTheme="majorEastAsia"/>
         </w:rPr>
         <w:t>General Syntax:</w:t>
       </w:r>
     </w:p>
     <w:p>
       <w:pPr>
-        <w:widowControl/>
-        <w:tabs>
-          <w:tab w:val="left" w:pos="916"/>
-          <w:tab w:val="left" w:pos="1832"/>
-          <w:tab w:val="left" w:pos="2748"/>
-          <w:tab w:val="left" w:pos="3664"/>
-          <w:tab w:val="left" w:pos="4580"/>
-          <w:tab w:val="left" w:pos="5496"/>
-          <w:tab w:val="left" w:pos="6412"/>
-          <w:tab w:val="left" w:pos="7328"/>
-          <w:tab w:val="left" w:pos="8244"/>
-          <w:tab w:val="left" w:pos="9160"/>
-          <w:tab w:val="left" w:pos="10076"/>
-          <w:tab w:val="left" w:pos="10992"/>
-          <w:tab w:val="left" w:pos="11908"/>
-          <w:tab w:val="left" w:pos="12824"/>
-          <w:tab w:val="left" w:pos="13740"/>
-          <w:tab w:val="left" w:pos="14656"/>
-        </w:tabs>
-        <w:autoSpaceDE/>
-        <w:autoSpaceDN/>
-        <w:ind w:left="360"/>
-        <w:jc w:val="left"/>
-        <w:rPr>
-          <w:color w:val="auto"/>
-          <w:szCs w:val="24"/>
-          <w:lang w:bidi="ar-SA"/>
-        </w:rPr>
-      </w:pPr>
-      <w:r>
-        <w:rPr>
-          <w:color w:val="auto"/>
-          <w:szCs w:val="24"/>
-          <w:lang w:bidi="ar-SA"/>
+        <w:pStyle w:val="HTMLPreformatted"/>
+        <w:spacing w:line="360" w:lineRule="auto"/>
+        <w:ind w:left="360"/>
+        <w:rPr>
+          <w:rStyle w:val="HTMLCode"/>
+          <w:rFonts w:ascii="Times New Roman" w:hAnsi="Times New Roman" w:cs="Times New Roman"/>
+        </w:rPr>
+      </w:pPr>
+      <w:r>
+        <w:rPr>
+          <w:rStyle w:val="HTMLCode"/>
+          <w:rFonts w:ascii="Times New Roman" w:hAnsi="Times New Roman" w:cs="Times New Roman"/>
         </w:rPr>
         <w:t xml:space="preserve">INSERT INTO </w:t>
       </w:r>
       <w:proofErr w:type="spellStart"/>
       <w:r>
         <w:rPr>
-          <w:color w:val="auto"/>
-          <w:szCs w:val="24"/>
-          <w:lang w:bidi="ar-SA"/>
+          <w:rStyle w:val="HTMLCode"/>
+          <w:rFonts w:ascii="Times New Roman" w:hAnsi="Times New Roman" w:cs="Times New Roman"/>
         </w:rPr>
         <w:t>table_name</w:t>
       </w:r>
       <w:proofErr w:type="spellEnd"/>
       <w:r>
         <w:rPr>
-          <w:color w:val="auto"/>
-          <w:szCs w:val="24"/>
-          <w:lang w:bidi="ar-SA"/>
+          <w:rStyle w:val="HTMLCode"/>
+          <w:rFonts w:ascii="Times New Roman" w:hAnsi="Times New Roman" w:cs="Times New Roman"/>
         </w:rPr>
         <w:t xml:space="preserve"> (column1, column2, ...)</w:t>
       </w:r>
     </w:p>
     <w:p>
       <w:pPr>
-        <w:widowControl/>
-        <w:tabs>
-          <w:tab w:val="left" w:pos="916"/>
-          <w:tab w:val="left" w:pos="1832"/>
-          <w:tab w:val="left" w:pos="2748"/>
-          <w:tab w:val="left" w:pos="3664"/>
-          <w:tab w:val="left" w:pos="4580"/>
-          <w:tab w:val="left" w:pos="5496"/>
-          <w:tab w:val="left" w:pos="6412"/>
-          <w:tab w:val="left" w:pos="7328"/>
-          <w:tab w:val="left" w:pos="8244"/>
-          <w:tab w:val="left" w:pos="9160"/>
-          <w:tab w:val="left" w:pos="10076"/>
-          <w:tab w:val="left" w:pos="10992"/>
-          <w:tab w:val="left" w:pos="11908"/>
-          <w:tab w:val="left" w:pos="12824"/>
-          <w:tab w:val="left" w:pos="13740"/>
-          <w:tab w:val="left" w:pos="14656"/>
-        </w:tabs>
-        <w:autoSpaceDE/>
-        <w:autoSpaceDN/>
-        <w:ind w:left="360"/>
-        <w:jc w:val="left"/>
-        <w:rPr>
-          <w:color w:val="auto"/>
-          <w:szCs w:val="24"/>
-          <w:lang w:bidi="ar-SA"/>
-        </w:rPr>
-      </w:pPr>
-      <w:r>
-        <w:rPr>
-          <w:color w:val="auto"/>
-          <w:szCs w:val="24"/>
-          <w:lang w:bidi="ar-SA"/>
+        <w:pStyle w:val="HTMLPreformatted"/>
+        <w:spacing w:line="360" w:lineRule="auto"/>
+        <w:ind w:left="360"/>
+        <w:rPr>
+          <w:rStyle w:val="HTMLCode"/>
+          <w:rFonts w:ascii="Times New Roman" w:hAnsi="Times New Roman" w:cs="Times New Roman"/>
+        </w:rPr>
+      </w:pPr>
+      <w:r>
+        <w:rPr>
+          <w:rStyle w:val="HTMLCode"/>
+          <w:rFonts w:ascii="Times New Roman" w:hAnsi="Times New Roman" w:cs="Times New Roman"/>
         </w:rPr>
         <w:t>VALUES (value1, value2, ...);</w:t>
       </w:r>
     </w:p>
     <w:p>
       <w:pPr>
-        <w:widowControl/>
-        <w:autoSpaceDE/>
-        <w:autoSpaceDN/>
-        <w:spacing w:before="100" w:beforeAutospacing="1" w:after="100" w:afterAutospacing="1"/>
-        <w:ind w:left="360"/>
-        <w:jc w:val="left"/>
-        <w:rPr>
-          <w:color w:val="auto"/>
-          <w:szCs w:val="24"/>
-          <w:lang w:bidi="ar-SA"/>
-        </w:rPr>
-      </w:pPr>
-      <w:r>
-        <w:rPr>
-          <w:b/>
-          <w:bCs/>
-          <w:color w:val="auto"/>
-          <w:szCs w:val="24"/>
-          <w:lang w:bidi="ar-SA"/>
+        <w:pStyle w:val="NormalWeb"/>
+        <w:spacing w:line="360" w:lineRule="auto"/>
+        <w:ind w:left="360"/>
+      </w:pPr>
+      <w:r>
+        <w:rPr>
+          <w:rStyle w:val="Strong"/>
+          <w:rFonts w:eastAsiaTheme="majorEastAsia"/>
         </w:rPr>
         <w:t>Example:</w:t>
       </w:r>
-    </w:p>
-    <w:p>
-      <w:pPr>
-        <w:widowControl/>
-        <w:tabs>
-          <w:tab w:val="left" w:pos="916"/>
-          <w:tab w:val="left" w:pos="1832"/>
-          <w:tab w:val="left" w:pos="2748"/>
-          <w:tab w:val="left" w:pos="3664"/>
-          <w:tab w:val="left" w:pos="4580"/>
-          <w:tab w:val="left" w:pos="5496"/>
-          <w:tab w:val="left" w:pos="6412"/>
-          <w:tab w:val="left" w:pos="7328"/>
-          <w:tab w:val="left" w:pos="8244"/>
-          <w:tab w:val="left" w:pos="9160"/>
-          <w:tab w:val="left" w:pos="10076"/>
-          <w:tab w:val="left" w:pos="10992"/>
-          <w:tab w:val="left" w:pos="11908"/>
-          <w:tab w:val="left" w:pos="12824"/>
-          <w:tab w:val="left" w:pos="13740"/>
-          <w:tab w:val="left" w:pos="14656"/>
-        </w:tabs>
-        <w:autoSpaceDE/>
-        <w:autoSpaceDN/>
-        <w:ind w:left="1080"/>
-        <w:jc w:val="left"/>
-        <w:rPr>
-          <w:color w:val="auto"/>
-          <w:szCs w:val="24"/>
-          <w:lang w:bidi="ar-SA"/>
-        </w:rPr>
-      </w:pPr>
-      <w:r>
-        <w:rPr>
-          <w:color w:val="auto"/>
-          <w:szCs w:val="24"/>
-          <w:lang w:bidi="ar-SA"/>
-        </w:rPr>
-        <w:t>Add a new region</w:t>
-      </w:r>
-    </w:p>
-    <w:p>
-      <w:pPr>
-        <w:widowControl/>
-        <w:tabs>
-          <w:tab w:val="left" w:pos="916"/>
-          <w:tab w:val="left" w:pos="1832"/>
-          <w:tab w:val="left" w:pos="2748"/>
-          <w:tab w:val="left" w:pos="3664"/>
-          <w:tab w:val="left" w:pos="4580"/>
-          <w:tab w:val="left" w:pos="5496"/>
-          <w:tab w:val="left" w:pos="6412"/>
-          <w:tab w:val="left" w:pos="7328"/>
-          <w:tab w:val="left" w:pos="8244"/>
-          <w:tab w:val="left" w:pos="9160"/>
-          <w:tab w:val="left" w:pos="10076"/>
-          <w:tab w:val="left" w:pos="10992"/>
-          <w:tab w:val="left" w:pos="11908"/>
-          <w:tab w:val="left" w:pos="12824"/>
-          <w:tab w:val="left" w:pos="13740"/>
-          <w:tab w:val="left" w:pos="14656"/>
-        </w:tabs>
-        <w:autoSpaceDE/>
-        <w:autoSpaceDN/>
-        <w:ind w:left="360"/>
-        <w:jc w:val="left"/>
-        <w:rPr>
-          <w:color w:val="auto"/>
-          <w:szCs w:val="24"/>
-          <w:lang w:bidi="ar-SA"/>
-        </w:rPr>
-      </w:pPr>
-      <w:r>
-        <w:rPr>
-          <w:color w:val="auto"/>
-          <w:szCs w:val="24"/>
-          <w:lang w:bidi="ar-SA"/>
+      <w:r>
+        <w:br/>
+        <w:t>Insert records into parent and child tables.</w:t>
+      </w:r>
+    </w:p>
+    <w:p>
+      <w:pPr>
+        <w:pStyle w:val="HTMLPreformatted"/>
+        <w:spacing w:line="360" w:lineRule="auto"/>
+        <w:ind w:left="1980"/>
+        <w:rPr>
+          <w:rStyle w:val="HTMLCode"/>
+          <w:rFonts w:ascii="Times New Roman" w:hAnsi="Times New Roman" w:cs="Times New Roman"/>
+        </w:rPr>
+      </w:pPr>
+      <w:r>
+        <w:rPr>
+          <w:rStyle w:val="HTMLCode"/>
+          <w:rFonts w:ascii="Times New Roman" w:hAnsi="Times New Roman" w:cs="Times New Roman"/>
+        </w:rPr>
+        <w:t>Parent table: COURSES</w:t>
+      </w:r>
+    </w:p>
+    <w:p>
+      <w:pPr>
+        <w:pStyle w:val="HTMLPreformatted"/>
+        <w:spacing w:line="360" w:lineRule="auto"/>
+        <w:ind w:left="360"/>
+        <w:rPr>
+          <w:rStyle w:val="HTMLCode"/>
+          <w:rFonts w:ascii="Times New Roman" w:hAnsi="Times New Roman" w:cs="Times New Roman"/>
+        </w:rPr>
+      </w:pPr>
+      <w:r>
+        <w:rPr>
+          <w:rStyle w:val="HTMLCode"/>
+          <w:rFonts w:ascii="Times New Roman" w:hAnsi="Times New Roman" w:cs="Times New Roman"/>
+        </w:rPr>
+        <w:t>INSERT INTO courses (</w:t>
+      </w:r>
+      <w:proofErr w:type="spellStart"/>
+      <w:r>
+        <w:rPr>
+          <w:rStyle w:val="HTMLCode"/>
+          <w:rFonts w:ascii="Times New Roman" w:hAnsi="Times New Roman" w:cs="Times New Roman"/>
+        </w:rPr>
+        <w:t>course_id</w:t>
+      </w:r>
+      <w:proofErr w:type="spellEnd"/>
+      <w:r>
+        <w:rPr>
+          <w:rStyle w:val="HTMLCode"/>
+          <w:rFonts w:ascii="Times New Roman" w:hAnsi="Times New Roman" w:cs="Times New Roman"/>
+        </w:rPr>
+        <w:t xml:space="preserve">, </w:t>
+      </w:r>
+      <w:proofErr w:type="spellStart"/>
+      <w:r>
+        <w:rPr>
+          <w:rStyle w:val="HTMLCode"/>
+          <w:rFonts w:ascii="Times New Roman" w:hAnsi="Times New Roman" w:cs="Times New Roman"/>
+        </w:rPr>
+        <w:t>course_name</w:t>
+      </w:r>
+      <w:proofErr w:type="spellEnd"/>
+      <w:r>
+        <w:rPr>
+          <w:rStyle w:val="HTMLCode"/>
+          <w:rFonts w:ascii="Times New Roman" w:hAnsi="Times New Roman" w:cs="Times New Roman"/>
+        </w:rPr>
+        <w:t>, instructor)</w:t>
+      </w:r>
+    </w:p>
+    <w:p>
+      <w:pPr>
+        <w:pStyle w:val="HTMLPreformatted"/>
+        <w:spacing w:line="360" w:lineRule="auto"/>
+        <w:ind w:left="360"/>
+        <w:rPr>
+          <w:rStyle w:val="HTMLCode"/>
+          <w:rFonts w:ascii="Times New Roman" w:hAnsi="Times New Roman" w:cs="Times New Roman"/>
+        </w:rPr>
+      </w:pPr>
+      <w:r>
+        <w:rPr>
+          <w:rStyle w:val="HTMLCode"/>
+          <w:rFonts w:ascii="Times New Roman" w:hAnsi="Times New Roman" w:cs="Times New Roman"/>
         </w:rPr>
         <w:lastRenderedPageBreak/>
-        <w:t>INSERT INTO regions (</w:t>
+        <w:t>VALUES (101, 'Database Systems', 'Dr. Smith');</w:t>
+      </w:r>
+    </w:p>
+    <w:p>
+      <w:pPr>
+        <w:pStyle w:val="HTMLPreformatted"/>
+        <w:spacing w:line="360" w:lineRule="auto"/>
+        <w:rPr>
+          <w:rStyle w:val="HTMLCode"/>
+          <w:rFonts w:ascii="Times New Roman" w:hAnsi="Times New Roman" w:cs="Times New Roman"/>
+        </w:rPr>
+      </w:pPr>
+    </w:p>
+    <w:p>
+      <w:pPr>
+        <w:pStyle w:val="HTMLPreformatted"/>
+        <w:spacing w:line="360" w:lineRule="auto"/>
+        <w:ind w:left="1980"/>
+        <w:rPr>
+          <w:rStyle w:val="HTMLCode"/>
+          <w:rFonts w:ascii="Times New Roman" w:hAnsi="Times New Roman" w:cs="Times New Roman"/>
+        </w:rPr>
+      </w:pPr>
+      <w:r>
+        <w:rPr>
+          <w:rStyle w:val="HTMLCode"/>
+          <w:rFonts w:ascii="Times New Roman" w:hAnsi="Times New Roman" w:cs="Times New Roman"/>
+        </w:rPr>
+        <w:t>Child table: STUDENTS</w:t>
+      </w:r>
+    </w:p>
+    <w:p>
+      <w:pPr>
+        <w:pStyle w:val="HTMLPreformatted"/>
+        <w:spacing w:line="360" w:lineRule="auto"/>
+        <w:ind w:left="360"/>
+        <w:rPr>
+          <w:rStyle w:val="HTMLCode"/>
+          <w:rFonts w:ascii="Times New Roman" w:hAnsi="Times New Roman" w:cs="Times New Roman"/>
+        </w:rPr>
+      </w:pPr>
+      <w:r>
+        <w:rPr>
+          <w:rStyle w:val="HTMLCode"/>
+          <w:rFonts w:ascii="Times New Roman" w:hAnsi="Times New Roman" w:cs="Times New Roman"/>
+        </w:rPr>
+        <w:t>INSERT INTO students (</w:t>
       </w:r>
       <w:proofErr w:type="spellStart"/>
       <w:r>
         <w:rPr>
-          <w:color w:val="auto"/>
-          <w:szCs w:val="24"/>
-          <w:lang w:bidi="ar-SA"/>
-        </w:rPr>
-        <w:t>region_id</w:t>
+          <w:rStyle w:val="HTMLCode"/>
+          <w:rFonts w:ascii="Times New Roman" w:hAnsi="Times New Roman" w:cs="Times New Roman"/>
+        </w:rPr>
+        <w:t>student_id</w:t>
       </w:r>
       <w:proofErr w:type="spellEnd"/>
       <w:r>
         <w:rPr>
-          <w:color w:val="auto"/>
-          <w:szCs w:val="24"/>
-          <w:lang w:bidi="ar-SA"/>
+          <w:rStyle w:val="HTMLCode"/>
+          <w:rFonts w:ascii="Times New Roman" w:hAnsi="Times New Roman" w:cs="Times New Roman"/>
         </w:rPr>
         <w:t xml:space="preserve">, </w:t>
       </w:r>
       <w:proofErr w:type="spellStart"/>
       <w:r>
         <w:rPr>
-          <w:color w:val="auto"/>
-          <w:szCs w:val="24"/>
-          <w:lang w:bidi="ar-SA"/>
-        </w:rPr>
-        <w:t>region_name</w:t>
+          <w:rStyle w:val="HTMLCode"/>
+          <w:rFonts w:ascii="Times New Roman" w:hAnsi="Times New Roman" w:cs="Times New Roman"/>
+        </w:rPr>
+        <w:t>student_name</w:t>
       </w:r>
       <w:proofErr w:type="spellEnd"/>
       <w:r>
         <w:rPr>
-          <w:color w:val="auto"/>
-          <w:szCs w:val="24"/>
-          <w:lang w:bidi="ar-SA"/>
+          <w:rStyle w:val="HTMLCode"/>
+          <w:rFonts w:ascii="Times New Roman" w:hAnsi="Times New Roman" w:cs="Times New Roman"/>
+        </w:rPr>
+        <w:t xml:space="preserve">, </w:t>
+      </w:r>
+      <w:proofErr w:type="spellStart"/>
+      <w:r>
+        <w:rPr>
+          <w:rStyle w:val="HTMLCode"/>
+          <w:rFonts w:ascii="Times New Roman" w:hAnsi="Times New Roman" w:cs="Times New Roman"/>
+        </w:rPr>
+        <w:t>course_id</w:t>
+      </w:r>
+      <w:proofErr w:type="spellEnd"/>
+      <w:r>
+        <w:rPr>
+          <w:rStyle w:val="HTMLCode"/>
+          <w:rFonts w:ascii="Times New Roman" w:hAnsi="Times New Roman" w:cs="Times New Roman"/>
         </w:rPr>
         <w:t>)</w:t>
       </w:r>
     </w:p>
     <w:p>
       <w:pPr>
-        <w:widowControl/>
-        <w:tabs>
-          <w:tab w:val="left" w:pos="916"/>
-          <w:tab w:val="left" w:pos="1832"/>
-          <w:tab w:val="left" w:pos="2748"/>
-          <w:tab w:val="left" w:pos="3664"/>
-          <w:tab w:val="left" w:pos="4580"/>
-          <w:tab w:val="left" w:pos="5496"/>
-          <w:tab w:val="left" w:pos="6412"/>
-          <w:tab w:val="left" w:pos="7328"/>
-          <w:tab w:val="left" w:pos="8244"/>
-          <w:tab w:val="left" w:pos="9160"/>
-          <w:tab w:val="left" w:pos="10076"/>
-          <w:tab w:val="left" w:pos="10992"/>
-          <w:tab w:val="left" w:pos="11908"/>
-          <w:tab w:val="left" w:pos="12824"/>
-          <w:tab w:val="left" w:pos="13740"/>
-          <w:tab w:val="left" w:pos="14656"/>
-        </w:tabs>
-        <w:autoSpaceDE/>
-        <w:autoSpaceDN/>
-        <w:ind w:left="360"/>
-        <w:jc w:val="left"/>
-        <w:rPr>
-          <w:color w:val="auto"/>
-          <w:szCs w:val="24"/>
-          <w:lang w:bidi="ar-SA"/>
-        </w:rPr>
-      </w:pPr>
-      <w:r>
-        <w:rPr>
-          <w:color w:val="auto"/>
-          <w:szCs w:val="24"/>
-          <w:lang w:bidi="ar-SA"/>
-        </w:rPr>
-        <w:t>VALUES (51, 'Arctic Region');</w:t>
-      </w:r>
-    </w:p>
-    <w:p>
-      <w:pPr>
-        <w:widowControl/>
-        <w:tabs>
-          <w:tab w:val="left" w:pos="916"/>
-          <w:tab w:val="left" w:pos="1832"/>
-          <w:tab w:val="left" w:pos="2748"/>
-          <w:tab w:val="left" w:pos="3664"/>
-          <w:tab w:val="left" w:pos="4580"/>
-          <w:tab w:val="left" w:pos="5496"/>
-          <w:tab w:val="left" w:pos="6412"/>
-          <w:tab w:val="left" w:pos="7328"/>
-          <w:tab w:val="left" w:pos="8244"/>
-          <w:tab w:val="left" w:pos="9160"/>
-          <w:tab w:val="left" w:pos="10076"/>
-          <w:tab w:val="left" w:pos="10992"/>
-          <w:tab w:val="left" w:pos="11908"/>
-          <w:tab w:val="left" w:pos="12824"/>
-          <w:tab w:val="left" w:pos="13740"/>
-          <w:tab w:val="left" w:pos="14656"/>
-        </w:tabs>
-        <w:autoSpaceDE/>
-        <w:autoSpaceDN/>
-        <w:jc w:val="left"/>
-        <w:rPr>
-          <w:color w:val="auto"/>
-          <w:szCs w:val="24"/>
-          <w:lang w:bidi="ar-SA"/>
-        </w:rPr>
-      </w:pPr>
-    </w:p>
-    <w:p>
-      <w:pPr>
-        <w:widowControl/>
-        <w:tabs>
-          <w:tab w:val="left" w:pos="916"/>
-          <w:tab w:val="left" w:pos="1832"/>
-          <w:tab w:val="left" w:pos="2748"/>
-          <w:tab w:val="left" w:pos="3664"/>
-          <w:tab w:val="left" w:pos="4580"/>
-          <w:tab w:val="left" w:pos="5496"/>
-          <w:tab w:val="left" w:pos="6412"/>
-          <w:tab w:val="left" w:pos="7328"/>
-          <w:tab w:val="left" w:pos="8244"/>
-          <w:tab w:val="left" w:pos="9160"/>
-          <w:tab w:val="left" w:pos="10076"/>
-          <w:tab w:val="left" w:pos="10992"/>
-          <w:tab w:val="left" w:pos="11908"/>
-          <w:tab w:val="left" w:pos="12824"/>
-          <w:tab w:val="left" w:pos="13740"/>
-          <w:tab w:val="left" w:pos="14656"/>
-        </w:tabs>
-        <w:autoSpaceDE/>
-        <w:autoSpaceDN/>
-        <w:ind w:left="1080"/>
-        <w:jc w:val="left"/>
-        <w:rPr>
-          <w:color w:val="auto"/>
-          <w:szCs w:val="24"/>
-          <w:lang w:bidi="ar-SA"/>
-        </w:rPr>
-      </w:pPr>
-      <w:r>
-        <w:rPr>
-          <w:color w:val="auto"/>
-          <w:szCs w:val="24"/>
-          <w:lang w:bidi="ar-SA"/>
-        </w:rPr>
-        <w:t>Add a new country</w:t>
-      </w:r>
-    </w:p>
-    <w:p>
-      <w:pPr>
-        <w:widowControl/>
-        <w:tabs>
-          <w:tab w:val="left" w:pos="916"/>
-          <w:tab w:val="left" w:pos="1832"/>
-          <w:tab w:val="left" w:pos="2748"/>
-          <w:tab w:val="left" w:pos="3664"/>
-          <w:tab w:val="left" w:pos="4580"/>
-          <w:tab w:val="left" w:pos="5496"/>
-          <w:tab w:val="left" w:pos="6412"/>
-          <w:tab w:val="left" w:pos="7328"/>
-          <w:tab w:val="left" w:pos="8244"/>
-          <w:tab w:val="left" w:pos="9160"/>
-          <w:tab w:val="left" w:pos="10076"/>
-          <w:tab w:val="left" w:pos="10992"/>
-          <w:tab w:val="left" w:pos="11908"/>
-          <w:tab w:val="left" w:pos="12824"/>
-          <w:tab w:val="left" w:pos="13740"/>
-          <w:tab w:val="left" w:pos="14656"/>
-        </w:tabs>
-        <w:autoSpaceDE/>
-        <w:autoSpaceDN/>
-        <w:ind w:left="360"/>
-        <w:jc w:val="left"/>
-        <w:rPr>
-          <w:color w:val="auto"/>
-          <w:szCs w:val="24"/>
-          <w:lang w:bidi="ar-SA"/>
-        </w:rPr>
-      </w:pPr>
-      <w:r>
-        <w:rPr>
-          <w:color w:val="auto"/>
-          <w:szCs w:val="24"/>
-          <w:lang w:bidi="ar-SA"/>
-        </w:rPr>
-        <w:t>INSERT INTO countries (</w:t>
+        <w:pStyle w:val="HTMLPreformatted"/>
+        <w:spacing w:line="360" w:lineRule="auto"/>
+        <w:ind w:left="360"/>
+        <w:rPr>
+          <w:rStyle w:val="HTMLCode"/>
+          <w:rFonts w:ascii="Times New Roman" w:hAnsi="Times New Roman" w:cs="Times New Roman"/>
+        </w:rPr>
+      </w:pPr>
+      <w:r>
+        <w:rPr>
+          <w:rStyle w:val="HTMLCode"/>
+          <w:rFonts w:ascii="Times New Roman" w:hAnsi="Times New Roman" w:cs="Times New Roman"/>
+        </w:rPr>
+        <w:t>VALUES (1, 'Alice Johnson', 101);</w:t>
+      </w:r>
+    </w:p>
+    <w:p>
+      <w:pPr>
+        <w:pStyle w:val="HTMLPreformatted"/>
+        <w:spacing w:line="360" w:lineRule="auto"/>
+        <w:ind w:left="360"/>
+        <w:rPr>
+          <w:rStyle w:val="HTMLCode"/>
+          <w:rFonts w:ascii="Times New Roman" w:hAnsi="Times New Roman" w:cs="Times New Roman"/>
+        </w:rPr>
+      </w:pPr>
+    </w:p>
+    <w:p>
+      <w:pPr>
+        <w:pStyle w:val="HTMLPreformatted"/>
+        <w:spacing w:line="360" w:lineRule="auto"/>
+        <w:ind w:left="360"/>
+        <w:rPr>
+          <w:rStyle w:val="HTMLCode"/>
+          <w:rFonts w:ascii="Times New Roman" w:hAnsi="Times New Roman" w:cs="Times New Roman"/>
+        </w:rPr>
+      </w:pPr>
+    </w:p>
+    <w:p>
+      <w:pPr>
+        <w:pStyle w:val="HTMLPreformatted"/>
+        <w:spacing w:line="360" w:lineRule="auto"/>
+        <w:ind w:left="360"/>
+        <w:rPr>
+          <w:rStyle w:val="HTMLCode"/>
+          <w:rFonts w:ascii="Times New Roman" w:hAnsi="Times New Roman" w:cs="Times New Roman"/>
+        </w:rPr>
+      </w:pPr>
+      <w:r>
+        <w:rPr>
+          <w:rStyle w:val="HTMLCode"/>
+          <w:rFonts w:ascii="Times New Roman" w:hAnsi="Times New Roman" w:cs="Times New Roman"/>
+        </w:rPr>
+        <w:t>INSERT INTO students (</w:t>
       </w:r>
       <w:proofErr w:type="spellStart"/>
       <w:r>
         <w:rPr>
-          <w:color w:val="auto"/>
-          <w:szCs w:val="24"/>
-          <w:lang w:bidi="ar-SA"/>
-        </w:rPr>
-        <w:t>country_id</w:t>
+          <w:rStyle w:val="HTMLCode"/>
+          <w:rFonts w:ascii="Times New Roman" w:hAnsi="Times New Roman" w:cs="Times New Roman"/>
+        </w:rPr>
+        <w:t>student_id</w:t>
       </w:r>
       <w:proofErr w:type="spellEnd"/>
       <w:r>
         <w:rPr>
-          <w:color w:val="auto"/>
-          <w:szCs w:val="24"/>
-          <w:lang w:bidi="ar-SA"/>
+          <w:rStyle w:val="HTMLCode"/>
+          <w:rFonts w:ascii="Times New Roman" w:hAnsi="Times New Roman" w:cs="Times New Roman"/>
         </w:rPr>
         <w:t xml:space="preserve">, </w:t>
       </w:r>
       <w:proofErr w:type="spellStart"/>
       <w:r>
         <w:rPr>
-          <w:color w:val="auto"/>
-          <w:szCs w:val="24"/>
-          <w:lang w:bidi="ar-SA"/>
-        </w:rPr>
-        <w:t>country_name</w:t>
+          <w:rStyle w:val="HTMLCode"/>
+          <w:rFonts w:ascii="Times New Roman" w:hAnsi="Times New Roman" w:cs="Times New Roman"/>
+        </w:rPr>
+        <w:t>student_name</w:t>
       </w:r>
       <w:proofErr w:type="spellEnd"/>
       <w:r>
         <w:rPr>
-          <w:color w:val="auto"/>
-          <w:szCs w:val="24"/>
-          <w:lang w:bidi="ar-SA"/>
+          <w:rStyle w:val="HTMLCode"/>
+          <w:rFonts w:ascii="Times New Roman" w:hAnsi="Times New Roman" w:cs="Times New Roman"/>
         </w:rPr>
         <w:t xml:space="preserve">, </w:t>
       </w:r>
       <w:proofErr w:type="spellStart"/>
       <w:r>
         <w:rPr>
-          <w:color w:val="auto"/>
-          <w:szCs w:val="24"/>
-          <w:lang w:bidi="ar-SA"/>
-        </w:rPr>
-        <w:t>region_id</w:t>
+          <w:rStyle w:val="HTMLCode"/>
+          <w:rFonts w:ascii="Times New Roman" w:hAnsi="Times New Roman" w:cs="Times New Roman"/>
+        </w:rPr>
+        <w:t>course_id</w:t>
       </w:r>
       <w:proofErr w:type="spellEnd"/>
       <w:r>
         <w:rPr>
-          <w:color w:val="auto"/>
-          <w:szCs w:val="24"/>
-          <w:lang w:bidi="ar-SA"/>
+          <w:rStyle w:val="HTMLCode"/>
+          <w:rFonts w:ascii="Times New Roman" w:hAnsi="Times New Roman" w:cs="Times New Roman"/>
         </w:rPr>
         <w:t>)</w:t>
       </w:r>
     </w:p>
     <w:p>
       <w:pPr>
-        <w:widowControl/>
-        <w:tabs>
-          <w:tab w:val="left" w:pos="916"/>
-          <w:tab w:val="left" w:pos="1832"/>
-          <w:tab w:val="left" w:pos="2748"/>
-          <w:tab w:val="left" w:pos="3664"/>
-          <w:tab w:val="left" w:pos="4580"/>
-          <w:tab w:val="left" w:pos="5496"/>
-          <w:tab w:val="left" w:pos="6412"/>
-          <w:tab w:val="left" w:pos="7328"/>
-          <w:tab w:val="left" w:pos="8244"/>
-          <w:tab w:val="left" w:pos="9160"/>
-          <w:tab w:val="left" w:pos="10076"/>
-          <w:tab w:val="left" w:pos="10992"/>
-          <w:tab w:val="left" w:pos="11908"/>
-          <w:tab w:val="left" w:pos="12824"/>
-          <w:tab w:val="left" w:pos="13740"/>
-          <w:tab w:val="left" w:pos="14656"/>
-        </w:tabs>
-        <w:autoSpaceDE/>
-        <w:autoSpaceDN/>
-        <w:ind w:left="360"/>
-        <w:jc w:val="left"/>
-        <w:rPr>
-          <w:color w:val="auto"/>
-          <w:szCs w:val="24"/>
-          <w:lang w:bidi="ar-SA"/>
-        </w:rPr>
-      </w:pPr>
-      <w:r>
-        <w:rPr>
-          <w:color w:val="auto"/>
-          <w:szCs w:val="24"/>
-          <w:lang w:bidi="ar-SA"/>
-        </w:rPr>
-        <w:t>VALUES ('NP', 'Nepal', 16);</w:t>
-      </w:r>
-    </w:p>
-    <w:p>
-      <w:pPr>
-        <w:widowControl/>
-        <w:tabs>
-          <w:tab w:val="left" w:pos="916"/>
-          <w:tab w:val="left" w:pos="1832"/>
-          <w:tab w:val="left" w:pos="2748"/>
-          <w:tab w:val="left" w:pos="3664"/>
-          <w:tab w:val="left" w:pos="4580"/>
-          <w:tab w:val="left" w:pos="5496"/>
-          <w:tab w:val="left" w:pos="6412"/>
-          <w:tab w:val="left" w:pos="7328"/>
-          <w:tab w:val="left" w:pos="8244"/>
-          <w:tab w:val="left" w:pos="9160"/>
-          <w:tab w:val="left" w:pos="10076"/>
-          <w:tab w:val="left" w:pos="10992"/>
-          <w:tab w:val="left" w:pos="11908"/>
-          <w:tab w:val="left" w:pos="12824"/>
-          <w:tab w:val="left" w:pos="13740"/>
-          <w:tab w:val="left" w:pos="14656"/>
-        </w:tabs>
-        <w:autoSpaceDE/>
-        <w:autoSpaceDN/>
-        <w:jc w:val="left"/>
-        <w:rPr>
-          <w:color w:val="auto"/>
-          <w:szCs w:val="24"/>
-          <w:lang w:bidi="ar-SA"/>
-        </w:rPr>
-      </w:pPr>
-    </w:p>
-    <w:p>
-      <w:pPr>
-        <w:widowControl/>
-        <w:tabs>
-          <w:tab w:val="left" w:pos="916"/>
-          <w:tab w:val="left" w:pos="1832"/>
-          <w:tab w:val="left" w:pos="2748"/>
-          <w:tab w:val="left" w:pos="3664"/>
-          <w:tab w:val="left" w:pos="4580"/>
-          <w:tab w:val="left" w:pos="5496"/>
-          <w:tab w:val="left" w:pos="6412"/>
-          <w:tab w:val="left" w:pos="7328"/>
-          <w:tab w:val="left" w:pos="8244"/>
-          <w:tab w:val="left" w:pos="9160"/>
-          <w:tab w:val="left" w:pos="10076"/>
-          <w:tab w:val="left" w:pos="10992"/>
-          <w:tab w:val="left" w:pos="11908"/>
-          <w:tab w:val="left" w:pos="12824"/>
-          <w:tab w:val="left" w:pos="13740"/>
-          <w:tab w:val="left" w:pos="14656"/>
-        </w:tabs>
-        <w:autoSpaceDE/>
-        <w:autoSpaceDN/>
-        <w:ind w:left="360"/>
-        <w:jc w:val="left"/>
-        <w:rPr>
-          <w:color w:val="auto"/>
-          <w:szCs w:val="24"/>
-          <w:lang w:bidi="ar-SA"/>
-        </w:rPr>
-      </w:pPr>
-      <w:r>
-        <w:rPr>
-          <w:color w:val="auto"/>
-          <w:szCs w:val="24"/>
-          <w:lang w:bidi="ar-SA"/>
+        <w:pStyle w:val="HTMLPreformatted"/>
+        <w:spacing w:line="360" w:lineRule="auto"/>
+        <w:ind w:left="360"/>
+        <w:rPr>
+          <w:rStyle w:val="HTMLCode"/>
+          <w:rFonts w:ascii="Times New Roman" w:hAnsi="Times New Roman" w:cs="Times New Roman"/>
+        </w:rPr>
+      </w:pPr>
+      <w:r>
+        <w:rPr>
+          <w:rStyle w:val="HTMLCode"/>
+          <w:rFonts w:ascii="Times New Roman" w:hAnsi="Times New Roman" w:cs="Times New Roman"/>
+        </w:rPr>
+        <w:t>VALUES (2, 'Bob Williams', 101);</w:t>
+      </w:r>
+    </w:p>
+    <w:p>
+      <w:pPr>
+        <w:pStyle w:val="HTMLPreformatted"/>
+        <w:spacing w:line="360" w:lineRule="auto"/>
+        <w:rPr>
+          <w:rStyle w:val="HTMLCode"/>
+          <w:rFonts w:ascii="Times New Roman" w:hAnsi="Times New Roman" w:cs="Times New Roman"/>
+        </w:rPr>
+      </w:pPr>
+    </w:p>
+    <w:p>
+      <w:pPr>
+        <w:pStyle w:val="HTMLPreformatted"/>
+        <w:spacing w:line="360" w:lineRule="auto"/>
+        <w:ind w:left="360"/>
+        <w:rPr>
+          <w:rStyle w:val="HTMLCode"/>
+          <w:rFonts w:ascii="Times New Roman" w:hAnsi="Times New Roman" w:cs="Times New Roman"/>
+        </w:rPr>
+      </w:pPr>
+      <w:r>
+        <w:rPr>
+          <w:rStyle w:val="HTMLCode"/>
+          <w:rFonts w:ascii="Times New Roman" w:hAnsi="Times New Roman" w:cs="Times New Roman"/>
         </w:rPr>
         <w:t>COMMIT;</w:t>
       </w:r>
     </w:p>
     <w:p>
       <w:pPr>
-        <w:widowControl/>
-        <w:autoSpaceDE/>
-        <w:autoSpaceDN/>
-        <w:ind w:left="360"/>
-        <w:jc w:val="left"/>
-        <w:rPr>
-          <w:color w:val="auto"/>
-          <w:szCs w:val="24"/>
-          <w:lang w:bidi="ar-SA"/>
-        </w:rPr>
-      </w:pPr>
-      <w:r>
-        <w:rPr>
-          <w:szCs w:val="24"/>
-          <w:lang w:bidi="ar-SA"/>
-        </w:rPr>
-        <w:pict w14:anchorId="2F4727FB">
-          <v:rect id="_x0000_i1090" style="width:0;height:1.5pt" o:hralign="center" o:hrstd="t" o:hr="t" fillcolor="#a0a0a0" stroked="f"/>
-        </w:pict>
-      </w:r>
-    </w:p>
-    <w:p>
-      <w:pPr>
-        <w:widowControl/>
-        <w:autoSpaceDE/>
-        <w:autoSpaceDN/>
-        <w:spacing w:before="100" w:beforeAutospacing="1" w:after="100" w:afterAutospacing="1"/>
-        <w:ind w:left="360"/>
-        <w:jc w:val="left"/>
-        <w:outlineLvl w:val="2"/>
-        <w:rPr>
-          <w:b/>
-          <w:bCs/>
-          <w:color w:val="auto"/>
-          <w:szCs w:val="24"/>
-          <w:lang w:bidi="ar-SA"/>
-        </w:rPr>
-      </w:pPr>
-      <w:r>
-        <w:rPr>
-          <w:b/>
-          <w:bCs/>
-          <w:color w:val="auto"/>
-          <w:szCs w:val="24"/>
-          <w:lang w:bidi="ar-SA"/>
-        </w:rPr>
-        <w:t>2. UPDATE Operations</w:t>
-      </w:r>
-    </w:p>
-    <w:p>
-      <w:pPr>
-        <w:widowControl/>
-        <w:autoSpaceDE/>
-        <w:autoSpaceDN/>
-        <w:spacing w:before="100" w:beforeAutospacing="1" w:after="100" w:afterAutospacing="1"/>
-        <w:ind w:left="360"/>
-        <w:jc w:val="left"/>
-        <w:rPr>
-          <w:color w:val="auto"/>
-          <w:szCs w:val="24"/>
-          <w:lang w:bidi="ar-SA"/>
-        </w:rPr>
-      </w:pPr>
-      <w:r>
-        <w:rPr>
-          <w:b/>
-          <w:bCs/>
-          <w:color w:val="auto"/>
-          <w:szCs w:val="24"/>
-          <w:lang w:bidi="ar-SA"/>
-        </w:rPr>
-        <w:t>General Syntax:</w:t>
-      </w:r>
-    </w:p>
-    <w:p>
-      <w:pPr>
-        <w:widowControl/>
-        <w:tabs>
-          <w:tab w:val="left" w:pos="916"/>
-          <w:tab w:val="left" w:pos="1832"/>
-          <w:tab w:val="left" w:pos="2748"/>
-          <w:tab w:val="left" w:pos="3664"/>
-          <w:tab w:val="left" w:pos="4580"/>
-          <w:tab w:val="left" w:pos="5496"/>
-          <w:tab w:val="left" w:pos="6412"/>
-          <w:tab w:val="left" w:pos="7328"/>
-          <w:tab w:val="left" w:pos="8244"/>
-          <w:tab w:val="left" w:pos="9160"/>
-          <w:tab w:val="left" w:pos="10076"/>
-          <w:tab w:val="left" w:pos="10992"/>
-          <w:tab w:val="left" w:pos="11908"/>
-          <w:tab w:val="left" w:pos="12824"/>
-          <w:tab w:val="left" w:pos="13740"/>
-          <w:tab w:val="left" w:pos="14656"/>
-        </w:tabs>
-        <w:autoSpaceDE/>
-        <w:autoSpaceDN/>
-        <w:ind w:left="360"/>
-        <w:jc w:val="left"/>
-        <w:rPr>
-          <w:color w:val="auto"/>
-          <w:szCs w:val="24"/>
-          <w:lang w:bidi="ar-SA"/>
-        </w:rPr>
-      </w:pPr>
-      <w:r>
-        <w:rPr>
-          <w:color w:val="auto"/>
-          <w:szCs w:val="24"/>
-          <w:lang w:bidi="ar-SA"/>
-        </w:rPr>
-        <w:t xml:space="preserve">UPDATE </w:t>
-      </w:r>
-      <w:proofErr w:type="spellStart"/>
-      <w:r>
-        <w:rPr>
-          <w:color w:val="auto"/>
-          <w:szCs w:val="24"/>
-          <w:lang w:bidi="ar-SA"/>
-        </w:rPr>
-        <w:t>table_name</w:t>
-      </w:r>
-      <w:proofErr w:type="spellEnd"/>
-    </w:p>
-    <w:p>
-      <w:pPr>
-        <w:widowControl/>
-        <w:tabs>
-          <w:tab w:val="left" w:pos="916"/>
-          <w:tab w:val="left" w:pos="1832"/>
-          <w:tab w:val="left" w:pos="2748"/>
-          <w:tab w:val="left" w:pos="3664"/>
-          <w:tab w:val="left" w:pos="4580"/>
-          <w:tab w:val="left" w:pos="5496"/>
-          <w:tab w:val="left" w:pos="6412"/>
-          <w:tab w:val="left" w:pos="7328"/>
-          <w:tab w:val="left" w:pos="8244"/>
-          <w:tab w:val="left" w:pos="9160"/>
-          <w:tab w:val="left" w:pos="10076"/>
-          <w:tab w:val="left" w:pos="10992"/>
-          <w:tab w:val="left" w:pos="11908"/>
-          <w:tab w:val="left" w:pos="12824"/>
-          <w:tab w:val="left" w:pos="13740"/>
-          <w:tab w:val="left" w:pos="14656"/>
-        </w:tabs>
-        <w:autoSpaceDE/>
-        <w:autoSpaceDN/>
-        <w:ind w:left="360"/>
-        <w:jc w:val="left"/>
-        <w:rPr>
-          <w:color w:val="auto"/>
-          <w:szCs w:val="24"/>
-          <w:lang w:bidi="ar-SA"/>
-        </w:rPr>
-      </w:pPr>
-      <w:r>
-        <w:rPr>
-          <w:color w:val="auto"/>
-          <w:szCs w:val="24"/>
-          <w:lang w:bidi="ar-SA"/>
-        </w:rPr>
-        <w:t>SET column1 = new_value1, column2 = new_value2, ...</w:t>
-      </w:r>
-    </w:p>
-    <w:p>
-      <w:pPr>
-        <w:widowControl/>
-        <w:tabs>
-          <w:tab w:val="left" w:pos="916"/>
-          <w:tab w:val="left" w:pos="1832"/>
-          <w:tab w:val="left" w:pos="2748"/>
-          <w:tab w:val="left" w:pos="3664"/>
-          <w:tab w:val="left" w:pos="4580"/>
-          <w:tab w:val="left" w:pos="5496"/>
-          <w:tab w:val="left" w:pos="6412"/>
-          <w:tab w:val="left" w:pos="7328"/>
-          <w:tab w:val="left" w:pos="8244"/>
-          <w:tab w:val="left" w:pos="9160"/>
-          <w:tab w:val="left" w:pos="10076"/>
-          <w:tab w:val="left" w:pos="10992"/>
-          <w:tab w:val="left" w:pos="11908"/>
-          <w:tab w:val="left" w:pos="12824"/>
-          <w:tab w:val="left" w:pos="13740"/>
-          <w:tab w:val="left" w:pos="14656"/>
-        </w:tabs>
-        <w:autoSpaceDE/>
-        <w:autoSpaceDN/>
-        <w:ind w:left="360"/>
-        <w:jc w:val="left"/>
-        <w:rPr>
-          <w:color w:val="auto"/>
-          <w:szCs w:val="24"/>
-          <w:lang w:bidi="ar-SA"/>
-        </w:rPr>
-      </w:pPr>
-      <w:r>
-        <w:rPr>
-          <w:color w:val="auto"/>
-          <w:szCs w:val="24"/>
-          <w:lang w:bidi="ar-SA"/>
-        </w:rPr>
-        <w:t>WHERE condition;</w:t>
-      </w:r>
-    </w:p>
-    <w:p>
-      <w:pPr>
-        <w:widowControl/>
-        <w:autoSpaceDE/>
-        <w:autoSpaceDN/>
-        <w:spacing w:before="100" w:beforeAutospacing="1" w:after="100" w:afterAutospacing="1"/>
-        <w:ind w:left="360"/>
-        <w:jc w:val="left"/>
-        <w:rPr>
-          <w:color w:val="auto"/>
-          <w:szCs w:val="24"/>
-          <w:lang w:bidi="ar-SA"/>
-        </w:rPr>
-      </w:pPr>
-      <w:r>
-        <w:rPr>
-          <w:b/>
-          <w:bCs/>
-          <w:color w:val="auto"/>
-          <w:szCs w:val="24"/>
-          <w:lang w:bidi="ar-SA"/>
-        </w:rPr>
-        <w:t>Example:</w:t>
-      </w:r>
-    </w:p>
-    <w:p>
-      <w:pPr>
-        <w:widowControl/>
-        <w:tabs>
-          <w:tab w:val="left" w:pos="916"/>
-          <w:tab w:val="left" w:pos="1832"/>
-          <w:tab w:val="left" w:pos="2748"/>
-          <w:tab w:val="left" w:pos="3664"/>
-          <w:tab w:val="left" w:pos="4580"/>
-          <w:tab w:val="left" w:pos="5496"/>
-          <w:tab w:val="left" w:pos="6412"/>
-          <w:tab w:val="left" w:pos="7328"/>
-          <w:tab w:val="left" w:pos="8244"/>
-          <w:tab w:val="left" w:pos="9160"/>
-          <w:tab w:val="left" w:pos="10076"/>
-          <w:tab w:val="left" w:pos="10992"/>
-          <w:tab w:val="left" w:pos="11908"/>
-          <w:tab w:val="left" w:pos="12824"/>
-          <w:tab w:val="left" w:pos="13740"/>
-          <w:tab w:val="left" w:pos="14656"/>
-        </w:tabs>
-        <w:autoSpaceDE/>
-        <w:autoSpaceDN/>
-        <w:ind w:left="1080"/>
-        <w:jc w:val="left"/>
-        <w:rPr>
-          <w:color w:val="auto"/>
-          <w:szCs w:val="24"/>
-          <w:lang w:bidi="ar-SA"/>
-        </w:rPr>
-      </w:pPr>
-      <w:r>
-        <w:rPr>
-          <w:color w:val="auto"/>
-          <w:szCs w:val="24"/>
-          <w:lang w:bidi="ar-SA"/>
-        </w:rPr>
-        <w:t>Update the newly inserted region name</w:t>
-      </w:r>
-    </w:p>
-    <w:p>
-      <w:pPr>
-        <w:widowControl/>
-        <w:tabs>
-          <w:tab w:val="left" w:pos="916"/>
-          <w:tab w:val="left" w:pos="1832"/>
-          <w:tab w:val="left" w:pos="2748"/>
-          <w:tab w:val="left" w:pos="3664"/>
-          <w:tab w:val="left" w:pos="4580"/>
-          <w:tab w:val="left" w:pos="5496"/>
-          <w:tab w:val="left" w:pos="6412"/>
-          <w:tab w:val="left" w:pos="7328"/>
-          <w:tab w:val="left" w:pos="8244"/>
-          <w:tab w:val="left" w:pos="9160"/>
-          <w:tab w:val="left" w:pos="10076"/>
-          <w:tab w:val="left" w:pos="10992"/>
-          <w:tab w:val="left" w:pos="11908"/>
-          <w:tab w:val="left" w:pos="12824"/>
-          <w:tab w:val="left" w:pos="13740"/>
-          <w:tab w:val="left" w:pos="14656"/>
-        </w:tabs>
-        <w:autoSpaceDE/>
-        <w:autoSpaceDN/>
-        <w:ind w:left="360"/>
-        <w:jc w:val="left"/>
-        <w:rPr>
-          <w:color w:val="auto"/>
-          <w:szCs w:val="24"/>
-          <w:lang w:bidi="ar-SA"/>
-        </w:rPr>
-      </w:pPr>
-      <w:r>
-        <w:rPr>
-          <w:color w:val="auto"/>
-          <w:szCs w:val="24"/>
-          <w:lang w:bidi="ar-SA"/>
-        </w:rPr>
-        <w:t>UPDATE regions</w:t>
-      </w:r>
-    </w:p>
-    <w:p>
-      <w:pPr>
-        <w:widowControl/>
-        <w:tabs>
-          <w:tab w:val="left" w:pos="916"/>
-          <w:tab w:val="left" w:pos="1832"/>
-          <w:tab w:val="left" w:pos="2748"/>
-          <w:tab w:val="left" w:pos="3664"/>
-          <w:tab w:val="left" w:pos="4580"/>
-          <w:tab w:val="left" w:pos="5496"/>
-          <w:tab w:val="left" w:pos="6412"/>
-          <w:tab w:val="left" w:pos="7328"/>
-          <w:tab w:val="left" w:pos="8244"/>
-          <w:tab w:val="left" w:pos="9160"/>
-          <w:tab w:val="left" w:pos="10076"/>
-          <w:tab w:val="left" w:pos="10992"/>
-          <w:tab w:val="left" w:pos="11908"/>
-          <w:tab w:val="left" w:pos="12824"/>
-          <w:tab w:val="left" w:pos="13740"/>
-          <w:tab w:val="left" w:pos="14656"/>
-        </w:tabs>
-        <w:autoSpaceDE/>
-        <w:autoSpaceDN/>
-        <w:ind w:left="360"/>
-        <w:jc w:val="left"/>
-        <w:rPr>
-          <w:color w:val="auto"/>
-          <w:szCs w:val="24"/>
-          <w:lang w:bidi="ar-SA"/>
-        </w:rPr>
-      </w:pPr>
-      <w:r>
-        <w:rPr>
-          <w:color w:val="auto"/>
-          <w:szCs w:val="24"/>
-          <w:lang w:bidi="ar-SA"/>
-        </w:rPr>
-        <w:t xml:space="preserve">SET </w:t>
-      </w:r>
-      <w:proofErr w:type="spellStart"/>
-      <w:r>
-        <w:rPr>
-          <w:color w:val="auto"/>
-          <w:szCs w:val="24"/>
-          <w:lang w:bidi="ar-SA"/>
-        </w:rPr>
-        <w:t>region_name</w:t>
-      </w:r>
-      <w:proofErr w:type="spellEnd"/>
-      <w:r>
-        <w:rPr>
-          <w:color w:val="auto"/>
-          <w:szCs w:val="24"/>
-          <w:lang w:bidi="ar-SA"/>
-        </w:rPr>
-        <w:t xml:space="preserve"> = 'Arctic and Polar Region'</w:t>
-      </w:r>
-    </w:p>
-    <w:p>
-      <w:pPr>
-        <w:widowControl/>
-        <w:tabs>
-          <w:tab w:val="left" w:pos="916"/>
-          <w:tab w:val="left" w:pos="1832"/>
-          <w:tab w:val="left" w:pos="2748"/>
-          <w:tab w:val="left" w:pos="3664"/>
-          <w:tab w:val="left" w:pos="4580"/>
-          <w:tab w:val="left" w:pos="5496"/>
-          <w:tab w:val="left" w:pos="6412"/>
-          <w:tab w:val="left" w:pos="7328"/>
-          <w:tab w:val="left" w:pos="8244"/>
-          <w:tab w:val="left" w:pos="9160"/>
-          <w:tab w:val="left" w:pos="10076"/>
-          <w:tab w:val="left" w:pos="10992"/>
-          <w:tab w:val="left" w:pos="11908"/>
-          <w:tab w:val="left" w:pos="12824"/>
-          <w:tab w:val="left" w:pos="13740"/>
-          <w:tab w:val="left" w:pos="14656"/>
-        </w:tabs>
-        <w:autoSpaceDE/>
-        <w:autoSpaceDN/>
-        <w:ind w:left="360"/>
-        <w:jc w:val="left"/>
-        <w:rPr>
-          <w:color w:val="auto"/>
-          <w:szCs w:val="24"/>
-          <w:lang w:bidi="ar-SA"/>
-        </w:rPr>
-      </w:pPr>
-      <w:r>
-        <w:rPr>
-          <w:color w:val="auto"/>
-          <w:szCs w:val="24"/>
-          <w:lang w:bidi="ar-SA"/>
-        </w:rPr>
-        <w:t xml:space="preserve">WHERE </w:t>
-      </w:r>
-      <w:proofErr w:type="spellStart"/>
-      <w:r>
-        <w:rPr>
-          <w:color w:val="auto"/>
-          <w:szCs w:val="24"/>
-          <w:lang w:bidi="ar-SA"/>
-        </w:rPr>
-        <w:t>region_id</w:t>
-      </w:r>
-      <w:proofErr w:type="spellEnd"/>
-      <w:r>
-        <w:rPr>
-          <w:color w:val="auto"/>
-          <w:szCs w:val="24"/>
-          <w:lang w:bidi="ar-SA"/>
-        </w:rPr>
-        <w:t xml:space="preserve"> = 51;</w:t>
-      </w:r>
-    </w:p>
-    <w:p>
-      <w:pPr>
-        <w:widowControl/>
-        <w:tabs>
-          <w:tab w:val="left" w:pos="916"/>
-          <w:tab w:val="left" w:pos="1832"/>
-          <w:tab w:val="left" w:pos="2748"/>
-          <w:tab w:val="left" w:pos="3664"/>
-          <w:tab w:val="left" w:pos="4580"/>
-          <w:tab w:val="left" w:pos="5496"/>
-          <w:tab w:val="left" w:pos="6412"/>
-          <w:tab w:val="left" w:pos="7328"/>
-          <w:tab w:val="left" w:pos="8244"/>
-          <w:tab w:val="left" w:pos="9160"/>
-          <w:tab w:val="left" w:pos="10076"/>
-          <w:tab w:val="left" w:pos="10992"/>
-          <w:tab w:val="left" w:pos="11908"/>
-          <w:tab w:val="left" w:pos="12824"/>
-          <w:tab w:val="left" w:pos="13740"/>
-          <w:tab w:val="left" w:pos="14656"/>
-        </w:tabs>
-        <w:autoSpaceDE/>
-        <w:autoSpaceDN/>
-        <w:jc w:val="left"/>
-        <w:rPr>
-          <w:color w:val="auto"/>
-          <w:szCs w:val="24"/>
-          <w:lang w:bidi="ar-SA"/>
-        </w:rPr>
-      </w:pPr>
-    </w:p>
-    <w:p>
-      <w:pPr>
-        <w:widowControl/>
-        <w:tabs>
-          <w:tab w:val="left" w:pos="916"/>
-          <w:tab w:val="left" w:pos="1832"/>
-          <w:tab w:val="left" w:pos="2748"/>
-          <w:tab w:val="left" w:pos="3664"/>
-          <w:tab w:val="left" w:pos="4580"/>
-          <w:tab w:val="left" w:pos="5496"/>
-          <w:tab w:val="left" w:pos="6412"/>
-          <w:tab w:val="left" w:pos="7328"/>
-          <w:tab w:val="left" w:pos="8244"/>
-          <w:tab w:val="left" w:pos="9160"/>
-          <w:tab w:val="left" w:pos="10076"/>
-          <w:tab w:val="left" w:pos="10992"/>
-          <w:tab w:val="left" w:pos="11908"/>
-          <w:tab w:val="left" w:pos="12824"/>
-          <w:tab w:val="left" w:pos="13740"/>
-          <w:tab w:val="left" w:pos="14656"/>
-        </w:tabs>
-        <w:autoSpaceDE/>
-        <w:autoSpaceDN/>
-        <w:ind w:left="1080"/>
-        <w:jc w:val="left"/>
-        <w:rPr>
-          <w:color w:val="auto"/>
-          <w:szCs w:val="24"/>
-          <w:lang w:bidi="ar-SA"/>
-        </w:rPr>
-      </w:pPr>
-      <w:r>
-        <w:rPr>
-          <w:color w:val="auto"/>
-          <w:szCs w:val="24"/>
-          <w:lang w:bidi="ar-SA"/>
-        </w:rPr>
-        <w:t>Update the country to belong to a different region</w:t>
-      </w:r>
-    </w:p>
-    <w:p>
-      <w:pPr>
-        <w:widowControl/>
-        <w:tabs>
-          <w:tab w:val="left" w:pos="916"/>
-          <w:tab w:val="left" w:pos="1832"/>
-          <w:tab w:val="left" w:pos="2748"/>
-          <w:tab w:val="left" w:pos="3664"/>
-          <w:tab w:val="left" w:pos="4580"/>
-          <w:tab w:val="left" w:pos="5496"/>
-          <w:tab w:val="left" w:pos="6412"/>
-          <w:tab w:val="left" w:pos="7328"/>
-          <w:tab w:val="left" w:pos="8244"/>
-          <w:tab w:val="left" w:pos="9160"/>
-          <w:tab w:val="left" w:pos="10076"/>
-          <w:tab w:val="left" w:pos="10992"/>
-          <w:tab w:val="left" w:pos="11908"/>
-          <w:tab w:val="left" w:pos="12824"/>
-          <w:tab w:val="left" w:pos="13740"/>
-          <w:tab w:val="left" w:pos="14656"/>
-        </w:tabs>
-        <w:autoSpaceDE/>
-        <w:autoSpaceDN/>
-        <w:ind w:left="360"/>
-        <w:jc w:val="left"/>
-        <w:rPr>
-          <w:color w:val="auto"/>
-          <w:szCs w:val="24"/>
-          <w:lang w:bidi="ar-SA"/>
-        </w:rPr>
-      </w:pPr>
-      <w:r>
-        <w:rPr>
-          <w:color w:val="auto"/>
-          <w:szCs w:val="24"/>
-          <w:lang w:bidi="ar-SA"/>
-        </w:rPr>
-        <w:t>UPDATE countries</w:t>
-      </w:r>
-    </w:p>
-    <w:p>
-      <w:pPr>
-        <w:widowControl/>
-        <w:tabs>
-          <w:tab w:val="left" w:pos="916"/>
-          <w:tab w:val="left" w:pos="1832"/>
-          <w:tab w:val="left" w:pos="2748"/>
-          <w:tab w:val="left" w:pos="3664"/>
-          <w:tab w:val="left" w:pos="4580"/>
-          <w:tab w:val="left" w:pos="5496"/>
-          <w:tab w:val="left" w:pos="6412"/>
-          <w:tab w:val="left" w:pos="7328"/>
-          <w:tab w:val="left" w:pos="8244"/>
-          <w:tab w:val="left" w:pos="9160"/>
-          <w:tab w:val="left" w:pos="10076"/>
-          <w:tab w:val="left" w:pos="10992"/>
-          <w:tab w:val="left" w:pos="11908"/>
-          <w:tab w:val="left" w:pos="12824"/>
-          <w:tab w:val="left" w:pos="13740"/>
-          <w:tab w:val="left" w:pos="14656"/>
-        </w:tabs>
-        <w:autoSpaceDE/>
-        <w:autoSpaceDN/>
-        <w:ind w:left="360"/>
-        <w:jc w:val="left"/>
-        <w:rPr>
-          <w:color w:val="auto"/>
-          <w:szCs w:val="24"/>
-          <w:lang w:bidi="ar-SA"/>
-        </w:rPr>
-      </w:pPr>
-      <w:r>
-        <w:rPr>
-          <w:color w:val="auto"/>
-          <w:szCs w:val="24"/>
-          <w:lang w:bidi="ar-SA"/>
-        </w:rPr>
-        <w:t xml:space="preserve">SET </w:t>
-      </w:r>
-      <w:proofErr w:type="spellStart"/>
-      <w:r>
-        <w:rPr>
-          <w:color w:val="auto"/>
-          <w:szCs w:val="24"/>
-          <w:lang w:bidi="ar-SA"/>
-        </w:rPr>
-        <w:t>region_id</w:t>
-      </w:r>
-      <w:proofErr w:type="spellEnd"/>
-      <w:r>
-        <w:rPr>
-          <w:color w:val="auto"/>
-          <w:szCs w:val="24"/>
-          <w:lang w:bidi="ar-SA"/>
-        </w:rPr>
-        <w:t xml:space="preserve"> = 48</w:t>
-      </w:r>
-    </w:p>
-    <w:p>
-      <w:pPr>
-        <w:widowControl/>
-        <w:tabs>
-          <w:tab w:val="left" w:pos="916"/>
-          <w:tab w:val="left" w:pos="1832"/>
-          <w:tab w:val="left" w:pos="2748"/>
-          <w:tab w:val="left" w:pos="3664"/>
-          <w:tab w:val="left" w:pos="4580"/>
-          <w:tab w:val="left" w:pos="5496"/>
-          <w:tab w:val="left" w:pos="6412"/>
-          <w:tab w:val="left" w:pos="7328"/>
-          <w:tab w:val="left" w:pos="8244"/>
-          <w:tab w:val="left" w:pos="9160"/>
-          <w:tab w:val="left" w:pos="10076"/>
-          <w:tab w:val="left" w:pos="10992"/>
-          <w:tab w:val="left" w:pos="11908"/>
-          <w:tab w:val="left" w:pos="12824"/>
-          <w:tab w:val="left" w:pos="13740"/>
-          <w:tab w:val="left" w:pos="14656"/>
-        </w:tabs>
-        <w:autoSpaceDE/>
-        <w:autoSpaceDN/>
-        <w:ind w:left="360"/>
-        <w:jc w:val="left"/>
-        <w:rPr>
-          <w:color w:val="auto"/>
-          <w:szCs w:val="24"/>
-          <w:lang w:bidi="ar-SA"/>
-        </w:rPr>
-      </w:pPr>
-      <w:r>
-        <w:rPr>
-          <w:color w:val="auto"/>
-          <w:szCs w:val="24"/>
-          <w:lang w:bidi="ar-SA"/>
-        </w:rPr>
-        <w:t xml:space="preserve">WHERE </w:t>
-      </w:r>
-      <w:proofErr w:type="spellStart"/>
-      <w:r>
-        <w:rPr>
-          <w:color w:val="auto"/>
-          <w:szCs w:val="24"/>
-          <w:lang w:bidi="ar-SA"/>
-        </w:rPr>
-        <w:t>country_id</w:t>
-      </w:r>
-      <w:proofErr w:type="spellEnd"/>
-      <w:r>
-        <w:rPr>
-          <w:color w:val="auto"/>
-          <w:szCs w:val="24"/>
-          <w:lang w:bidi="ar-SA"/>
-        </w:rPr>
-        <w:t xml:space="preserve"> = 'NP';</w:t>
-      </w:r>
-    </w:p>
-    <w:p>
-      <w:pPr>
-        <w:widowControl/>
-        <w:tabs>
-          <w:tab w:val="left" w:pos="916"/>
-          <w:tab w:val="left" w:pos="1832"/>
-          <w:tab w:val="left" w:pos="2748"/>
-          <w:tab w:val="left" w:pos="3664"/>
-          <w:tab w:val="left" w:pos="4580"/>
-          <w:tab w:val="left" w:pos="5496"/>
-          <w:tab w:val="left" w:pos="6412"/>
-          <w:tab w:val="left" w:pos="7328"/>
-          <w:tab w:val="left" w:pos="8244"/>
-          <w:tab w:val="left" w:pos="9160"/>
-          <w:tab w:val="left" w:pos="10076"/>
-          <w:tab w:val="left" w:pos="10992"/>
-          <w:tab w:val="left" w:pos="11908"/>
-          <w:tab w:val="left" w:pos="12824"/>
-          <w:tab w:val="left" w:pos="13740"/>
-          <w:tab w:val="left" w:pos="14656"/>
-        </w:tabs>
-        <w:autoSpaceDE/>
-        <w:autoSpaceDN/>
-        <w:jc w:val="left"/>
-        <w:rPr>
-          <w:color w:val="auto"/>
-          <w:szCs w:val="24"/>
-          <w:lang w:bidi="ar-SA"/>
-        </w:rPr>
-      </w:pPr>
-    </w:p>
-    <w:p>
-      <w:pPr>
-        <w:widowControl/>
-        <w:tabs>
-          <w:tab w:val="left" w:pos="916"/>
-          <w:tab w:val="left" w:pos="1832"/>
-          <w:tab w:val="left" w:pos="2748"/>
-          <w:tab w:val="left" w:pos="3664"/>
-          <w:tab w:val="left" w:pos="4580"/>
-          <w:tab w:val="left" w:pos="5496"/>
-          <w:tab w:val="left" w:pos="6412"/>
-          <w:tab w:val="left" w:pos="7328"/>
-          <w:tab w:val="left" w:pos="8244"/>
-          <w:tab w:val="left" w:pos="9160"/>
-          <w:tab w:val="left" w:pos="10076"/>
-          <w:tab w:val="left" w:pos="10992"/>
-          <w:tab w:val="left" w:pos="11908"/>
-          <w:tab w:val="left" w:pos="12824"/>
-          <w:tab w:val="left" w:pos="13740"/>
-          <w:tab w:val="left" w:pos="14656"/>
-        </w:tabs>
-        <w:autoSpaceDE/>
-        <w:autoSpaceDN/>
-        <w:ind w:left="360"/>
-        <w:jc w:val="left"/>
-        <w:rPr>
-          <w:color w:val="auto"/>
-          <w:szCs w:val="24"/>
-          <w:lang w:bidi="ar-SA"/>
-        </w:rPr>
-      </w:pPr>
-      <w:r>
-        <w:rPr>
-          <w:color w:val="auto"/>
-          <w:szCs w:val="24"/>
-          <w:lang w:bidi="ar-SA"/>
-        </w:rPr>
-        <w:t>COMMIT;</w:t>
-      </w:r>
-    </w:p>
-    <w:p>
-      <w:pPr>
-        <w:widowControl/>
-        <w:autoSpaceDE/>
-        <w:autoSpaceDN/>
-        <w:ind w:left="360"/>
-        <w:jc w:val="left"/>
-        <w:rPr>
-          <w:color w:val="auto"/>
-          <w:szCs w:val="24"/>
-          <w:lang w:bidi="ar-SA"/>
-        </w:rPr>
-      </w:pPr>
-      <w:r>
-        <w:rPr>
-          <w:szCs w:val="24"/>
-          <w:lang w:bidi="ar-SA"/>
-        </w:rPr>
-        <w:pict w14:anchorId="57D5A638">
-          <v:rect id="_x0000_i1091" style="width:0;height:1.5pt" o:hralign="center" o:hrstd="t" o:hr="t" fillcolor="#a0a0a0" stroked="f"/>
-        </w:pict>
-      </w:r>
-    </w:p>
-    <w:p>
-      <w:pPr>
-        <w:widowControl/>
-        <w:autoSpaceDE/>
-        <w:autoSpaceDN/>
-        <w:spacing w:before="100" w:beforeAutospacing="1" w:after="100" w:afterAutospacing="1"/>
-        <w:ind w:left="360"/>
-        <w:jc w:val="left"/>
-        <w:outlineLvl w:val="2"/>
-        <w:rPr>
-          <w:b/>
-          <w:bCs/>
-          <w:color w:val="auto"/>
-          <w:szCs w:val="24"/>
-          <w:lang w:bidi="ar-SA"/>
-        </w:rPr>
-      </w:pPr>
-      <w:r>
-        <w:rPr>
-          <w:b/>
-          <w:bCs/>
-          <w:color w:val="auto"/>
-          <w:szCs w:val="24"/>
-          <w:lang w:bidi="ar-SA"/>
-        </w:rPr>
-        <w:t>3. SELECT (Read) Operations</w:t>
-      </w:r>
-    </w:p>
-    <w:p>
-      <w:pPr>
-        <w:widowControl/>
-        <w:autoSpaceDE/>
-        <w:autoSpaceDN/>
-        <w:spacing w:before="100" w:beforeAutospacing="1" w:after="100" w:afterAutospacing="1"/>
-        <w:ind w:left="360"/>
-        <w:jc w:val="left"/>
-        <w:rPr>
-          <w:color w:val="auto"/>
-          <w:szCs w:val="24"/>
-          <w:lang w:bidi="ar-SA"/>
-        </w:rPr>
-      </w:pPr>
-      <w:r>
-        <w:rPr>
-          <w:b/>
-          <w:bCs/>
-          <w:color w:val="auto"/>
-          <w:szCs w:val="24"/>
-          <w:lang w:bidi="ar-SA"/>
-        </w:rPr>
-        <w:t>General Syntax:</w:t>
-      </w:r>
-    </w:p>
-    <w:p>
-      <w:pPr>
-        <w:widowControl/>
-        <w:tabs>
-          <w:tab w:val="left" w:pos="916"/>
-          <w:tab w:val="left" w:pos="1832"/>
-          <w:tab w:val="left" w:pos="2748"/>
-          <w:tab w:val="left" w:pos="3664"/>
-          <w:tab w:val="left" w:pos="4580"/>
-          <w:tab w:val="left" w:pos="5496"/>
-          <w:tab w:val="left" w:pos="6412"/>
-          <w:tab w:val="left" w:pos="7328"/>
-          <w:tab w:val="left" w:pos="8244"/>
-          <w:tab w:val="left" w:pos="9160"/>
-          <w:tab w:val="left" w:pos="10076"/>
-          <w:tab w:val="left" w:pos="10992"/>
-          <w:tab w:val="left" w:pos="11908"/>
-          <w:tab w:val="left" w:pos="12824"/>
-          <w:tab w:val="left" w:pos="13740"/>
-          <w:tab w:val="left" w:pos="14656"/>
-        </w:tabs>
-        <w:autoSpaceDE/>
-        <w:autoSpaceDN/>
-        <w:ind w:left="360"/>
-        <w:jc w:val="left"/>
-        <w:rPr>
-          <w:color w:val="auto"/>
-          <w:szCs w:val="24"/>
-          <w:lang w:bidi="ar-SA"/>
-        </w:rPr>
-      </w:pPr>
-      <w:r>
-        <w:rPr>
-          <w:color w:val="auto"/>
-          <w:szCs w:val="24"/>
-          <w:lang w:bidi="ar-SA"/>
-        </w:rPr>
-        <w:lastRenderedPageBreak/>
-        <w:t>SELECT column1, column2, ...</w:t>
-      </w:r>
-    </w:p>
-    <w:p>
-      <w:pPr>
-        <w:widowControl/>
-        <w:tabs>
-          <w:tab w:val="left" w:pos="916"/>
-          <w:tab w:val="left" w:pos="1832"/>
-          <w:tab w:val="left" w:pos="2748"/>
-          <w:tab w:val="left" w:pos="3664"/>
-          <w:tab w:val="left" w:pos="4580"/>
-          <w:tab w:val="left" w:pos="5496"/>
-          <w:tab w:val="left" w:pos="6412"/>
-          <w:tab w:val="left" w:pos="7328"/>
-          <w:tab w:val="left" w:pos="8244"/>
-          <w:tab w:val="left" w:pos="9160"/>
-          <w:tab w:val="left" w:pos="10076"/>
-          <w:tab w:val="left" w:pos="10992"/>
-          <w:tab w:val="left" w:pos="11908"/>
-          <w:tab w:val="left" w:pos="12824"/>
-          <w:tab w:val="left" w:pos="13740"/>
-          <w:tab w:val="left" w:pos="14656"/>
-        </w:tabs>
-        <w:autoSpaceDE/>
-        <w:autoSpaceDN/>
-        <w:ind w:left="360"/>
-        <w:jc w:val="left"/>
-        <w:rPr>
-          <w:color w:val="auto"/>
-          <w:szCs w:val="24"/>
-          <w:lang w:bidi="ar-SA"/>
-        </w:rPr>
-      </w:pPr>
-      <w:r>
-        <w:rPr>
-          <w:color w:val="auto"/>
-          <w:szCs w:val="24"/>
-          <w:lang w:bidi="ar-SA"/>
-        </w:rPr>
-        <w:t xml:space="preserve">FROM </w:t>
-      </w:r>
-      <w:proofErr w:type="spellStart"/>
-      <w:r>
-        <w:rPr>
-          <w:color w:val="auto"/>
-          <w:szCs w:val="24"/>
-          <w:lang w:bidi="ar-SA"/>
-        </w:rPr>
-        <w:t>table_name</w:t>
-      </w:r>
-      <w:proofErr w:type="spellEnd"/>
-    </w:p>
-    <w:p>
-      <w:pPr>
-        <w:widowControl/>
-        <w:tabs>
-          <w:tab w:val="left" w:pos="916"/>
-          <w:tab w:val="left" w:pos="1832"/>
-          <w:tab w:val="left" w:pos="2748"/>
-          <w:tab w:val="left" w:pos="3664"/>
-          <w:tab w:val="left" w:pos="4580"/>
-          <w:tab w:val="left" w:pos="5496"/>
-          <w:tab w:val="left" w:pos="6412"/>
-          <w:tab w:val="left" w:pos="7328"/>
-          <w:tab w:val="left" w:pos="8244"/>
-          <w:tab w:val="left" w:pos="9160"/>
-          <w:tab w:val="left" w:pos="10076"/>
-          <w:tab w:val="left" w:pos="10992"/>
-          <w:tab w:val="left" w:pos="11908"/>
-          <w:tab w:val="left" w:pos="12824"/>
-          <w:tab w:val="left" w:pos="13740"/>
-          <w:tab w:val="left" w:pos="14656"/>
-        </w:tabs>
-        <w:autoSpaceDE/>
-        <w:autoSpaceDN/>
-        <w:ind w:left="360"/>
-        <w:jc w:val="left"/>
-        <w:rPr>
-          <w:color w:val="auto"/>
-          <w:szCs w:val="24"/>
-          <w:lang w:bidi="ar-SA"/>
-        </w:rPr>
-      </w:pPr>
-      <w:r>
-        <w:rPr>
-          <w:color w:val="auto"/>
-          <w:szCs w:val="24"/>
-          <w:lang w:bidi="ar-SA"/>
-        </w:rPr>
-        <w:t>WHERE condition;</w:t>
-      </w:r>
-    </w:p>
-    <w:p>
-      <w:pPr>
-        <w:widowControl/>
-        <w:autoSpaceDE/>
-        <w:autoSpaceDN/>
-        <w:spacing w:before="100" w:beforeAutospacing="1" w:after="100" w:afterAutospacing="1"/>
-        <w:ind w:left="360"/>
-        <w:jc w:val="left"/>
-        <w:rPr>
-          <w:color w:val="auto"/>
-          <w:szCs w:val="24"/>
-          <w:lang w:bidi="ar-SA"/>
-        </w:rPr>
-      </w:pPr>
-      <w:r>
-        <w:rPr>
-          <w:b/>
-          <w:bCs/>
-          <w:color w:val="auto"/>
-          <w:szCs w:val="24"/>
-          <w:lang w:bidi="ar-SA"/>
-        </w:rPr>
-        <w:t>Example:</w:t>
-      </w:r>
-    </w:p>
-    <w:p>
-      <w:pPr>
-        <w:widowControl/>
-        <w:tabs>
-          <w:tab w:val="left" w:pos="916"/>
-          <w:tab w:val="left" w:pos="1832"/>
-          <w:tab w:val="left" w:pos="2748"/>
-          <w:tab w:val="left" w:pos="3664"/>
-          <w:tab w:val="left" w:pos="4580"/>
-          <w:tab w:val="left" w:pos="5496"/>
-          <w:tab w:val="left" w:pos="6412"/>
-          <w:tab w:val="left" w:pos="7328"/>
-          <w:tab w:val="left" w:pos="8244"/>
-          <w:tab w:val="left" w:pos="9160"/>
-          <w:tab w:val="left" w:pos="10076"/>
-          <w:tab w:val="left" w:pos="10992"/>
-          <w:tab w:val="left" w:pos="11908"/>
-          <w:tab w:val="left" w:pos="12824"/>
-          <w:tab w:val="left" w:pos="13740"/>
-          <w:tab w:val="left" w:pos="14656"/>
-        </w:tabs>
-        <w:autoSpaceDE/>
-        <w:autoSpaceDN/>
-        <w:ind w:left="1080"/>
-        <w:jc w:val="left"/>
-        <w:rPr>
-          <w:color w:val="auto"/>
-          <w:szCs w:val="24"/>
-          <w:lang w:bidi="ar-SA"/>
-        </w:rPr>
-      </w:pPr>
-      <w:r>
-        <w:rPr>
-          <w:color w:val="auto"/>
-          <w:szCs w:val="24"/>
-          <w:lang w:bidi="ar-SA"/>
-        </w:rPr>
-        <w:t>Retrieve all countries</w:t>
-      </w:r>
-    </w:p>
-    <w:p>
-      <w:pPr>
-        <w:widowControl/>
-        <w:tabs>
-          <w:tab w:val="left" w:pos="916"/>
-          <w:tab w:val="left" w:pos="1832"/>
-          <w:tab w:val="left" w:pos="2748"/>
-          <w:tab w:val="left" w:pos="3664"/>
-          <w:tab w:val="left" w:pos="4580"/>
-          <w:tab w:val="left" w:pos="5496"/>
-          <w:tab w:val="left" w:pos="6412"/>
-          <w:tab w:val="left" w:pos="7328"/>
-          <w:tab w:val="left" w:pos="8244"/>
-          <w:tab w:val="left" w:pos="9160"/>
-          <w:tab w:val="left" w:pos="10076"/>
-          <w:tab w:val="left" w:pos="10992"/>
-          <w:tab w:val="left" w:pos="11908"/>
-          <w:tab w:val="left" w:pos="12824"/>
-          <w:tab w:val="left" w:pos="13740"/>
-          <w:tab w:val="left" w:pos="14656"/>
-        </w:tabs>
-        <w:autoSpaceDE/>
-        <w:autoSpaceDN/>
-        <w:ind w:left="360"/>
-        <w:jc w:val="left"/>
-        <w:rPr>
-          <w:color w:val="auto"/>
-          <w:szCs w:val="24"/>
-          <w:lang w:bidi="ar-SA"/>
-        </w:rPr>
-      </w:pPr>
-      <w:r>
-        <w:rPr>
-          <w:color w:val="auto"/>
-          <w:szCs w:val="24"/>
-          <w:lang w:bidi="ar-SA"/>
-        </w:rPr>
-        <w:t>SELECT * FROM countries;</w:t>
-      </w:r>
-    </w:p>
-    <w:p>
-      <w:pPr>
-        <w:widowControl/>
-        <w:autoSpaceDE/>
-        <w:autoSpaceDN/>
-        <w:ind w:left="360"/>
-        <w:jc w:val="left"/>
-        <w:rPr>
-          <w:color w:val="auto"/>
-          <w:szCs w:val="24"/>
-          <w:lang w:bidi="ar-SA"/>
-        </w:rPr>
-      </w:pPr>
-      <w:r>
-        <w:rPr>
-          <w:szCs w:val="24"/>
-          <w:lang w:bidi="ar-SA"/>
-        </w:rPr>
-        <w:pict w14:anchorId="3A568A9C">
-          <v:rect id="_x0000_i1092" style="width:0;height:1.5pt" o:hralign="center" o:hrstd="t" o:hr="t" fillcolor="#a0a0a0" stroked="f"/>
-        </w:pict>
-      </w:r>
-    </w:p>
-    <w:p>
-      <w:pPr>
-        <w:widowControl/>
-        <w:autoSpaceDE/>
-        <w:autoSpaceDN/>
-        <w:spacing w:before="100" w:beforeAutospacing="1" w:after="100" w:afterAutospacing="1"/>
-        <w:ind w:left="360"/>
-        <w:jc w:val="left"/>
-        <w:outlineLvl w:val="2"/>
-        <w:rPr>
-          <w:b/>
-          <w:bCs/>
-          <w:color w:val="auto"/>
-          <w:szCs w:val="24"/>
-          <w:lang w:bidi="ar-SA"/>
-        </w:rPr>
-      </w:pPr>
-      <w:r>
-        <w:rPr>
-          <w:b/>
-          <w:bCs/>
-          <w:color w:val="auto"/>
-          <w:szCs w:val="24"/>
-          <w:lang w:bidi="ar-SA"/>
-        </w:rPr>
-        <w:t>4. DELETE Operations</w:t>
-      </w:r>
-    </w:p>
-    <w:p>
-      <w:pPr>
-        <w:widowControl/>
-        <w:autoSpaceDE/>
-        <w:autoSpaceDN/>
-        <w:spacing w:before="100" w:beforeAutospacing="1" w:after="100" w:afterAutospacing="1"/>
-        <w:ind w:left="360"/>
-        <w:jc w:val="left"/>
-        <w:rPr>
-          <w:color w:val="auto"/>
-          <w:szCs w:val="24"/>
-          <w:lang w:bidi="ar-SA"/>
-        </w:rPr>
-      </w:pPr>
-      <w:r>
-        <w:rPr>
-          <w:b/>
-          <w:bCs/>
-          <w:color w:val="auto"/>
-          <w:szCs w:val="24"/>
-          <w:lang w:bidi="ar-SA"/>
-        </w:rPr>
-        <w:t>General Syntax:</w:t>
-      </w:r>
-    </w:p>
-    <w:p>
-      <w:pPr>
-        <w:widowControl/>
-        <w:tabs>
-          <w:tab w:val="left" w:pos="916"/>
-          <w:tab w:val="left" w:pos="1832"/>
-          <w:tab w:val="left" w:pos="2748"/>
-          <w:tab w:val="left" w:pos="3664"/>
-          <w:tab w:val="left" w:pos="4580"/>
-          <w:tab w:val="left" w:pos="5496"/>
-          <w:tab w:val="left" w:pos="6412"/>
-          <w:tab w:val="left" w:pos="7328"/>
-          <w:tab w:val="left" w:pos="8244"/>
-          <w:tab w:val="left" w:pos="9160"/>
-          <w:tab w:val="left" w:pos="10076"/>
-          <w:tab w:val="left" w:pos="10992"/>
-          <w:tab w:val="left" w:pos="11908"/>
-          <w:tab w:val="left" w:pos="12824"/>
-          <w:tab w:val="left" w:pos="13740"/>
-          <w:tab w:val="left" w:pos="14656"/>
-        </w:tabs>
-        <w:autoSpaceDE/>
-        <w:autoSpaceDN/>
-        <w:ind w:left="360"/>
-        <w:jc w:val="left"/>
-        <w:rPr>
-          <w:color w:val="auto"/>
-          <w:szCs w:val="24"/>
-          <w:lang w:bidi="ar-SA"/>
-        </w:rPr>
-      </w:pPr>
-      <w:r>
-        <w:rPr>
-          <w:color w:val="auto"/>
-          <w:szCs w:val="24"/>
-          <w:lang w:bidi="ar-SA"/>
-        </w:rPr>
-        <w:t xml:space="preserve">DELETE FROM </w:t>
-      </w:r>
-      <w:proofErr w:type="spellStart"/>
-      <w:r>
-        <w:rPr>
-          <w:color w:val="auto"/>
-          <w:szCs w:val="24"/>
-          <w:lang w:bidi="ar-SA"/>
-        </w:rPr>
-        <w:t>table_name</w:t>
-      </w:r>
-      <w:proofErr w:type="spellEnd"/>
-    </w:p>
-    <w:p>
-      <w:pPr>
-        <w:widowControl/>
-        <w:tabs>
-          <w:tab w:val="left" w:pos="916"/>
-          <w:tab w:val="left" w:pos="1832"/>
-          <w:tab w:val="left" w:pos="2748"/>
-          <w:tab w:val="left" w:pos="3664"/>
-          <w:tab w:val="left" w:pos="4580"/>
-          <w:tab w:val="left" w:pos="5496"/>
-          <w:tab w:val="left" w:pos="6412"/>
-          <w:tab w:val="left" w:pos="7328"/>
-          <w:tab w:val="left" w:pos="8244"/>
-          <w:tab w:val="left" w:pos="9160"/>
-          <w:tab w:val="left" w:pos="10076"/>
-          <w:tab w:val="left" w:pos="10992"/>
-          <w:tab w:val="left" w:pos="11908"/>
-          <w:tab w:val="left" w:pos="12824"/>
-          <w:tab w:val="left" w:pos="13740"/>
-          <w:tab w:val="left" w:pos="14656"/>
-        </w:tabs>
-        <w:autoSpaceDE/>
-        <w:autoSpaceDN/>
-        <w:ind w:left="360"/>
-        <w:jc w:val="left"/>
-        <w:rPr>
-          <w:color w:val="auto"/>
-          <w:szCs w:val="24"/>
-          <w:lang w:bidi="ar-SA"/>
-        </w:rPr>
-      </w:pPr>
-      <w:r>
-        <w:rPr>
-          <w:color w:val="auto"/>
-          <w:szCs w:val="24"/>
-          <w:lang w:bidi="ar-SA"/>
-        </w:rPr>
-        <w:t>WHERE condition;</w:t>
-      </w:r>
-    </w:p>
-    <w:p>
-      <w:pPr>
-        <w:widowControl/>
-        <w:autoSpaceDE/>
-        <w:autoSpaceDN/>
-        <w:spacing w:before="100" w:beforeAutospacing="1" w:after="100" w:afterAutospacing="1"/>
-        <w:ind w:left="360"/>
-        <w:jc w:val="left"/>
-        <w:rPr>
-          <w:color w:val="auto"/>
-          <w:szCs w:val="24"/>
-          <w:lang w:bidi="ar-SA"/>
-        </w:rPr>
-      </w:pPr>
-      <w:r>
-        <w:rPr>
-          <w:b/>
-          <w:bCs/>
-          <w:color w:val="auto"/>
-          <w:szCs w:val="24"/>
-          <w:lang w:bidi="ar-SA"/>
-        </w:rPr>
-        <w:t>Example:</w:t>
-      </w:r>
-    </w:p>
-    <w:p>
-      <w:pPr>
-        <w:widowControl/>
-        <w:tabs>
-          <w:tab w:val="left" w:pos="916"/>
-          <w:tab w:val="left" w:pos="1832"/>
-          <w:tab w:val="left" w:pos="2748"/>
-          <w:tab w:val="left" w:pos="3664"/>
-          <w:tab w:val="left" w:pos="4580"/>
-          <w:tab w:val="left" w:pos="5496"/>
-          <w:tab w:val="left" w:pos="6412"/>
-          <w:tab w:val="left" w:pos="7328"/>
-          <w:tab w:val="left" w:pos="8244"/>
-          <w:tab w:val="left" w:pos="9160"/>
-          <w:tab w:val="left" w:pos="10076"/>
-          <w:tab w:val="left" w:pos="10992"/>
-          <w:tab w:val="left" w:pos="11908"/>
-          <w:tab w:val="left" w:pos="12824"/>
-          <w:tab w:val="left" w:pos="13740"/>
-          <w:tab w:val="left" w:pos="14656"/>
-        </w:tabs>
-        <w:autoSpaceDE/>
-        <w:autoSpaceDN/>
-        <w:ind w:left="1080"/>
-        <w:jc w:val="left"/>
-        <w:rPr>
-          <w:color w:val="auto"/>
-          <w:szCs w:val="24"/>
-          <w:lang w:bidi="ar-SA"/>
-        </w:rPr>
-      </w:pPr>
-      <w:r>
-        <w:rPr>
-          <w:color w:val="auto"/>
-          <w:szCs w:val="24"/>
-          <w:lang w:bidi="ar-SA"/>
-        </w:rPr>
-        <w:t>Delete the newly inserted country</w:t>
-      </w:r>
-    </w:p>
-    <w:p>
-      <w:pPr>
-        <w:widowControl/>
-        <w:tabs>
-          <w:tab w:val="left" w:pos="916"/>
-          <w:tab w:val="left" w:pos="1832"/>
-          <w:tab w:val="left" w:pos="2748"/>
-          <w:tab w:val="left" w:pos="3664"/>
-          <w:tab w:val="left" w:pos="4580"/>
-          <w:tab w:val="left" w:pos="5496"/>
-          <w:tab w:val="left" w:pos="6412"/>
-          <w:tab w:val="left" w:pos="7328"/>
-          <w:tab w:val="left" w:pos="8244"/>
-          <w:tab w:val="left" w:pos="9160"/>
-          <w:tab w:val="left" w:pos="10076"/>
-          <w:tab w:val="left" w:pos="10992"/>
-          <w:tab w:val="left" w:pos="11908"/>
-          <w:tab w:val="left" w:pos="12824"/>
-          <w:tab w:val="left" w:pos="13740"/>
-          <w:tab w:val="left" w:pos="14656"/>
-        </w:tabs>
-        <w:autoSpaceDE/>
-        <w:autoSpaceDN/>
-        <w:ind w:left="360"/>
-        <w:jc w:val="left"/>
-        <w:rPr>
-          <w:color w:val="auto"/>
-          <w:szCs w:val="24"/>
-          <w:lang w:bidi="ar-SA"/>
-        </w:rPr>
-      </w:pPr>
-      <w:r>
-        <w:rPr>
-          <w:color w:val="auto"/>
-          <w:szCs w:val="24"/>
-          <w:lang w:bidi="ar-SA"/>
-        </w:rPr>
-        <w:t>DELETE FROM countries</w:t>
-      </w:r>
-    </w:p>
-    <w:p>
-      <w:pPr>
-        <w:widowControl/>
-        <w:tabs>
-          <w:tab w:val="left" w:pos="916"/>
-          <w:tab w:val="left" w:pos="1832"/>
-          <w:tab w:val="left" w:pos="2748"/>
-          <w:tab w:val="left" w:pos="3664"/>
-          <w:tab w:val="left" w:pos="4580"/>
-          <w:tab w:val="left" w:pos="5496"/>
-          <w:tab w:val="left" w:pos="6412"/>
-          <w:tab w:val="left" w:pos="7328"/>
-          <w:tab w:val="left" w:pos="8244"/>
-          <w:tab w:val="left" w:pos="9160"/>
-          <w:tab w:val="left" w:pos="10076"/>
-          <w:tab w:val="left" w:pos="10992"/>
-          <w:tab w:val="left" w:pos="11908"/>
-          <w:tab w:val="left" w:pos="12824"/>
-          <w:tab w:val="left" w:pos="13740"/>
-          <w:tab w:val="left" w:pos="14656"/>
-        </w:tabs>
-        <w:autoSpaceDE/>
-        <w:autoSpaceDN/>
-        <w:ind w:left="360"/>
-        <w:jc w:val="left"/>
-        <w:rPr>
-          <w:color w:val="auto"/>
-          <w:szCs w:val="24"/>
-          <w:lang w:bidi="ar-SA"/>
-        </w:rPr>
-      </w:pPr>
-      <w:r>
-        <w:rPr>
-          <w:color w:val="auto"/>
-          <w:szCs w:val="24"/>
-          <w:lang w:bidi="ar-SA"/>
-        </w:rPr>
-        <w:t xml:space="preserve">WHERE </w:t>
-      </w:r>
-      <w:proofErr w:type="spellStart"/>
-      <w:r>
-        <w:rPr>
-          <w:color w:val="auto"/>
-          <w:szCs w:val="24"/>
-          <w:lang w:bidi="ar-SA"/>
-        </w:rPr>
-        <w:t>country_id</w:t>
-      </w:r>
-      <w:proofErr w:type="spellEnd"/>
-      <w:r>
-        <w:rPr>
-          <w:color w:val="auto"/>
-          <w:szCs w:val="24"/>
-          <w:lang w:bidi="ar-SA"/>
-        </w:rPr>
-        <w:t xml:space="preserve"> = 'NP';</w:t>
-      </w:r>
-    </w:p>
-    <w:p>
-      <w:pPr>
-        <w:widowControl/>
-        <w:tabs>
-          <w:tab w:val="left" w:pos="916"/>
-          <w:tab w:val="left" w:pos="1832"/>
-          <w:tab w:val="left" w:pos="2748"/>
-          <w:tab w:val="left" w:pos="3664"/>
-          <w:tab w:val="left" w:pos="4580"/>
-          <w:tab w:val="left" w:pos="5496"/>
-          <w:tab w:val="left" w:pos="6412"/>
-          <w:tab w:val="left" w:pos="7328"/>
-          <w:tab w:val="left" w:pos="8244"/>
-          <w:tab w:val="left" w:pos="9160"/>
-          <w:tab w:val="left" w:pos="10076"/>
-          <w:tab w:val="left" w:pos="10992"/>
-          <w:tab w:val="left" w:pos="11908"/>
-          <w:tab w:val="left" w:pos="12824"/>
-          <w:tab w:val="left" w:pos="13740"/>
-          <w:tab w:val="left" w:pos="14656"/>
-        </w:tabs>
-        <w:autoSpaceDE/>
-        <w:autoSpaceDN/>
-        <w:jc w:val="left"/>
-        <w:rPr>
-          <w:color w:val="auto"/>
-          <w:szCs w:val="24"/>
-          <w:lang w:bidi="ar-SA"/>
-        </w:rPr>
-      </w:pPr>
-    </w:p>
-    <w:p>
-      <w:pPr>
-        <w:widowControl/>
-        <w:tabs>
-          <w:tab w:val="left" w:pos="916"/>
-          <w:tab w:val="left" w:pos="1832"/>
-          <w:tab w:val="left" w:pos="2748"/>
-          <w:tab w:val="left" w:pos="3664"/>
-          <w:tab w:val="left" w:pos="4580"/>
-          <w:tab w:val="left" w:pos="5496"/>
-          <w:tab w:val="left" w:pos="6412"/>
-          <w:tab w:val="left" w:pos="7328"/>
-          <w:tab w:val="left" w:pos="8244"/>
-          <w:tab w:val="left" w:pos="9160"/>
-          <w:tab w:val="left" w:pos="10076"/>
-          <w:tab w:val="left" w:pos="10992"/>
-          <w:tab w:val="left" w:pos="11908"/>
-          <w:tab w:val="left" w:pos="12824"/>
-          <w:tab w:val="left" w:pos="13740"/>
-          <w:tab w:val="left" w:pos="14656"/>
-        </w:tabs>
-        <w:autoSpaceDE/>
-        <w:autoSpaceDN/>
-        <w:ind w:left="1080"/>
-        <w:jc w:val="left"/>
-        <w:rPr>
-          <w:color w:val="auto"/>
-          <w:szCs w:val="24"/>
-          <w:lang w:bidi="ar-SA"/>
-        </w:rPr>
-      </w:pPr>
-      <w:r>
-        <w:rPr>
-          <w:color w:val="auto"/>
-          <w:szCs w:val="24"/>
-          <w:lang w:bidi="ar-SA"/>
-        </w:rPr>
-        <w:t>Delete the newly inserted region</w:t>
-      </w:r>
-    </w:p>
-    <w:p>
-      <w:pPr>
-        <w:widowControl/>
-        <w:tabs>
-          <w:tab w:val="left" w:pos="916"/>
-          <w:tab w:val="left" w:pos="1832"/>
-          <w:tab w:val="left" w:pos="2748"/>
-          <w:tab w:val="left" w:pos="3664"/>
-          <w:tab w:val="left" w:pos="4580"/>
-          <w:tab w:val="left" w:pos="5496"/>
-          <w:tab w:val="left" w:pos="6412"/>
-          <w:tab w:val="left" w:pos="7328"/>
-          <w:tab w:val="left" w:pos="8244"/>
-          <w:tab w:val="left" w:pos="9160"/>
-          <w:tab w:val="left" w:pos="10076"/>
-          <w:tab w:val="left" w:pos="10992"/>
-          <w:tab w:val="left" w:pos="11908"/>
-          <w:tab w:val="left" w:pos="12824"/>
-          <w:tab w:val="left" w:pos="13740"/>
-          <w:tab w:val="left" w:pos="14656"/>
-        </w:tabs>
-        <w:autoSpaceDE/>
-        <w:autoSpaceDN/>
-        <w:ind w:left="360"/>
-        <w:jc w:val="left"/>
-        <w:rPr>
-          <w:color w:val="auto"/>
-          <w:szCs w:val="24"/>
-          <w:lang w:bidi="ar-SA"/>
-        </w:rPr>
-      </w:pPr>
-      <w:r>
-        <w:rPr>
-          <w:color w:val="auto"/>
-          <w:szCs w:val="24"/>
-          <w:lang w:bidi="ar-SA"/>
-        </w:rPr>
-        <w:t>DELETE FROM regions</w:t>
-      </w:r>
-    </w:p>
-    <w:p>
-      <w:pPr>
-        <w:widowControl/>
-        <w:tabs>
-          <w:tab w:val="left" w:pos="916"/>
-          <w:tab w:val="left" w:pos="1832"/>
-          <w:tab w:val="left" w:pos="2748"/>
-          <w:tab w:val="left" w:pos="3664"/>
-          <w:tab w:val="left" w:pos="4580"/>
-          <w:tab w:val="left" w:pos="5496"/>
-          <w:tab w:val="left" w:pos="6412"/>
-          <w:tab w:val="left" w:pos="7328"/>
-          <w:tab w:val="left" w:pos="8244"/>
-          <w:tab w:val="left" w:pos="9160"/>
-          <w:tab w:val="left" w:pos="10076"/>
-          <w:tab w:val="left" w:pos="10992"/>
-          <w:tab w:val="left" w:pos="11908"/>
-          <w:tab w:val="left" w:pos="12824"/>
-          <w:tab w:val="left" w:pos="13740"/>
-          <w:tab w:val="left" w:pos="14656"/>
-        </w:tabs>
-        <w:autoSpaceDE/>
-        <w:autoSpaceDN/>
-        <w:ind w:left="360"/>
-        <w:jc w:val="left"/>
-        <w:rPr>
-          <w:color w:val="auto"/>
-          <w:szCs w:val="24"/>
-          <w:lang w:bidi="ar-SA"/>
-        </w:rPr>
-      </w:pPr>
-      <w:r>
-        <w:rPr>
-          <w:color w:val="auto"/>
-          <w:szCs w:val="24"/>
-          <w:lang w:bidi="ar-SA"/>
-        </w:rPr>
-        <w:t xml:space="preserve">WHERE </w:t>
-      </w:r>
-      <w:proofErr w:type="spellStart"/>
-      <w:r>
-        <w:rPr>
-          <w:color w:val="auto"/>
-          <w:szCs w:val="24"/>
-          <w:lang w:bidi="ar-SA"/>
-        </w:rPr>
-        <w:t>region_id</w:t>
-      </w:r>
-      <w:proofErr w:type="spellEnd"/>
-      <w:r>
-        <w:rPr>
-          <w:color w:val="auto"/>
-          <w:szCs w:val="24"/>
-          <w:lang w:bidi="ar-SA"/>
-        </w:rPr>
-        <w:t xml:space="preserve"> = 51;</w:t>
-      </w:r>
-    </w:p>
-    <w:p>
-      <w:pPr>
-        <w:widowControl/>
-        <w:tabs>
-          <w:tab w:val="left" w:pos="916"/>
-          <w:tab w:val="left" w:pos="1832"/>
-          <w:tab w:val="left" w:pos="2748"/>
-          <w:tab w:val="left" w:pos="3664"/>
-          <w:tab w:val="left" w:pos="4580"/>
-          <w:tab w:val="left" w:pos="5496"/>
-          <w:tab w:val="left" w:pos="6412"/>
-          <w:tab w:val="left" w:pos="7328"/>
-          <w:tab w:val="left" w:pos="8244"/>
-          <w:tab w:val="left" w:pos="9160"/>
-          <w:tab w:val="left" w:pos="10076"/>
-          <w:tab w:val="left" w:pos="10992"/>
-          <w:tab w:val="left" w:pos="11908"/>
-          <w:tab w:val="left" w:pos="12824"/>
-          <w:tab w:val="left" w:pos="13740"/>
-          <w:tab w:val="left" w:pos="14656"/>
-        </w:tabs>
-        <w:autoSpaceDE/>
-        <w:autoSpaceDN/>
-        <w:jc w:val="left"/>
-        <w:rPr>
-          <w:color w:val="auto"/>
-          <w:szCs w:val="24"/>
-          <w:lang w:bidi="ar-SA"/>
-        </w:rPr>
-      </w:pPr>
-    </w:p>
-    <w:p>
-      <w:pPr>
-        <w:widowControl/>
-        <w:tabs>
-          <w:tab w:val="left" w:pos="916"/>
-          <w:tab w:val="left" w:pos="1832"/>
-          <w:tab w:val="left" w:pos="2748"/>
-          <w:tab w:val="left" w:pos="3664"/>
-          <w:tab w:val="left" w:pos="4580"/>
-          <w:tab w:val="left" w:pos="5496"/>
-          <w:tab w:val="left" w:pos="6412"/>
-          <w:tab w:val="left" w:pos="7328"/>
-          <w:tab w:val="left" w:pos="8244"/>
-          <w:tab w:val="left" w:pos="9160"/>
-          <w:tab w:val="left" w:pos="10076"/>
-          <w:tab w:val="left" w:pos="10992"/>
-          <w:tab w:val="left" w:pos="11908"/>
-          <w:tab w:val="left" w:pos="12824"/>
-          <w:tab w:val="left" w:pos="13740"/>
-          <w:tab w:val="left" w:pos="14656"/>
-        </w:tabs>
-        <w:autoSpaceDE/>
-        <w:autoSpaceDN/>
-        <w:ind w:left="360"/>
-        <w:jc w:val="left"/>
-        <w:rPr>
-          <w:color w:val="auto"/>
-          <w:szCs w:val="24"/>
-          <w:lang w:bidi="ar-SA"/>
-        </w:rPr>
-      </w:pPr>
-      <w:r>
-        <w:rPr>
-          <w:color w:val="auto"/>
-          <w:szCs w:val="24"/>
-          <w:lang w:bidi="ar-SA"/>
-        </w:rPr>
-        <w:t>COMMIT;</w:t>
-      </w:r>
-    </w:p>
-    <w:p>
-      <w:pPr>
-        <w:widowControl/>
-        <w:autoSpaceDE/>
-        <w:autoSpaceDN/>
-        <w:spacing w:after="160" w:line="259" w:lineRule="auto"/>
-        <w:jc w:val="left"/>
-        <w:rPr>
-          <w:color w:val="auto"/>
-          <w:szCs w:val="24"/>
-          <w:lang w:bidi="ar-SA"/>
-        </w:rPr>
-      </w:pPr>
-      <w:r>
-        <w:rPr>
-          <w:color w:val="auto"/>
-          <w:szCs w:val="24"/>
-          <w:lang w:bidi="ar-SA"/>
-        </w:rPr>
-        <w:br w:type="page"/>
-      </w:r>
-    </w:p>
-    <w:p>
-      <w:pPr>
-        <w:pStyle w:val="ListParagraph"/>
-        <w:numPr>
-          <w:ilvl w:val="0"/>
-          <w:numId w:val="15"/>
-        </w:numPr>
-      </w:pPr>
-      <w:r>
-        <w:lastRenderedPageBreak/>
-        <w:t>Insert</w:t>
-      </w:r>
-    </w:p>
-    <w:p>
-      <w:r>
+        <w:pStyle w:val="HTMLPreformatted"/>
+        <w:spacing w:line="360" w:lineRule="auto"/>
+        <w:ind w:left="360"/>
+        <w:rPr>
+          <w:rStyle w:val="HTMLCode"/>
+          <w:rFonts w:ascii="Times New Roman" w:hAnsi="Times New Roman" w:cs="Times New Roman"/>
+        </w:rPr>
+      </w:pPr>
+      <w:r>
+        <w:rPr>
+          <w:rStyle w:val="HTMLCode"/>
+          <w:rFonts w:ascii="Times New Roman" w:hAnsi="Times New Roman" w:cs="Times New Roman"/>
+        </w:rPr>
         <w:drawing>
-          <wp:inline distT="0" distB="0" distL="0" distR="0" wp14:anchorId="5C60BE25" wp14:editId="06DAD194">
-            <wp:extent cx="5274310" cy="5545455"/>
+          <wp:inline distT="0" distB="0" distL="0" distR="0" wp14:anchorId="6F0AD76B" wp14:editId="6885DA88">
+            <wp:extent cx="5274310" cy="5204460"/>
             <wp:effectExtent l="0" t="0" r="2540" b="0"/>
             <wp:docPr id="1" name="Picture 1"/>
             <wp:cNvGraphicFramePr>
@@ -2634,7 +643,7 @@
                   <pic:spPr>
                     <a:xfrm>
                       <a:off x="0" y="0"/>
-                      <a:ext cx="5274310" cy="5545455"/>
+                      <a:ext cx="5274310" cy="5204460"/>
                     </a:xfrm>
                     <a:prstGeom prst="rect">
                       <a:avLst/>
@@ -2647,42 +656,230 @@
         </w:drawing>
       </w:r>
     </w:p>
-    <w:p/>
-    <w:p>
-      <w:pPr>
-        <w:widowControl/>
-        <w:autoSpaceDE/>
-        <w:autoSpaceDN/>
-        <w:spacing w:after="160" w:line="259" w:lineRule="auto"/>
-        <w:jc w:val="left"/>
-      </w:pPr>
-      <w:r>
-        <w:br w:type="page"/>
-      </w:r>
-    </w:p>
-    <w:p>
-      <w:pPr>
-        <w:pStyle w:val="ListParagraph"/>
+    <w:p>
+      <w:pPr>
+        <w:pStyle w:val="HTMLPreformatted"/>
+        <w:spacing w:line="360" w:lineRule="auto"/>
+        <w:ind w:left="360"/>
+        <w:rPr>
+          <w:rStyle w:val="HTMLCode"/>
+          <w:rFonts w:ascii="Times New Roman" w:hAnsi="Times New Roman" w:cs="Times New Roman"/>
+        </w:rPr>
+      </w:pPr>
+    </w:p>
+    <w:p>
+      <w:pPr>
+        <w:pStyle w:val="HTMLPreformatted"/>
+        <w:spacing w:line="360" w:lineRule="auto"/>
+        <w:ind w:left="360"/>
+        <w:rPr>
+          <w:rStyle w:val="HTMLCode"/>
+          <w:rFonts w:ascii="Times New Roman" w:hAnsi="Times New Roman" w:cs="Times New Roman"/>
+        </w:rPr>
+      </w:pPr>
+    </w:p>
+    <w:p>
+      <w:pPr>
+        <w:pStyle w:val="HTMLPreformatted"/>
+        <w:spacing w:line="360" w:lineRule="auto"/>
+        <w:ind w:left="360"/>
+        <w:rPr>
+          <w:rStyle w:val="HTMLCode"/>
+          <w:rFonts w:ascii="Times New Roman" w:hAnsi="Times New Roman" w:cs="Times New Roman"/>
+        </w:rPr>
+      </w:pPr>
+    </w:p>
+    <w:p>
+      <w:pPr>
+        <w:ind w:left="360"/>
+      </w:pPr>
+    </w:p>
+    <w:p>
+      <w:pPr>
+        <w:pStyle w:val="Heading2"/>
         <w:numPr>
           <w:ilvl w:val="0"/>
-          <w:numId w:val="15"/>
+          <w:numId w:val="0"/>
         </w:numPr>
-      </w:pPr>
-      <w:r>
+        <w:ind w:left="1080"/>
+      </w:pPr>
+      <w:r>
+        <w:rPr>
+          <w:rStyle w:val="Strong"/>
+          <w:b/>
+          <w:bCs/>
+        </w:rPr>
         <w:lastRenderedPageBreak/>
-        <w:t>Update</w:t>
-      </w:r>
-    </w:p>
-    <w:p>
-      <w:pPr>
-        <w:ind w:left="360"/>
-      </w:pPr>
-      <w:r>
+        <w:t>2. SELECT Operations (Verification)</w:t>
+      </w:r>
+    </w:p>
+    <w:p>
+      <w:pPr>
+        <w:pStyle w:val="NormalWeb"/>
+        <w:spacing w:line="360" w:lineRule="auto"/>
+        <w:ind w:left="360"/>
+      </w:pPr>
+      <w:r>
+        <w:rPr>
+          <w:rStyle w:val="Strong"/>
+          <w:rFonts w:eastAsiaTheme="majorEastAsia"/>
+        </w:rPr>
+        <w:t>General Syntax:</w:t>
+      </w:r>
+    </w:p>
+    <w:p>
+      <w:pPr>
+        <w:pStyle w:val="HTMLPreformatted"/>
+        <w:spacing w:line="360" w:lineRule="auto"/>
+        <w:ind w:left="360"/>
+        <w:rPr>
+          <w:rStyle w:val="HTMLCode"/>
+          <w:rFonts w:ascii="Times New Roman" w:hAnsi="Times New Roman" w:cs="Times New Roman"/>
+        </w:rPr>
+      </w:pPr>
+      <w:r>
+        <w:rPr>
+          <w:rStyle w:val="HTMLCode"/>
+          <w:rFonts w:ascii="Times New Roman" w:hAnsi="Times New Roman" w:cs="Times New Roman"/>
+        </w:rPr>
+        <w:t>SELECT column1, column2, ...</w:t>
+      </w:r>
+    </w:p>
+    <w:p>
+      <w:pPr>
+        <w:pStyle w:val="HTMLPreformatted"/>
+        <w:spacing w:line="360" w:lineRule="auto"/>
+        <w:ind w:left="360"/>
+        <w:rPr>
+          <w:rStyle w:val="HTMLCode"/>
+          <w:rFonts w:ascii="Times New Roman" w:hAnsi="Times New Roman" w:cs="Times New Roman"/>
+        </w:rPr>
+      </w:pPr>
+      <w:r>
+        <w:rPr>
+          <w:rStyle w:val="HTMLCode"/>
+          <w:rFonts w:ascii="Times New Roman" w:hAnsi="Times New Roman" w:cs="Times New Roman"/>
+        </w:rPr>
+        <w:t xml:space="preserve">FROM </w:t>
+      </w:r>
+      <w:proofErr w:type="spellStart"/>
+      <w:r>
+        <w:rPr>
+          <w:rStyle w:val="HTMLCode"/>
+          <w:rFonts w:ascii="Times New Roman" w:hAnsi="Times New Roman" w:cs="Times New Roman"/>
+        </w:rPr>
+        <w:t>table_name</w:t>
+      </w:r>
+      <w:proofErr w:type="spellEnd"/>
+    </w:p>
+    <w:p>
+      <w:pPr>
+        <w:pStyle w:val="HTMLPreformatted"/>
+        <w:spacing w:line="360" w:lineRule="auto"/>
+        <w:ind w:left="360"/>
+        <w:rPr>
+          <w:rStyle w:val="HTMLCode"/>
+          <w:rFonts w:ascii="Times New Roman" w:hAnsi="Times New Roman" w:cs="Times New Roman"/>
+        </w:rPr>
+      </w:pPr>
+      <w:r>
+        <w:rPr>
+          <w:rStyle w:val="HTMLCode"/>
+          <w:rFonts w:ascii="Times New Roman" w:hAnsi="Times New Roman" w:cs="Times New Roman"/>
+        </w:rPr>
+        <w:t>WHERE condition;</w:t>
+      </w:r>
+    </w:p>
+    <w:p>
+      <w:pPr>
+        <w:pStyle w:val="NormalWeb"/>
+        <w:spacing w:line="360" w:lineRule="auto"/>
+        <w:ind w:left="360"/>
+      </w:pPr>
+      <w:r>
+        <w:rPr>
+          <w:rStyle w:val="Strong"/>
+          <w:rFonts w:eastAsiaTheme="majorEastAsia"/>
+        </w:rPr>
+        <w:t>Example:</w:t>
+      </w:r>
+      <w:r>
+        <w:br/>
+        <w:t>Verify that the records were inserted successfully.</w:t>
+      </w:r>
+    </w:p>
+    <w:p>
+      <w:pPr>
+        <w:pStyle w:val="HTMLPreformatted"/>
+        <w:spacing w:line="360" w:lineRule="auto"/>
+        <w:ind w:left="1980"/>
+        <w:rPr>
+          <w:rStyle w:val="HTMLCode"/>
+          <w:rFonts w:ascii="Times New Roman" w:hAnsi="Times New Roman" w:cs="Times New Roman"/>
+        </w:rPr>
+      </w:pPr>
+      <w:r>
+        <w:rPr>
+          <w:rStyle w:val="HTMLCode"/>
+          <w:rFonts w:ascii="Times New Roman" w:hAnsi="Times New Roman" w:cs="Times New Roman"/>
+        </w:rPr>
+        <w:t>Verify parent table</w:t>
+      </w:r>
+    </w:p>
+    <w:p>
+      <w:pPr>
+        <w:pStyle w:val="HTMLPreformatted"/>
+        <w:spacing w:line="360" w:lineRule="auto"/>
+        <w:ind w:left="360"/>
+        <w:rPr>
+          <w:rStyle w:val="HTMLCode"/>
+          <w:rFonts w:ascii="Times New Roman" w:hAnsi="Times New Roman" w:cs="Times New Roman"/>
+        </w:rPr>
+      </w:pPr>
+      <w:r>
+        <w:rPr>
+          <w:rStyle w:val="HTMLCode"/>
+          <w:rFonts w:ascii="Times New Roman" w:hAnsi="Times New Roman" w:cs="Times New Roman"/>
+        </w:rPr>
+        <w:t xml:space="preserve">SELECT * FROM courses WHERE </w:t>
+      </w:r>
+      <w:proofErr w:type="spellStart"/>
+      <w:r>
+        <w:rPr>
+          <w:rStyle w:val="HTMLCode"/>
+          <w:rFonts w:ascii="Times New Roman" w:hAnsi="Times New Roman" w:cs="Times New Roman"/>
+        </w:rPr>
+        <w:t>course_id</w:t>
+      </w:r>
+      <w:proofErr w:type="spellEnd"/>
+      <w:r>
+        <w:rPr>
+          <w:rStyle w:val="HTMLCode"/>
+          <w:rFonts w:ascii="Times New Roman" w:hAnsi="Times New Roman" w:cs="Times New Roman"/>
+        </w:rPr>
+        <w:t xml:space="preserve"> = 101;</w:t>
+      </w:r>
+    </w:p>
+    <w:p>
+      <w:pPr>
+        <w:pStyle w:val="HTMLPreformatted"/>
+        <w:spacing w:line="360" w:lineRule="auto"/>
+        <w:ind w:left="360"/>
+        <w:rPr>
+          <w:rStyle w:val="HTMLCode"/>
+          <w:rFonts w:ascii="Times New Roman" w:hAnsi="Times New Roman" w:cs="Times New Roman"/>
+        </w:rPr>
+      </w:pPr>
+      <w:r>
+        <w:rPr>
+          <w:rStyle w:val="HTMLCode"/>
+          <w:rFonts w:ascii="Times New Roman" w:hAnsi="Times New Roman" w:cs="Times New Roman"/>
+        </w:rPr>
         <w:drawing>
-          <wp:inline distT="0" distB="0" distL="0" distR="0" wp14:anchorId="1802C88A" wp14:editId="264D666F">
-            <wp:extent cx="5274310" cy="4639945"/>
-            <wp:effectExtent l="0" t="0" r="2540" b="8255"/>
-            <wp:docPr id="2" name="Picture 2"/>
+          <wp:inline distT="0" distB="0" distL="0" distR="0" wp14:anchorId="2A407602" wp14:editId="2FBC7EE5">
+            <wp:extent cx="5274310" cy="3636010"/>
+            <wp:effectExtent l="0" t="0" r="2540" b="2540"/>
+            <wp:docPr id="4" name="Picture 4"/>
             <wp:cNvGraphicFramePr>
               <a:graphicFrameLocks xmlns:a="http://schemas.openxmlformats.org/drawingml/2006/main" noChangeAspect="1"/>
             </wp:cNvGraphicFramePr>
@@ -2702,7 +899,7 @@
                   <pic:spPr>
                     <a:xfrm>
                       <a:off x="0" y="0"/>
-                      <a:ext cx="5274310" cy="4639945"/>
+                      <a:ext cx="5274310" cy="3636010"/>
                     </a:xfrm>
                     <a:prstGeom prst="rect">
                       <a:avLst/>
@@ -2717,39 +914,87 @@
     </w:p>
     <w:p>
       <w:pPr>
-        <w:widowControl/>
-        <w:autoSpaceDE/>
-        <w:autoSpaceDN/>
-        <w:spacing w:after="160" w:line="259" w:lineRule="auto"/>
-        <w:jc w:val="left"/>
-      </w:pPr>
-      <w:r>
-        <w:br w:type="page"/>
-      </w:r>
-    </w:p>
-    <w:p>
-      <w:pPr>
-        <w:pStyle w:val="ListParagraph"/>
-        <w:numPr>
-          <w:ilvl w:val="0"/>
-          <w:numId w:val="15"/>
-        </w:numPr>
-      </w:pPr>
-      <w:r>
+        <w:pStyle w:val="HTMLPreformatted"/>
+        <w:spacing w:line="360" w:lineRule="auto"/>
+        <w:rPr>
+          <w:rStyle w:val="HTMLCode"/>
+          <w:rFonts w:ascii="Times New Roman" w:hAnsi="Times New Roman" w:cs="Times New Roman"/>
+        </w:rPr>
+      </w:pPr>
+    </w:p>
+    <w:p>
+      <w:pPr>
+        <w:pStyle w:val="HTMLPreformatted"/>
+        <w:spacing w:line="360" w:lineRule="auto"/>
+        <w:ind w:left="1980"/>
+        <w:rPr>
+          <w:rStyle w:val="HTMLCode"/>
+          <w:rFonts w:ascii="Times New Roman" w:hAnsi="Times New Roman" w:cs="Times New Roman"/>
+        </w:rPr>
+      </w:pPr>
+      <w:r>
+        <w:rPr>
+          <w:rStyle w:val="HTMLCode"/>
+          <w:rFonts w:ascii="Times New Roman" w:hAnsi="Times New Roman" w:cs="Times New Roman"/>
+        </w:rPr>
+        <w:t>Verify child table</w:t>
+      </w:r>
+    </w:p>
+    <w:p>
+      <w:pPr>
+        <w:pStyle w:val="HTMLPreformatted"/>
+        <w:spacing w:line="360" w:lineRule="auto"/>
+        <w:ind w:left="360"/>
+        <w:rPr>
+          <w:rStyle w:val="HTMLCode"/>
+          <w:rFonts w:ascii="Times New Roman" w:hAnsi="Times New Roman" w:cs="Times New Roman"/>
+        </w:rPr>
+      </w:pPr>
+      <w:r>
+        <w:rPr>
+          <w:rStyle w:val="HTMLCode"/>
+          <w:rFonts w:ascii="Times New Roman" w:hAnsi="Times New Roman" w:cs="Times New Roman"/>
+        </w:rPr>
+        <w:t xml:space="preserve">SELECT * FROM students WHERE </w:t>
+      </w:r>
+      <w:proofErr w:type="spellStart"/>
+      <w:r>
+        <w:rPr>
+          <w:rStyle w:val="HTMLCode"/>
+          <w:rFonts w:ascii="Times New Roman" w:hAnsi="Times New Roman" w:cs="Times New Roman"/>
+        </w:rPr>
+        <w:t>course_id</w:t>
+      </w:r>
+      <w:proofErr w:type="spellEnd"/>
+      <w:r>
+        <w:rPr>
+          <w:rStyle w:val="HTMLCode"/>
+          <w:rFonts w:ascii="Times New Roman" w:hAnsi="Times New Roman" w:cs="Times New Roman"/>
+        </w:rPr>
+        <w:t xml:space="preserve"> = 101;</w:t>
+      </w:r>
+    </w:p>
+    <w:p>
+      <w:pPr>
+        <w:pStyle w:val="HTMLPreformatted"/>
+        <w:spacing w:line="360" w:lineRule="auto"/>
+        <w:ind w:left="360"/>
+        <w:rPr>
+          <w:rStyle w:val="HTMLCode"/>
+          <w:rFonts w:ascii="Times New Roman" w:hAnsi="Times New Roman" w:cs="Times New Roman"/>
+        </w:rPr>
+      </w:pPr>
+      <w:r>
+        <w:rPr>
+          <w:rStyle w:val="HTMLCode"/>
+          <w:rFonts w:ascii="Times New Roman" w:hAnsi="Times New Roman" w:cs="Times New Roman"/>
+        </w:rPr>
         <w:lastRenderedPageBreak/>
-        <w:t>Read</w:t>
-      </w:r>
-    </w:p>
-    <w:p>
-      <w:pPr>
-        <w:ind w:left="360"/>
-      </w:pPr>
-      <w:r>
         <w:drawing>
-          <wp:inline distT="0" distB="0" distL="0" distR="0" wp14:anchorId="7FADD07D" wp14:editId="1A4F74F1">
-            <wp:extent cx="5274310" cy="7569835"/>
-            <wp:effectExtent l="0" t="0" r="2540" b="0"/>
-            <wp:docPr id="3" name="Picture 3"/>
+          <wp:inline distT="0" distB="0" distL="0" distR="0" wp14:anchorId="6514407E" wp14:editId="0BD4902D">
+            <wp:extent cx="5274310" cy="3195955"/>
+            <wp:effectExtent l="0" t="0" r="2540" b="4445"/>
+            <wp:docPr id="6" name="Picture 6"/>
             <wp:cNvGraphicFramePr>
               <a:graphicFrameLocks xmlns:a="http://schemas.openxmlformats.org/drawingml/2006/main" noChangeAspect="1"/>
             </wp:cNvGraphicFramePr>
@@ -2769,7 +1014,7 @@
                   <pic:spPr>
                     <a:xfrm>
                       <a:off x="0" y="0"/>
-                      <a:ext cx="5274310" cy="7569835"/>
+                      <a:ext cx="5274310" cy="3195955"/>
                     </a:xfrm>
                     <a:prstGeom prst="rect">
                       <a:avLst/>
@@ -2784,39 +1029,195 @@
     </w:p>
     <w:p>
       <w:pPr>
-        <w:ind w:left="360"/>
-      </w:pPr>
-    </w:p>
-    <w:p>
-      <w:pPr>
-        <w:ind w:left="360"/>
-      </w:pPr>
-    </w:p>
-    <w:p>
-      <w:pPr>
-        <w:ind w:left="360"/>
-      </w:pPr>
-    </w:p>
-    <w:p>
-      <w:pPr>
-        <w:pStyle w:val="ListParagraph"/>
-        <w:numPr>
-          <w:ilvl w:val="0"/>
-          <w:numId w:val="15"/>
-        </w:numPr>
-      </w:pPr>
-      <w:r>
-        <w:lastRenderedPageBreak/>
-        <w:t>Delete</w:t>
-      </w:r>
-    </w:p>
-    <w:p>
-      <w:r>
+        <w:pStyle w:val="HTMLPreformatted"/>
+        <w:spacing w:line="360" w:lineRule="auto"/>
+        <w:rPr>
+          <w:rStyle w:val="HTMLCode"/>
+          <w:rFonts w:ascii="Times New Roman" w:hAnsi="Times New Roman" w:cs="Times New Roman"/>
+        </w:rPr>
+      </w:pPr>
+    </w:p>
+    <w:p>
+      <w:pPr>
+        <w:pStyle w:val="HTMLPreformatted"/>
+        <w:spacing w:line="360" w:lineRule="auto"/>
+        <w:ind w:left="1980"/>
+        <w:rPr>
+          <w:rStyle w:val="HTMLCode"/>
+          <w:rFonts w:ascii="Times New Roman" w:hAnsi="Times New Roman" w:cs="Times New Roman"/>
+        </w:rPr>
+      </w:pPr>
+      <w:r>
+        <w:rPr>
+          <w:rStyle w:val="HTMLCode"/>
+          <w:rFonts w:ascii="Times New Roman" w:hAnsi="Times New Roman" w:cs="Times New Roman"/>
+        </w:rPr>
+        <w:t>Verify parent-child relationship</w:t>
+      </w:r>
+    </w:p>
+    <w:p>
+      <w:pPr>
+        <w:pStyle w:val="HTMLPreformatted"/>
+        <w:spacing w:line="360" w:lineRule="auto"/>
+        <w:ind w:left="360"/>
+        <w:rPr>
+          <w:rStyle w:val="HTMLCode"/>
+          <w:rFonts w:ascii="Times New Roman" w:hAnsi="Times New Roman" w:cs="Times New Roman"/>
+        </w:rPr>
+      </w:pPr>
+      <w:r>
+        <w:rPr>
+          <w:rStyle w:val="HTMLCode"/>
+          <w:rFonts w:ascii="Times New Roman" w:hAnsi="Times New Roman" w:cs="Times New Roman"/>
+        </w:rPr>
+        <w:t xml:space="preserve">SELECT </w:t>
+      </w:r>
+      <w:proofErr w:type="spellStart"/>
+      <w:r>
+        <w:rPr>
+          <w:rStyle w:val="HTMLCode"/>
+          <w:rFonts w:ascii="Times New Roman" w:hAnsi="Times New Roman" w:cs="Times New Roman"/>
+        </w:rPr>
+        <w:t>s.student_id</w:t>
+      </w:r>
+      <w:proofErr w:type="spellEnd"/>
+      <w:r>
+        <w:rPr>
+          <w:rStyle w:val="HTMLCode"/>
+          <w:rFonts w:ascii="Times New Roman" w:hAnsi="Times New Roman" w:cs="Times New Roman"/>
+        </w:rPr>
+        <w:t xml:space="preserve">, </w:t>
+      </w:r>
+      <w:proofErr w:type="spellStart"/>
+      <w:r>
+        <w:rPr>
+          <w:rStyle w:val="HTMLCode"/>
+          <w:rFonts w:ascii="Times New Roman" w:hAnsi="Times New Roman" w:cs="Times New Roman"/>
+        </w:rPr>
+        <w:t>s.student_name</w:t>
+      </w:r>
+      <w:proofErr w:type="spellEnd"/>
+      <w:r>
+        <w:rPr>
+          <w:rStyle w:val="HTMLCode"/>
+          <w:rFonts w:ascii="Times New Roman" w:hAnsi="Times New Roman" w:cs="Times New Roman"/>
+        </w:rPr>
+        <w:t xml:space="preserve">, </w:t>
+      </w:r>
+      <w:proofErr w:type="spellStart"/>
+      <w:r>
+        <w:rPr>
+          <w:rStyle w:val="HTMLCode"/>
+          <w:rFonts w:ascii="Times New Roman" w:hAnsi="Times New Roman" w:cs="Times New Roman"/>
+        </w:rPr>
+        <w:t>c.course_name</w:t>
+      </w:r>
+      <w:proofErr w:type="spellEnd"/>
+      <w:r>
+        <w:rPr>
+          <w:rStyle w:val="HTMLCode"/>
+          <w:rFonts w:ascii="Times New Roman" w:hAnsi="Times New Roman" w:cs="Times New Roman"/>
+        </w:rPr>
+        <w:t xml:space="preserve">, </w:t>
+      </w:r>
+      <w:proofErr w:type="spellStart"/>
+      <w:r>
+        <w:rPr>
+          <w:rStyle w:val="HTMLCode"/>
+          <w:rFonts w:ascii="Times New Roman" w:hAnsi="Times New Roman" w:cs="Times New Roman"/>
+        </w:rPr>
+        <w:t>c.instructor</w:t>
+      </w:r>
+      <w:proofErr w:type="spellEnd"/>
+    </w:p>
+    <w:p>
+      <w:pPr>
+        <w:pStyle w:val="HTMLPreformatted"/>
+        <w:spacing w:line="360" w:lineRule="auto"/>
+        <w:ind w:left="360"/>
+        <w:rPr>
+          <w:rStyle w:val="HTMLCode"/>
+          <w:rFonts w:ascii="Times New Roman" w:hAnsi="Times New Roman" w:cs="Times New Roman"/>
+        </w:rPr>
+      </w:pPr>
+      <w:r>
+        <w:rPr>
+          <w:rStyle w:val="HTMLCode"/>
+          <w:rFonts w:ascii="Times New Roman" w:hAnsi="Times New Roman" w:cs="Times New Roman"/>
+        </w:rPr>
+        <w:t>FROM students s</w:t>
+      </w:r>
+    </w:p>
+    <w:p>
+      <w:pPr>
+        <w:pStyle w:val="HTMLPreformatted"/>
+        <w:spacing w:line="360" w:lineRule="auto"/>
+        <w:ind w:left="360"/>
+        <w:rPr>
+          <w:rStyle w:val="HTMLCode"/>
+          <w:rFonts w:ascii="Times New Roman" w:hAnsi="Times New Roman" w:cs="Times New Roman"/>
+        </w:rPr>
+      </w:pPr>
+      <w:r>
+        <w:rPr>
+          <w:rStyle w:val="HTMLCode"/>
+          <w:rFonts w:ascii="Times New Roman" w:hAnsi="Times New Roman" w:cs="Times New Roman"/>
+        </w:rPr>
+        <w:t xml:space="preserve">JOIN courses c ON </w:t>
+      </w:r>
+      <w:proofErr w:type="spellStart"/>
+      <w:r>
+        <w:rPr>
+          <w:rStyle w:val="HTMLCode"/>
+          <w:rFonts w:ascii="Times New Roman" w:hAnsi="Times New Roman" w:cs="Times New Roman"/>
+        </w:rPr>
+        <w:t>s.course_id</w:t>
+      </w:r>
+      <w:proofErr w:type="spellEnd"/>
+      <w:r>
+        <w:rPr>
+          <w:rStyle w:val="HTMLCode"/>
+          <w:rFonts w:ascii="Times New Roman" w:hAnsi="Times New Roman" w:cs="Times New Roman"/>
+        </w:rPr>
+        <w:t xml:space="preserve"> = </w:t>
+      </w:r>
+      <w:proofErr w:type="spellStart"/>
+      <w:r>
+        <w:rPr>
+          <w:rStyle w:val="HTMLCode"/>
+          <w:rFonts w:ascii="Times New Roman" w:hAnsi="Times New Roman" w:cs="Times New Roman"/>
+        </w:rPr>
+        <w:t>c.course_id</w:t>
+      </w:r>
+      <w:proofErr w:type="spellEnd"/>
+      <w:r>
+        <w:rPr>
+          <w:rStyle w:val="HTMLCode"/>
+          <w:rFonts w:ascii="Times New Roman" w:hAnsi="Times New Roman" w:cs="Times New Roman"/>
+        </w:rPr>
+        <w:t>;</w:t>
+      </w:r>
+    </w:p>
+    <w:p>
+      <w:pPr>
+        <w:pStyle w:val="HTMLPreformatted"/>
+        <w:spacing w:line="360" w:lineRule="auto"/>
+        <w:ind w:left="360"/>
+        <w:rPr>
+          <w:rStyle w:val="HTMLCode"/>
+          <w:rFonts w:ascii="Times New Roman" w:hAnsi="Times New Roman" w:cs="Times New Roman"/>
+        </w:rPr>
+      </w:pPr>
+      <w:r>
+        <w:rPr>
+          <w:rStyle w:val="HTMLCode"/>
+          <w:rFonts w:ascii="Times New Roman" w:hAnsi="Times New Roman" w:cs="Times New Roman"/>
+        </w:rPr>
         <w:drawing>
-          <wp:inline distT="0" distB="0" distL="0" distR="0" wp14:anchorId="478CEC11" wp14:editId="04491821">
-            <wp:extent cx="5020376" cy="6677957"/>
-            <wp:effectExtent l="0" t="0" r="8890" b="8890"/>
-            <wp:docPr id="5" name="Picture 5"/>
+          <wp:inline distT="0" distB="0" distL="0" distR="0" wp14:anchorId="19675C4A" wp14:editId="561A918E">
+            <wp:extent cx="5274310" cy="2963545"/>
+            <wp:effectExtent l="0" t="0" r="2540" b="8255"/>
+            <wp:docPr id="7" name="Picture 7"/>
             <wp:cNvGraphicFramePr>
               <a:graphicFrameLocks xmlns:a="http://schemas.openxmlformats.org/drawingml/2006/main" noChangeAspect="1"/>
             </wp:cNvGraphicFramePr>
@@ -2836,7 +1237,7 @@
                   <pic:spPr>
                     <a:xfrm>
                       <a:off x="0" y="0"/>
-                      <a:ext cx="5020376" cy="6677957"/>
+                      <a:ext cx="5274310" cy="2963545"/>
                     </a:xfrm>
                     <a:prstGeom prst="rect">
                       <a:avLst/>
@@ -2851,13 +1252,1333 @@
     </w:p>
     <w:p>
       <w:pPr>
-        <w:widowControl/>
-        <w:autoSpaceDE/>
-        <w:autoSpaceDN/>
-        <w:spacing w:after="160" w:line="259" w:lineRule="auto"/>
-        <w:jc w:val="left"/>
-      </w:pPr>
-    </w:p>
+        <w:ind w:left="360"/>
+      </w:pPr>
+    </w:p>
+    <w:p>
+      <w:pPr>
+        <w:pStyle w:val="Heading2"/>
+        <w:numPr>
+          <w:ilvl w:val="0"/>
+          <w:numId w:val="0"/>
+        </w:numPr>
+        <w:ind w:left="1080"/>
+      </w:pPr>
+      <w:r>
+        <w:rPr>
+          <w:rStyle w:val="Strong"/>
+          <w:b/>
+          <w:bCs/>
+        </w:rPr>
+        <w:t>3. Constraint Verification</w:t>
+      </w:r>
+    </w:p>
+    <w:p>
+      <w:pPr>
+        <w:pStyle w:val="NormalWeb"/>
+        <w:spacing w:line="360" w:lineRule="auto"/>
+        <w:ind w:left="360"/>
+      </w:pPr>
+      <w:r>
+        <w:rPr>
+          <w:rStyle w:val="Strong"/>
+          <w:rFonts w:eastAsiaTheme="majorEastAsia"/>
+        </w:rPr>
+        <w:t>Domain Constraint Check:</w:t>
+      </w:r>
+    </w:p>
+    <w:p>
+      <w:pPr>
+        <w:pStyle w:val="HTMLPreformatted"/>
+        <w:spacing w:line="360" w:lineRule="auto"/>
+        <w:ind w:left="1980"/>
+        <w:rPr>
+          <w:rStyle w:val="HTMLCode"/>
+          <w:rFonts w:ascii="Times New Roman" w:hAnsi="Times New Roman" w:cs="Times New Roman"/>
+        </w:rPr>
+      </w:pPr>
+      <w:r>
+        <w:rPr>
+          <w:rStyle w:val="HTMLCode"/>
+          <w:rFonts w:ascii="Times New Roman" w:hAnsi="Times New Roman" w:cs="Times New Roman"/>
+        </w:rPr>
+        <w:t>Try inserting invalid data (violating NOT NULL constraint)</w:t>
+      </w:r>
+    </w:p>
+    <w:p>
+      <w:pPr>
+        <w:pStyle w:val="HTMLPreformatted"/>
+        <w:spacing w:line="360" w:lineRule="auto"/>
+        <w:ind w:left="360"/>
+        <w:rPr>
+          <w:rStyle w:val="HTMLCode"/>
+          <w:rFonts w:ascii="Times New Roman" w:hAnsi="Times New Roman" w:cs="Times New Roman"/>
+        </w:rPr>
+      </w:pPr>
+      <w:r>
+        <w:rPr>
+          <w:rStyle w:val="HTMLCode"/>
+          <w:rFonts w:ascii="Times New Roman" w:hAnsi="Times New Roman" w:cs="Times New Roman"/>
+        </w:rPr>
+        <w:lastRenderedPageBreak/>
+        <w:t>INSERT INTO courses (</w:t>
+      </w:r>
+      <w:proofErr w:type="spellStart"/>
+      <w:r>
+        <w:rPr>
+          <w:rStyle w:val="HTMLCode"/>
+          <w:rFonts w:ascii="Times New Roman" w:hAnsi="Times New Roman" w:cs="Times New Roman"/>
+        </w:rPr>
+        <w:t>course_id</w:t>
+      </w:r>
+      <w:proofErr w:type="spellEnd"/>
+      <w:r>
+        <w:rPr>
+          <w:rStyle w:val="HTMLCode"/>
+          <w:rFonts w:ascii="Times New Roman" w:hAnsi="Times New Roman" w:cs="Times New Roman"/>
+        </w:rPr>
+        <w:t xml:space="preserve">, </w:t>
+      </w:r>
+      <w:proofErr w:type="spellStart"/>
+      <w:r>
+        <w:rPr>
+          <w:rStyle w:val="HTMLCode"/>
+          <w:rFonts w:ascii="Times New Roman" w:hAnsi="Times New Roman" w:cs="Times New Roman"/>
+        </w:rPr>
+        <w:t>course_name</w:t>
+      </w:r>
+      <w:proofErr w:type="spellEnd"/>
+      <w:r>
+        <w:rPr>
+          <w:rStyle w:val="HTMLCode"/>
+          <w:rFonts w:ascii="Times New Roman" w:hAnsi="Times New Roman" w:cs="Times New Roman"/>
+        </w:rPr>
+        <w:t>, instructor)</w:t>
+      </w:r>
+    </w:p>
+    <w:p>
+      <w:pPr>
+        <w:pStyle w:val="HTMLPreformatted"/>
+        <w:spacing w:line="360" w:lineRule="auto"/>
+        <w:ind w:left="360"/>
+        <w:rPr>
+          <w:rStyle w:val="HTMLCode"/>
+          <w:rFonts w:ascii="Times New Roman" w:hAnsi="Times New Roman" w:cs="Times New Roman"/>
+        </w:rPr>
+      </w:pPr>
+      <w:r>
+        <w:rPr>
+          <w:rStyle w:val="HTMLCode"/>
+          <w:rFonts w:ascii="Times New Roman" w:hAnsi="Times New Roman" w:cs="Times New Roman"/>
+        </w:rPr>
+        <w:t>VALUES (NULL, 'Invalid Course', 'Dr. John');  -- Should fail</w:t>
+      </w:r>
+    </w:p>
+    <w:p>
+      <w:pPr>
+        <w:pStyle w:val="NormalWeb"/>
+        <w:spacing w:line="360" w:lineRule="auto"/>
+        <w:ind w:left="360"/>
+        <w:rPr>
+          <w:rStyle w:val="Strong"/>
+          <w:rFonts w:eastAsiaTheme="majorEastAsia"/>
+        </w:rPr>
+      </w:pPr>
+      <w:r>
+        <w:rPr>
+          <w:rStyle w:val="Strong"/>
+          <w:rFonts w:eastAsiaTheme="majorEastAsia"/>
+        </w:rPr>
+        <w:drawing>
+          <wp:inline distT="0" distB="0" distL="0" distR="0" wp14:anchorId="1CAC2EC9" wp14:editId="0A977B44">
+            <wp:extent cx="5274310" cy="3124835"/>
+            <wp:effectExtent l="0" t="0" r="2540" b="0"/>
+            <wp:docPr id="8" name="Picture 8"/>
+            <wp:cNvGraphicFramePr>
+              <a:graphicFrameLocks xmlns:a="http://schemas.openxmlformats.org/drawingml/2006/main" noChangeAspect="1"/>
+            </wp:cNvGraphicFramePr>
+            <a:graphic xmlns:a="http://schemas.openxmlformats.org/drawingml/2006/main">
+              <a:graphicData uri="http://schemas.openxmlformats.org/drawingml/2006/picture">
+                <pic:pic xmlns:pic="http://schemas.openxmlformats.org/drawingml/2006/picture">
+                  <pic:nvPicPr>
+                    <pic:cNvPr id="1" name=""/>
+                    <pic:cNvPicPr/>
+                  </pic:nvPicPr>
+                  <pic:blipFill>
+                    <a:blip r:embed="rId9"/>
+                    <a:stretch>
+                      <a:fillRect/>
+                    </a:stretch>
+                  </pic:blipFill>
+                  <pic:spPr>
+                    <a:xfrm>
+                      <a:off x="0" y="0"/>
+                      <a:ext cx="5274310" cy="3124835"/>
+                    </a:xfrm>
+                    <a:prstGeom prst="rect">
+                      <a:avLst/>
+                    </a:prstGeom>
+                  </pic:spPr>
+                </pic:pic>
+              </a:graphicData>
+            </a:graphic>
+          </wp:inline>
+        </w:drawing>
+      </w:r>
+    </w:p>
+    <w:p>
+      <w:pPr>
+        <w:pStyle w:val="NormalWeb"/>
+        <w:spacing w:line="360" w:lineRule="auto"/>
+        <w:ind w:left="360"/>
+      </w:pPr>
+      <w:r>
+        <w:rPr>
+          <w:rStyle w:val="Strong"/>
+          <w:rFonts w:eastAsiaTheme="majorEastAsia"/>
+        </w:rPr>
+        <w:t>Referential Integrity Check:</w:t>
+      </w:r>
+    </w:p>
+    <w:p>
+      <w:pPr>
+        <w:pStyle w:val="HTMLPreformatted"/>
+        <w:spacing w:line="360" w:lineRule="auto"/>
+        <w:ind w:left="1980"/>
+        <w:rPr>
+          <w:rStyle w:val="HTMLCode"/>
+          <w:rFonts w:ascii="Times New Roman" w:hAnsi="Times New Roman" w:cs="Times New Roman"/>
+        </w:rPr>
+      </w:pPr>
+      <w:r>
+        <w:rPr>
+          <w:rStyle w:val="HTMLCode"/>
+          <w:rFonts w:ascii="Times New Roman" w:hAnsi="Times New Roman" w:cs="Times New Roman"/>
+        </w:rPr>
+        <w:t>Try inserting student in non-existent course</w:t>
+      </w:r>
+    </w:p>
+    <w:p>
+      <w:pPr>
+        <w:pStyle w:val="HTMLPreformatted"/>
+        <w:spacing w:line="360" w:lineRule="auto"/>
+        <w:ind w:left="360"/>
+        <w:rPr>
+          <w:rStyle w:val="HTMLCode"/>
+          <w:rFonts w:ascii="Times New Roman" w:hAnsi="Times New Roman" w:cs="Times New Roman"/>
+        </w:rPr>
+      </w:pPr>
+      <w:r>
+        <w:rPr>
+          <w:rStyle w:val="HTMLCode"/>
+          <w:rFonts w:ascii="Times New Roman" w:hAnsi="Times New Roman" w:cs="Times New Roman"/>
+        </w:rPr>
+        <w:t>INSERT INTO students (</w:t>
+      </w:r>
+      <w:proofErr w:type="spellStart"/>
+      <w:r>
+        <w:rPr>
+          <w:rStyle w:val="HTMLCode"/>
+          <w:rFonts w:ascii="Times New Roman" w:hAnsi="Times New Roman" w:cs="Times New Roman"/>
+        </w:rPr>
+        <w:t>student_id</w:t>
+      </w:r>
+      <w:proofErr w:type="spellEnd"/>
+      <w:r>
+        <w:rPr>
+          <w:rStyle w:val="HTMLCode"/>
+          <w:rFonts w:ascii="Times New Roman" w:hAnsi="Times New Roman" w:cs="Times New Roman"/>
+        </w:rPr>
+        <w:t xml:space="preserve">, </w:t>
+      </w:r>
+      <w:proofErr w:type="spellStart"/>
+      <w:r>
+        <w:rPr>
+          <w:rStyle w:val="HTMLCode"/>
+          <w:rFonts w:ascii="Times New Roman" w:hAnsi="Times New Roman" w:cs="Times New Roman"/>
+        </w:rPr>
+        <w:t>student_name</w:t>
+      </w:r>
+      <w:proofErr w:type="spellEnd"/>
+      <w:r>
+        <w:rPr>
+          <w:rStyle w:val="HTMLCode"/>
+          <w:rFonts w:ascii="Times New Roman" w:hAnsi="Times New Roman" w:cs="Times New Roman"/>
+        </w:rPr>
+        <w:t xml:space="preserve">, </w:t>
+      </w:r>
+      <w:proofErr w:type="spellStart"/>
+      <w:r>
+        <w:rPr>
+          <w:rStyle w:val="HTMLCode"/>
+          <w:rFonts w:ascii="Times New Roman" w:hAnsi="Times New Roman" w:cs="Times New Roman"/>
+        </w:rPr>
+        <w:t>course_id</w:t>
+      </w:r>
+      <w:proofErr w:type="spellEnd"/>
+      <w:r>
+        <w:rPr>
+          <w:rStyle w:val="HTMLCode"/>
+          <w:rFonts w:ascii="Times New Roman" w:hAnsi="Times New Roman" w:cs="Times New Roman"/>
+        </w:rPr>
+        <w:t>)</w:t>
+      </w:r>
+    </w:p>
+    <w:p>
+      <w:pPr>
+        <w:pStyle w:val="HTMLPreformatted"/>
+        <w:spacing w:line="360" w:lineRule="auto"/>
+        <w:ind w:left="360"/>
+        <w:rPr>
+          <w:rStyle w:val="HTMLCode"/>
+          <w:rFonts w:ascii="Times New Roman" w:hAnsi="Times New Roman" w:cs="Times New Roman"/>
+        </w:rPr>
+      </w:pPr>
+      <w:r>
+        <w:rPr>
+          <w:rStyle w:val="HTMLCode"/>
+          <w:rFonts w:ascii="Times New Roman" w:hAnsi="Times New Roman" w:cs="Times New Roman"/>
+        </w:rPr>
+        <w:t xml:space="preserve">VALUES (3, 'Charlie Brown', 999);  -- Should fail (no such </w:t>
+      </w:r>
+      <w:proofErr w:type="spellStart"/>
+      <w:r>
+        <w:rPr>
+          <w:rStyle w:val="HTMLCode"/>
+          <w:rFonts w:ascii="Times New Roman" w:hAnsi="Times New Roman" w:cs="Times New Roman"/>
+        </w:rPr>
+        <w:t>course_id</w:t>
+      </w:r>
+      <w:proofErr w:type="spellEnd"/>
+      <w:r>
+        <w:rPr>
+          <w:rStyle w:val="HTMLCode"/>
+          <w:rFonts w:ascii="Times New Roman" w:hAnsi="Times New Roman" w:cs="Times New Roman"/>
+        </w:rPr>
+        <w:t>)</w:t>
+      </w:r>
+    </w:p>
+    <w:p>
+      <w:pPr>
+        <w:ind w:left="360"/>
+      </w:pPr>
+      <w:r>
+        <w:drawing>
+          <wp:inline distT="0" distB="0" distL="0" distR="0" wp14:anchorId="5A361B05" wp14:editId="5922E74E">
+            <wp:extent cx="5274310" cy="2619375"/>
+            <wp:effectExtent l="0" t="0" r="2540" b="9525"/>
+            <wp:docPr id="9" name="Picture 9"/>
+            <wp:cNvGraphicFramePr>
+              <a:graphicFrameLocks xmlns:a="http://schemas.openxmlformats.org/drawingml/2006/main" noChangeAspect="1"/>
+            </wp:cNvGraphicFramePr>
+            <a:graphic xmlns:a="http://schemas.openxmlformats.org/drawingml/2006/main">
+              <a:graphicData uri="http://schemas.openxmlformats.org/drawingml/2006/picture">
+                <pic:pic xmlns:pic="http://schemas.openxmlformats.org/drawingml/2006/picture">
+                  <pic:nvPicPr>
+                    <pic:cNvPr id="1" name=""/>
+                    <pic:cNvPicPr/>
+                  </pic:nvPicPr>
+                  <pic:blipFill>
+                    <a:blip r:embed="rId10"/>
+                    <a:stretch>
+                      <a:fillRect/>
+                    </a:stretch>
+                  </pic:blipFill>
+                  <pic:spPr>
+                    <a:xfrm>
+                      <a:off x="0" y="0"/>
+                      <a:ext cx="5274310" cy="2619375"/>
+                    </a:xfrm>
+                    <a:prstGeom prst="rect">
+                      <a:avLst/>
+                    </a:prstGeom>
+                  </pic:spPr>
+                </pic:pic>
+              </a:graphicData>
+            </a:graphic>
+          </wp:inline>
+        </w:drawing>
+      </w:r>
+    </w:p>
+    <w:p>
+      <w:pPr>
+        <w:ind w:left="360"/>
+      </w:pPr>
+    </w:p>
+    <w:p>
+      <w:pPr>
+        <w:ind w:left="360"/>
+      </w:pPr>
+    </w:p>
+    <w:p>
+      <w:pPr>
+        <w:ind w:left="360"/>
+      </w:pPr>
+    </w:p>
+    <w:p>
+      <w:pPr>
+        <w:pStyle w:val="Heading2"/>
+        <w:numPr>
+          <w:ilvl w:val="0"/>
+          <w:numId w:val="0"/>
+        </w:numPr>
+        <w:ind w:left="1080"/>
+      </w:pPr>
+      <w:r>
+        <w:rPr>
+          <w:rStyle w:val="Strong"/>
+          <w:b/>
+          <w:bCs/>
+        </w:rPr>
+        <w:lastRenderedPageBreak/>
+        <w:t>4. UPDATE Operations</w:t>
+      </w:r>
+    </w:p>
+    <w:p>
+      <w:pPr>
+        <w:pStyle w:val="NormalWeb"/>
+        <w:spacing w:line="360" w:lineRule="auto"/>
+        <w:ind w:left="360"/>
+      </w:pPr>
+      <w:r>
+        <w:rPr>
+          <w:rStyle w:val="Strong"/>
+          <w:rFonts w:eastAsiaTheme="majorEastAsia"/>
+        </w:rPr>
+        <w:t>General Syntax:</w:t>
+      </w:r>
+    </w:p>
+    <w:p>
+      <w:pPr>
+        <w:pStyle w:val="HTMLPreformatted"/>
+        <w:spacing w:line="360" w:lineRule="auto"/>
+        <w:ind w:left="360"/>
+        <w:rPr>
+          <w:rStyle w:val="HTMLCode"/>
+          <w:rFonts w:ascii="Times New Roman" w:hAnsi="Times New Roman" w:cs="Times New Roman"/>
+        </w:rPr>
+      </w:pPr>
+      <w:r>
+        <w:rPr>
+          <w:rStyle w:val="HTMLCode"/>
+          <w:rFonts w:ascii="Times New Roman" w:hAnsi="Times New Roman" w:cs="Times New Roman"/>
+        </w:rPr>
+        <w:t xml:space="preserve">UPDATE </w:t>
+      </w:r>
+      <w:proofErr w:type="spellStart"/>
+      <w:r>
+        <w:rPr>
+          <w:rStyle w:val="HTMLCode"/>
+          <w:rFonts w:ascii="Times New Roman" w:hAnsi="Times New Roman" w:cs="Times New Roman"/>
+        </w:rPr>
+        <w:t>table_name</w:t>
+      </w:r>
+      <w:proofErr w:type="spellEnd"/>
+    </w:p>
+    <w:p>
+      <w:pPr>
+        <w:pStyle w:val="HTMLPreformatted"/>
+        <w:spacing w:line="360" w:lineRule="auto"/>
+        <w:ind w:left="360"/>
+        <w:rPr>
+          <w:rStyle w:val="HTMLCode"/>
+          <w:rFonts w:ascii="Times New Roman" w:hAnsi="Times New Roman" w:cs="Times New Roman"/>
+        </w:rPr>
+      </w:pPr>
+      <w:r>
+        <w:rPr>
+          <w:rStyle w:val="HTMLCode"/>
+          <w:rFonts w:ascii="Times New Roman" w:hAnsi="Times New Roman" w:cs="Times New Roman"/>
+        </w:rPr>
+        <w:t>SET column1 = new_value1, column2 = new_value2, ...</w:t>
+      </w:r>
+    </w:p>
+    <w:p>
+      <w:pPr>
+        <w:pStyle w:val="HTMLPreformatted"/>
+        <w:spacing w:line="360" w:lineRule="auto"/>
+        <w:ind w:left="360"/>
+        <w:rPr>
+          <w:rStyle w:val="HTMLCode"/>
+          <w:rFonts w:ascii="Times New Roman" w:hAnsi="Times New Roman" w:cs="Times New Roman"/>
+        </w:rPr>
+      </w:pPr>
+      <w:r>
+        <w:rPr>
+          <w:rStyle w:val="HTMLCode"/>
+          <w:rFonts w:ascii="Times New Roman" w:hAnsi="Times New Roman" w:cs="Times New Roman"/>
+        </w:rPr>
+        <w:t>WHERE condition;</w:t>
+      </w:r>
+    </w:p>
+    <w:p>
+      <w:pPr>
+        <w:pStyle w:val="NormalWeb"/>
+        <w:spacing w:line="360" w:lineRule="auto"/>
+        <w:ind w:left="360"/>
+      </w:pPr>
+      <w:r>
+        <w:rPr>
+          <w:rStyle w:val="Strong"/>
+          <w:rFonts w:eastAsiaTheme="majorEastAsia"/>
+        </w:rPr>
+        <w:t>Example:</w:t>
+      </w:r>
+    </w:p>
+    <w:p>
+      <w:pPr>
+        <w:pStyle w:val="HTMLPreformatted"/>
+        <w:spacing w:line="360" w:lineRule="auto"/>
+        <w:ind w:left="1980"/>
+        <w:rPr>
+          <w:rStyle w:val="HTMLCode"/>
+          <w:rFonts w:ascii="Times New Roman" w:hAnsi="Times New Roman" w:cs="Times New Roman"/>
+        </w:rPr>
+      </w:pPr>
+      <w:r>
+        <w:rPr>
+          <w:rStyle w:val="HTMLCode"/>
+          <w:rFonts w:ascii="Times New Roman" w:hAnsi="Times New Roman" w:cs="Times New Roman"/>
+        </w:rPr>
+        <w:t>Update course instructor</w:t>
+      </w:r>
+    </w:p>
+    <w:p>
+      <w:pPr>
+        <w:pStyle w:val="HTMLPreformatted"/>
+        <w:spacing w:line="360" w:lineRule="auto"/>
+        <w:ind w:left="360"/>
+        <w:rPr>
+          <w:rStyle w:val="HTMLCode"/>
+          <w:rFonts w:ascii="Times New Roman" w:hAnsi="Times New Roman" w:cs="Times New Roman"/>
+        </w:rPr>
+      </w:pPr>
+      <w:r>
+        <w:rPr>
+          <w:rStyle w:val="HTMLCode"/>
+          <w:rFonts w:ascii="Times New Roman" w:hAnsi="Times New Roman" w:cs="Times New Roman"/>
+        </w:rPr>
+        <w:t>UPDATE courses</w:t>
+      </w:r>
+    </w:p>
+    <w:p>
+      <w:pPr>
+        <w:pStyle w:val="HTMLPreformatted"/>
+        <w:spacing w:line="360" w:lineRule="auto"/>
+        <w:ind w:left="360"/>
+        <w:rPr>
+          <w:rStyle w:val="HTMLCode"/>
+          <w:rFonts w:ascii="Times New Roman" w:hAnsi="Times New Roman" w:cs="Times New Roman"/>
+        </w:rPr>
+      </w:pPr>
+      <w:r>
+        <w:rPr>
+          <w:rStyle w:val="HTMLCode"/>
+          <w:rFonts w:ascii="Times New Roman" w:hAnsi="Times New Roman" w:cs="Times New Roman"/>
+        </w:rPr>
+        <w:t>SET instructor = 'Dr. Adams'</w:t>
+      </w:r>
+    </w:p>
+    <w:p>
+      <w:pPr>
+        <w:pStyle w:val="HTMLPreformatted"/>
+        <w:spacing w:line="360" w:lineRule="auto"/>
+        <w:ind w:left="360"/>
+        <w:rPr>
+          <w:rStyle w:val="HTMLCode"/>
+          <w:rFonts w:ascii="Times New Roman" w:hAnsi="Times New Roman" w:cs="Times New Roman"/>
+        </w:rPr>
+      </w:pPr>
+      <w:r>
+        <w:rPr>
+          <w:rStyle w:val="HTMLCode"/>
+          <w:rFonts w:ascii="Times New Roman" w:hAnsi="Times New Roman" w:cs="Times New Roman"/>
+        </w:rPr>
+        <w:t xml:space="preserve">WHERE </w:t>
+      </w:r>
+      <w:proofErr w:type="spellStart"/>
+      <w:r>
+        <w:rPr>
+          <w:rStyle w:val="HTMLCode"/>
+          <w:rFonts w:ascii="Times New Roman" w:hAnsi="Times New Roman" w:cs="Times New Roman"/>
+        </w:rPr>
+        <w:t>course_id</w:t>
+      </w:r>
+      <w:proofErr w:type="spellEnd"/>
+      <w:r>
+        <w:rPr>
+          <w:rStyle w:val="HTMLCode"/>
+          <w:rFonts w:ascii="Times New Roman" w:hAnsi="Times New Roman" w:cs="Times New Roman"/>
+        </w:rPr>
+        <w:t xml:space="preserve"> = 101;</w:t>
+      </w:r>
+    </w:p>
+    <w:p>
+      <w:pPr>
+        <w:pStyle w:val="HTMLPreformatted"/>
+        <w:spacing w:line="360" w:lineRule="auto"/>
+        <w:rPr>
+          <w:rStyle w:val="HTMLCode"/>
+          <w:rFonts w:ascii="Times New Roman" w:hAnsi="Times New Roman" w:cs="Times New Roman"/>
+        </w:rPr>
+      </w:pPr>
+      <w:r>
+        <w:rPr>
+          <w:rStyle w:val="HTMLCode"/>
+          <w:rFonts w:ascii="Times New Roman" w:hAnsi="Times New Roman" w:cs="Times New Roman"/>
+        </w:rPr>
+        <w:drawing>
+          <wp:inline distT="0" distB="0" distL="0" distR="0" wp14:anchorId="74A4122A" wp14:editId="291F4E65">
+            <wp:extent cx="5274310" cy="2807335"/>
+            <wp:effectExtent l="0" t="0" r="2540" b="0"/>
+            <wp:docPr id="10" name="Picture 10"/>
+            <wp:cNvGraphicFramePr>
+              <a:graphicFrameLocks xmlns:a="http://schemas.openxmlformats.org/drawingml/2006/main" noChangeAspect="1"/>
+            </wp:cNvGraphicFramePr>
+            <a:graphic xmlns:a="http://schemas.openxmlformats.org/drawingml/2006/main">
+              <a:graphicData uri="http://schemas.openxmlformats.org/drawingml/2006/picture">
+                <pic:pic xmlns:pic="http://schemas.openxmlformats.org/drawingml/2006/picture">
+                  <pic:nvPicPr>
+                    <pic:cNvPr id="1" name=""/>
+                    <pic:cNvPicPr/>
+                  </pic:nvPicPr>
+                  <pic:blipFill>
+                    <a:blip r:embed="rId11"/>
+                    <a:stretch>
+                      <a:fillRect/>
+                    </a:stretch>
+                  </pic:blipFill>
+                  <pic:spPr>
+                    <a:xfrm>
+                      <a:off x="0" y="0"/>
+                      <a:ext cx="5274310" cy="2807335"/>
+                    </a:xfrm>
+                    <a:prstGeom prst="rect">
+                      <a:avLst/>
+                    </a:prstGeom>
+                  </pic:spPr>
+                </pic:pic>
+              </a:graphicData>
+            </a:graphic>
+          </wp:inline>
+        </w:drawing>
+      </w:r>
+    </w:p>
+    <w:p>
+      <w:pPr>
+        <w:pStyle w:val="HTMLPreformatted"/>
+        <w:spacing w:line="360" w:lineRule="auto"/>
+        <w:rPr>
+          <w:rStyle w:val="HTMLCode"/>
+          <w:rFonts w:ascii="Times New Roman" w:hAnsi="Times New Roman" w:cs="Times New Roman"/>
+        </w:rPr>
+      </w:pPr>
+    </w:p>
+    <w:p>
+      <w:pPr>
+        <w:pStyle w:val="HTMLPreformatted"/>
+        <w:spacing w:line="360" w:lineRule="auto"/>
+        <w:ind w:left="1980"/>
+        <w:rPr>
+          <w:rStyle w:val="HTMLCode"/>
+          <w:rFonts w:ascii="Times New Roman" w:hAnsi="Times New Roman" w:cs="Times New Roman"/>
+        </w:rPr>
+      </w:pPr>
+      <w:r>
+        <w:rPr>
+          <w:rStyle w:val="HTMLCode"/>
+          <w:rFonts w:ascii="Times New Roman" w:hAnsi="Times New Roman" w:cs="Times New Roman"/>
+        </w:rPr>
+        <w:t>Update student name</w:t>
+      </w:r>
+    </w:p>
+    <w:p>
+      <w:pPr>
+        <w:pStyle w:val="HTMLPreformatted"/>
+        <w:spacing w:line="360" w:lineRule="auto"/>
+        <w:ind w:left="360"/>
+        <w:rPr>
+          <w:rStyle w:val="HTMLCode"/>
+          <w:rFonts w:ascii="Times New Roman" w:hAnsi="Times New Roman" w:cs="Times New Roman"/>
+        </w:rPr>
+      </w:pPr>
+      <w:r>
+        <w:rPr>
+          <w:rStyle w:val="HTMLCode"/>
+          <w:rFonts w:ascii="Times New Roman" w:hAnsi="Times New Roman" w:cs="Times New Roman"/>
+        </w:rPr>
+        <w:t>UPDATE students</w:t>
+      </w:r>
+    </w:p>
+    <w:p>
+      <w:pPr>
+        <w:pStyle w:val="HTMLPreformatted"/>
+        <w:spacing w:line="360" w:lineRule="auto"/>
+        <w:ind w:left="360"/>
+        <w:rPr>
+          <w:rStyle w:val="HTMLCode"/>
+          <w:rFonts w:ascii="Times New Roman" w:hAnsi="Times New Roman" w:cs="Times New Roman"/>
+        </w:rPr>
+      </w:pPr>
+      <w:r>
+        <w:rPr>
+          <w:rStyle w:val="HTMLCode"/>
+          <w:rFonts w:ascii="Times New Roman" w:hAnsi="Times New Roman" w:cs="Times New Roman"/>
+        </w:rPr>
+        <w:t xml:space="preserve">SET </w:t>
+      </w:r>
+      <w:proofErr w:type="spellStart"/>
+      <w:r>
+        <w:rPr>
+          <w:rStyle w:val="HTMLCode"/>
+          <w:rFonts w:ascii="Times New Roman" w:hAnsi="Times New Roman" w:cs="Times New Roman"/>
+        </w:rPr>
+        <w:t>student_name</w:t>
+      </w:r>
+      <w:proofErr w:type="spellEnd"/>
+      <w:r>
+        <w:rPr>
+          <w:rStyle w:val="HTMLCode"/>
+          <w:rFonts w:ascii="Times New Roman" w:hAnsi="Times New Roman" w:cs="Times New Roman"/>
+        </w:rPr>
+        <w:t xml:space="preserve"> = 'Alice Parker'</w:t>
+      </w:r>
+    </w:p>
+    <w:p>
+      <w:pPr>
+        <w:pStyle w:val="HTMLPreformatted"/>
+        <w:spacing w:line="360" w:lineRule="auto"/>
+        <w:ind w:left="360"/>
+        <w:rPr>
+          <w:rStyle w:val="HTMLCode"/>
+          <w:rFonts w:ascii="Times New Roman" w:hAnsi="Times New Roman" w:cs="Times New Roman"/>
+        </w:rPr>
+      </w:pPr>
+      <w:r>
+        <w:rPr>
+          <w:rStyle w:val="HTMLCode"/>
+          <w:rFonts w:ascii="Times New Roman" w:hAnsi="Times New Roman" w:cs="Times New Roman"/>
+        </w:rPr>
+        <w:t xml:space="preserve">WHERE </w:t>
+      </w:r>
+      <w:proofErr w:type="spellStart"/>
+      <w:r>
+        <w:rPr>
+          <w:rStyle w:val="HTMLCode"/>
+          <w:rFonts w:ascii="Times New Roman" w:hAnsi="Times New Roman" w:cs="Times New Roman"/>
+        </w:rPr>
+        <w:t>student_id</w:t>
+      </w:r>
+      <w:proofErr w:type="spellEnd"/>
+      <w:r>
+        <w:rPr>
+          <w:rStyle w:val="HTMLCode"/>
+          <w:rFonts w:ascii="Times New Roman" w:hAnsi="Times New Roman" w:cs="Times New Roman"/>
+        </w:rPr>
+        <w:t xml:space="preserve"> = 1;</w:t>
+      </w:r>
+    </w:p>
+    <w:p>
+      <w:pPr>
+        <w:pStyle w:val="HTMLPreformatted"/>
+        <w:spacing w:line="360" w:lineRule="auto"/>
+        <w:rPr>
+          <w:rStyle w:val="HTMLCode"/>
+          <w:rFonts w:ascii="Times New Roman" w:hAnsi="Times New Roman" w:cs="Times New Roman"/>
+        </w:rPr>
+      </w:pPr>
+    </w:p>
+    <w:p>
+      <w:pPr>
+        <w:pStyle w:val="HTMLPreformatted"/>
+        <w:spacing w:line="360" w:lineRule="auto"/>
+        <w:ind w:left="360"/>
+        <w:rPr>
+          <w:rStyle w:val="HTMLCode"/>
+          <w:rFonts w:ascii="Times New Roman" w:hAnsi="Times New Roman" w:cs="Times New Roman"/>
+        </w:rPr>
+      </w:pPr>
+      <w:r>
+        <w:rPr>
+          <w:rStyle w:val="HTMLCode"/>
+          <w:rFonts w:ascii="Times New Roman" w:hAnsi="Times New Roman" w:cs="Times New Roman"/>
+        </w:rPr>
+        <w:t>COMMIT;</w:t>
+      </w:r>
+    </w:p>
+    <w:p>
+      <w:pPr>
+        <w:pStyle w:val="HTMLPreformatted"/>
+        <w:spacing w:line="360" w:lineRule="auto"/>
+        <w:ind w:left="360"/>
+        <w:rPr>
+          <w:rStyle w:val="HTMLCode"/>
+          <w:rFonts w:ascii="Times New Roman" w:hAnsi="Times New Roman" w:cs="Times New Roman"/>
+        </w:rPr>
+      </w:pPr>
+      <w:r>
+        <w:rPr>
+          <w:rStyle w:val="HTMLCode"/>
+          <w:rFonts w:ascii="Times New Roman" w:hAnsi="Times New Roman" w:cs="Times New Roman"/>
+        </w:rPr>
+        <w:lastRenderedPageBreak/>
+        <w:drawing>
+          <wp:inline distT="0" distB="0" distL="0" distR="0" wp14:anchorId="5757A928" wp14:editId="05AA8482">
+            <wp:extent cx="5274310" cy="4227830"/>
+            <wp:effectExtent l="0" t="0" r="2540" b="1270"/>
+            <wp:docPr id="11" name="Picture 11"/>
+            <wp:cNvGraphicFramePr>
+              <a:graphicFrameLocks xmlns:a="http://schemas.openxmlformats.org/drawingml/2006/main" noChangeAspect="1"/>
+            </wp:cNvGraphicFramePr>
+            <a:graphic xmlns:a="http://schemas.openxmlformats.org/drawingml/2006/main">
+              <a:graphicData uri="http://schemas.openxmlformats.org/drawingml/2006/picture">
+                <pic:pic xmlns:pic="http://schemas.openxmlformats.org/drawingml/2006/picture">
+                  <pic:nvPicPr>
+                    <pic:cNvPr id="1" name=""/>
+                    <pic:cNvPicPr/>
+                  </pic:nvPicPr>
+                  <pic:blipFill>
+                    <a:blip r:embed="rId12"/>
+                    <a:stretch>
+                      <a:fillRect/>
+                    </a:stretch>
+                  </pic:blipFill>
+                  <pic:spPr>
+                    <a:xfrm>
+                      <a:off x="0" y="0"/>
+                      <a:ext cx="5274310" cy="4227830"/>
+                    </a:xfrm>
+                    <a:prstGeom prst="rect">
+                      <a:avLst/>
+                    </a:prstGeom>
+                  </pic:spPr>
+                </pic:pic>
+              </a:graphicData>
+            </a:graphic>
+          </wp:inline>
+        </w:drawing>
+      </w:r>
+    </w:p>
+    <w:p>
+      <w:pPr>
+        <w:ind w:left="360"/>
+      </w:pPr>
+    </w:p>
+    <w:p>
+      <w:pPr>
+        <w:pStyle w:val="Heading2"/>
+        <w:numPr>
+          <w:ilvl w:val="0"/>
+          <w:numId w:val="0"/>
+        </w:numPr>
+        <w:ind w:left="1080"/>
+      </w:pPr>
+      <w:r>
+        <w:rPr>
+          <w:rStyle w:val="Strong"/>
+          <w:b/>
+          <w:bCs/>
+        </w:rPr>
+        <w:t>5. DELETE Operations</w:t>
+      </w:r>
+    </w:p>
+    <w:p>
+      <w:pPr>
+        <w:pStyle w:val="NormalWeb"/>
+        <w:spacing w:line="360" w:lineRule="auto"/>
+        <w:ind w:left="360"/>
+      </w:pPr>
+      <w:r>
+        <w:rPr>
+          <w:rStyle w:val="Strong"/>
+          <w:rFonts w:eastAsiaTheme="majorEastAsia"/>
+        </w:rPr>
+        <w:t>General Syntax:</w:t>
+      </w:r>
+    </w:p>
+    <w:p>
+      <w:pPr>
+        <w:pStyle w:val="HTMLPreformatted"/>
+        <w:spacing w:line="360" w:lineRule="auto"/>
+        <w:ind w:left="360"/>
+        <w:rPr>
+          <w:rStyle w:val="HTMLCode"/>
+          <w:rFonts w:ascii="Times New Roman" w:hAnsi="Times New Roman" w:cs="Times New Roman"/>
+        </w:rPr>
+      </w:pPr>
+      <w:r>
+        <w:rPr>
+          <w:rStyle w:val="HTMLCode"/>
+          <w:rFonts w:ascii="Times New Roman" w:hAnsi="Times New Roman" w:cs="Times New Roman"/>
+        </w:rPr>
+        <w:t xml:space="preserve">DELETE FROM </w:t>
+      </w:r>
+      <w:proofErr w:type="spellStart"/>
+      <w:r>
+        <w:rPr>
+          <w:rStyle w:val="HTMLCode"/>
+          <w:rFonts w:ascii="Times New Roman" w:hAnsi="Times New Roman" w:cs="Times New Roman"/>
+        </w:rPr>
+        <w:t>table_name</w:t>
+      </w:r>
+      <w:proofErr w:type="spellEnd"/>
+    </w:p>
+    <w:p>
+      <w:pPr>
+        <w:pStyle w:val="HTMLPreformatted"/>
+        <w:spacing w:line="360" w:lineRule="auto"/>
+        <w:ind w:left="360"/>
+        <w:rPr>
+          <w:rStyle w:val="HTMLCode"/>
+          <w:rFonts w:ascii="Times New Roman" w:hAnsi="Times New Roman" w:cs="Times New Roman"/>
+        </w:rPr>
+      </w:pPr>
+      <w:r>
+        <w:rPr>
+          <w:rStyle w:val="HTMLCode"/>
+          <w:rFonts w:ascii="Times New Roman" w:hAnsi="Times New Roman" w:cs="Times New Roman"/>
+        </w:rPr>
+        <w:t>WHERE condition;</w:t>
+      </w:r>
+    </w:p>
+    <w:p>
+      <w:pPr>
+        <w:pStyle w:val="NormalWeb"/>
+        <w:spacing w:line="360" w:lineRule="auto"/>
+        <w:ind w:left="360"/>
+      </w:pPr>
+      <w:r>
+        <w:rPr>
+          <w:rStyle w:val="Strong"/>
+          <w:rFonts w:eastAsiaTheme="majorEastAsia"/>
+        </w:rPr>
+        <w:t>Example:</w:t>
+      </w:r>
+    </w:p>
+    <w:p>
+      <w:pPr>
+        <w:pStyle w:val="HTMLPreformatted"/>
+        <w:spacing w:line="360" w:lineRule="auto"/>
+        <w:ind w:left="1980"/>
+        <w:rPr>
+          <w:rStyle w:val="HTMLCode"/>
+          <w:rFonts w:ascii="Times New Roman" w:hAnsi="Times New Roman" w:cs="Times New Roman"/>
+        </w:rPr>
+      </w:pPr>
+      <w:r>
+        <w:rPr>
+          <w:rStyle w:val="HTMLCode"/>
+          <w:rFonts w:ascii="Times New Roman" w:hAnsi="Times New Roman" w:cs="Times New Roman"/>
+        </w:rPr>
+        <w:t>Delete child records first</w:t>
+      </w:r>
+    </w:p>
+    <w:p>
+      <w:pPr>
+        <w:pStyle w:val="HTMLPreformatted"/>
+        <w:spacing w:line="360" w:lineRule="auto"/>
+        <w:ind w:left="360"/>
+        <w:rPr>
+          <w:rStyle w:val="HTMLCode"/>
+          <w:rFonts w:ascii="Times New Roman" w:hAnsi="Times New Roman" w:cs="Times New Roman"/>
+        </w:rPr>
+      </w:pPr>
+      <w:r>
+        <w:rPr>
+          <w:rStyle w:val="HTMLCode"/>
+          <w:rFonts w:ascii="Times New Roman" w:hAnsi="Times New Roman" w:cs="Times New Roman"/>
+        </w:rPr>
+        <w:t>DELETE FROM students</w:t>
+      </w:r>
+    </w:p>
+    <w:p>
+      <w:pPr>
+        <w:pStyle w:val="HTMLPreformatted"/>
+        <w:spacing w:line="360" w:lineRule="auto"/>
+        <w:ind w:left="360"/>
+        <w:rPr>
+          <w:rStyle w:val="HTMLCode"/>
+          <w:rFonts w:ascii="Times New Roman" w:hAnsi="Times New Roman" w:cs="Times New Roman"/>
+        </w:rPr>
+      </w:pPr>
+      <w:r>
+        <w:rPr>
+          <w:rStyle w:val="HTMLCode"/>
+          <w:rFonts w:ascii="Times New Roman" w:hAnsi="Times New Roman" w:cs="Times New Roman"/>
+        </w:rPr>
+        <w:t xml:space="preserve">WHERE </w:t>
+      </w:r>
+      <w:proofErr w:type="spellStart"/>
+      <w:r>
+        <w:rPr>
+          <w:rStyle w:val="HTMLCode"/>
+          <w:rFonts w:ascii="Times New Roman" w:hAnsi="Times New Roman" w:cs="Times New Roman"/>
+        </w:rPr>
+        <w:t>course_id</w:t>
+      </w:r>
+      <w:proofErr w:type="spellEnd"/>
+      <w:r>
+        <w:rPr>
+          <w:rStyle w:val="HTMLCode"/>
+          <w:rFonts w:ascii="Times New Roman" w:hAnsi="Times New Roman" w:cs="Times New Roman"/>
+        </w:rPr>
+        <w:t xml:space="preserve"> = 101;</w:t>
+      </w:r>
+    </w:p>
+    <w:p>
+      <w:pPr>
+        <w:pStyle w:val="HTMLPreformatted"/>
+        <w:spacing w:line="360" w:lineRule="auto"/>
+        <w:ind w:left="360"/>
+        <w:rPr>
+          <w:rStyle w:val="HTMLCode"/>
+          <w:rFonts w:ascii="Times New Roman" w:hAnsi="Times New Roman" w:cs="Times New Roman"/>
+        </w:rPr>
+      </w:pPr>
+      <w:r>
+        <w:rPr>
+          <w:rStyle w:val="HTMLCode"/>
+          <w:rFonts w:ascii="Times New Roman" w:hAnsi="Times New Roman" w:cs="Times New Roman"/>
+        </w:rPr>
+        <w:lastRenderedPageBreak/>
+        <w:drawing>
+          <wp:inline distT="0" distB="0" distL="0" distR="0" wp14:anchorId="698117A5" wp14:editId="7DF65F12">
+            <wp:extent cx="5274310" cy="3375660"/>
+            <wp:effectExtent l="0" t="0" r="2540" b="0"/>
+            <wp:docPr id="12" name="Picture 12"/>
+            <wp:cNvGraphicFramePr>
+              <a:graphicFrameLocks xmlns:a="http://schemas.openxmlformats.org/drawingml/2006/main" noChangeAspect="1"/>
+            </wp:cNvGraphicFramePr>
+            <a:graphic xmlns:a="http://schemas.openxmlformats.org/drawingml/2006/main">
+              <a:graphicData uri="http://schemas.openxmlformats.org/drawingml/2006/picture">
+                <pic:pic xmlns:pic="http://schemas.openxmlformats.org/drawingml/2006/picture">
+                  <pic:nvPicPr>
+                    <pic:cNvPr id="1" name=""/>
+                    <pic:cNvPicPr/>
+                  </pic:nvPicPr>
+                  <pic:blipFill>
+                    <a:blip r:embed="rId13"/>
+                    <a:stretch>
+                      <a:fillRect/>
+                    </a:stretch>
+                  </pic:blipFill>
+                  <pic:spPr>
+                    <a:xfrm>
+                      <a:off x="0" y="0"/>
+                      <a:ext cx="5274310" cy="3375660"/>
+                    </a:xfrm>
+                    <a:prstGeom prst="rect">
+                      <a:avLst/>
+                    </a:prstGeom>
+                  </pic:spPr>
+                </pic:pic>
+              </a:graphicData>
+            </a:graphic>
+          </wp:inline>
+        </w:drawing>
+      </w:r>
+    </w:p>
+    <w:p>
+      <w:pPr>
+        <w:pStyle w:val="HTMLPreformatted"/>
+        <w:spacing w:line="360" w:lineRule="auto"/>
+        <w:rPr>
+          <w:rStyle w:val="HTMLCode"/>
+          <w:rFonts w:ascii="Times New Roman" w:hAnsi="Times New Roman" w:cs="Times New Roman"/>
+        </w:rPr>
+      </w:pPr>
+    </w:p>
+    <w:p>
+      <w:pPr>
+        <w:pStyle w:val="HTMLPreformatted"/>
+        <w:spacing w:line="360" w:lineRule="auto"/>
+        <w:ind w:left="1980"/>
+        <w:rPr>
+          <w:rStyle w:val="HTMLCode"/>
+          <w:rFonts w:ascii="Times New Roman" w:hAnsi="Times New Roman" w:cs="Times New Roman"/>
+        </w:rPr>
+      </w:pPr>
+      <w:r>
+        <w:rPr>
+          <w:rStyle w:val="HTMLCode"/>
+          <w:rFonts w:ascii="Times New Roman" w:hAnsi="Times New Roman" w:cs="Times New Roman"/>
+        </w:rPr>
+        <w:t>Then delete parent record</w:t>
+      </w:r>
+    </w:p>
+    <w:p>
+      <w:pPr>
+        <w:pStyle w:val="HTMLPreformatted"/>
+        <w:spacing w:line="360" w:lineRule="auto"/>
+        <w:ind w:left="360"/>
+        <w:rPr>
+          <w:rStyle w:val="HTMLCode"/>
+          <w:rFonts w:ascii="Times New Roman" w:hAnsi="Times New Roman" w:cs="Times New Roman"/>
+        </w:rPr>
+      </w:pPr>
+      <w:r>
+        <w:rPr>
+          <w:rStyle w:val="HTMLCode"/>
+          <w:rFonts w:ascii="Times New Roman" w:hAnsi="Times New Roman" w:cs="Times New Roman"/>
+        </w:rPr>
+        <w:t>DELETE FROM courses</w:t>
+      </w:r>
+    </w:p>
+    <w:p>
+      <w:pPr>
+        <w:pStyle w:val="HTMLPreformatted"/>
+        <w:spacing w:line="360" w:lineRule="auto"/>
+        <w:ind w:left="360"/>
+        <w:rPr>
+          <w:rStyle w:val="HTMLCode"/>
+          <w:rFonts w:ascii="Times New Roman" w:hAnsi="Times New Roman" w:cs="Times New Roman"/>
+        </w:rPr>
+      </w:pPr>
+      <w:r>
+        <w:rPr>
+          <w:rStyle w:val="HTMLCode"/>
+          <w:rFonts w:ascii="Times New Roman" w:hAnsi="Times New Roman" w:cs="Times New Roman"/>
+        </w:rPr>
+        <w:t xml:space="preserve">WHERE </w:t>
+      </w:r>
+      <w:proofErr w:type="spellStart"/>
+      <w:r>
+        <w:rPr>
+          <w:rStyle w:val="HTMLCode"/>
+          <w:rFonts w:ascii="Times New Roman" w:hAnsi="Times New Roman" w:cs="Times New Roman"/>
+        </w:rPr>
+        <w:t>course_id</w:t>
+      </w:r>
+      <w:proofErr w:type="spellEnd"/>
+      <w:r>
+        <w:rPr>
+          <w:rStyle w:val="HTMLCode"/>
+          <w:rFonts w:ascii="Times New Roman" w:hAnsi="Times New Roman" w:cs="Times New Roman"/>
+        </w:rPr>
+        <w:t xml:space="preserve"> = 101;</w:t>
+      </w:r>
+    </w:p>
+    <w:p>
+      <w:pPr>
+        <w:pStyle w:val="HTMLPreformatted"/>
+        <w:spacing w:line="360" w:lineRule="auto"/>
+        <w:rPr>
+          <w:rStyle w:val="HTMLCode"/>
+          <w:rFonts w:ascii="Times New Roman" w:hAnsi="Times New Roman" w:cs="Times New Roman"/>
+        </w:rPr>
+      </w:pPr>
+    </w:p>
+    <w:p>
+      <w:pPr>
+        <w:pStyle w:val="HTMLPreformatted"/>
+        <w:spacing w:line="360" w:lineRule="auto"/>
+        <w:ind w:left="360"/>
+        <w:rPr>
+          <w:rStyle w:val="HTMLCode"/>
+          <w:rFonts w:ascii="Times New Roman" w:hAnsi="Times New Roman" w:cs="Times New Roman"/>
+        </w:rPr>
+      </w:pPr>
+      <w:r>
+        <w:rPr>
+          <w:rStyle w:val="HTMLCode"/>
+          <w:rFonts w:ascii="Times New Roman" w:hAnsi="Times New Roman" w:cs="Times New Roman"/>
+        </w:rPr>
+        <w:t>COMMIT;</w:t>
+      </w:r>
+    </w:p>
+    <w:p>
+      <w:pPr>
+        <w:pStyle w:val="HTMLPreformatted"/>
+        <w:spacing w:line="360" w:lineRule="auto"/>
+        <w:ind w:left="1980"/>
+        <w:rPr>
+          <w:rStyle w:val="HTMLCode"/>
+          <w:rFonts w:ascii="Times New Roman" w:hAnsi="Times New Roman" w:cs="Times New Roman"/>
+        </w:rPr>
+      </w:pPr>
+      <w:r>
+        <w:rPr>
+          <w:rStyle w:val="HTMLCode"/>
+          <w:rFonts w:ascii="Times New Roman" w:hAnsi="Times New Roman" w:cs="Times New Roman"/>
+        </w:rPr>
+        <w:t>Then delete parent record</w:t>
+      </w:r>
+    </w:p>
+    <w:p>
+      <w:pPr>
+        <w:pStyle w:val="HTMLPreformatted"/>
+        <w:spacing w:line="360" w:lineRule="auto"/>
+        <w:ind w:left="360"/>
+        <w:rPr>
+          <w:rStyle w:val="HTMLCode"/>
+          <w:rFonts w:ascii="Times New Roman" w:hAnsi="Times New Roman" w:cs="Times New Roman"/>
+        </w:rPr>
+      </w:pPr>
+      <w:r>
+        <w:rPr>
+          <w:rStyle w:val="HTMLCode"/>
+          <w:rFonts w:ascii="Times New Roman" w:hAnsi="Times New Roman" w:cs="Times New Roman"/>
+        </w:rPr>
+        <w:t>DELETE FROM courses</w:t>
+      </w:r>
+    </w:p>
+    <w:p>
+      <w:pPr>
+        <w:pStyle w:val="HTMLPreformatted"/>
+        <w:spacing w:line="360" w:lineRule="auto"/>
+        <w:ind w:left="360"/>
+        <w:rPr>
+          <w:rStyle w:val="HTMLCode"/>
+          <w:rFonts w:ascii="Times New Roman" w:hAnsi="Times New Roman" w:cs="Times New Roman"/>
+        </w:rPr>
+      </w:pPr>
+      <w:r>
+        <w:rPr>
+          <w:rStyle w:val="HTMLCode"/>
+          <w:rFonts w:ascii="Times New Roman" w:hAnsi="Times New Roman" w:cs="Times New Roman"/>
+        </w:rPr>
+        <w:t xml:space="preserve">WHERE </w:t>
+      </w:r>
+      <w:proofErr w:type="spellStart"/>
+      <w:r>
+        <w:rPr>
+          <w:rStyle w:val="HTMLCode"/>
+          <w:rFonts w:ascii="Times New Roman" w:hAnsi="Times New Roman" w:cs="Times New Roman"/>
+        </w:rPr>
+        <w:t>course_id</w:t>
+      </w:r>
+      <w:proofErr w:type="spellEnd"/>
+      <w:r>
+        <w:rPr>
+          <w:rStyle w:val="HTMLCode"/>
+          <w:rFonts w:ascii="Times New Roman" w:hAnsi="Times New Roman" w:cs="Times New Roman"/>
+        </w:rPr>
+        <w:t xml:space="preserve"> = 101;</w:t>
+      </w:r>
+    </w:p>
+    <w:p>
+      <w:pPr>
+        <w:pStyle w:val="HTMLPreformatted"/>
+        <w:spacing w:line="360" w:lineRule="auto"/>
+        <w:rPr>
+          <w:rStyle w:val="HTMLCode"/>
+          <w:rFonts w:ascii="Times New Roman" w:hAnsi="Times New Roman" w:cs="Times New Roman"/>
+        </w:rPr>
+      </w:pPr>
+    </w:p>
+    <w:p>
+      <w:pPr>
+        <w:pStyle w:val="HTMLPreformatted"/>
+        <w:spacing w:line="360" w:lineRule="auto"/>
+        <w:ind w:left="360"/>
+        <w:rPr>
+          <w:rStyle w:val="HTMLCode"/>
+          <w:rFonts w:ascii="Times New Roman" w:hAnsi="Times New Roman" w:cs="Times New Roman"/>
+        </w:rPr>
+      </w:pPr>
+      <w:r>
+        <w:rPr>
+          <w:rStyle w:val="HTMLCode"/>
+          <w:rFonts w:ascii="Times New Roman" w:hAnsi="Times New Roman" w:cs="Times New Roman"/>
+        </w:rPr>
+        <w:t>COMMIT;</w:t>
+      </w:r>
+    </w:p>
+    <w:p>
+      <w:pPr>
+        <w:pStyle w:val="HTMLPreformatted"/>
+        <w:spacing w:line="360" w:lineRule="auto"/>
+        <w:ind w:left="360"/>
+        <w:rPr>
+          <w:rStyle w:val="HTMLCode"/>
+          <w:rFonts w:ascii="Times New Roman" w:hAnsi="Times New Roman" w:cs="Times New Roman"/>
+        </w:rPr>
+      </w:pPr>
+    </w:p>
+    <w:p>
+      <w:pPr>
+        <w:ind w:left="360"/>
+      </w:pPr>
+    </w:p>
+    <w:p>
+      <w:pPr>
+        <w:pStyle w:val="Heading2"/>
+        <w:numPr>
+          <w:ilvl w:val="0"/>
+          <w:numId w:val="0"/>
+        </w:numPr>
+        <w:ind w:left="1080"/>
+      </w:pPr>
+      <w:r>
+        <w:rPr>
+          <w:rStyle w:val="Strong"/>
+          <w:b/>
+          <w:bCs/>
+        </w:rPr>
+        <w:t>Conclusion</w:t>
+      </w:r>
+    </w:p>
+    <w:p>
+      <w:pPr>
+        <w:pStyle w:val="NormalWeb"/>
+        <w:spacing w:line="360" w:lineRule="auto"/>
+        <w:ind w:left="360"/>
+      </w:pPr>
+      <w:r>
+        <w:t xml:space="preserve">In this lab, we practiced </w:t>
+      </w:r>
+      <w:r>
+        <w:rPr>
+          <w:rStyle w:val="Strong"/>
+          <w:rFonts w:eastAsiaTheme="majorEastAsia"/>
+        </w:rPr>
+        <w:t>DML operations</w:t>
+      </w:r>
+      <w:r>
+        <w:t xml:space="preserve"> including inserting, updating, selecting, and deleting records in related tables (</w:t>
+      </w:r>
+      <w:r>
+        <w:rPr>
+          <w:rStyle w:val="Strong"/>
+          <w:rFonts w:eastAsiaTheme="majorEastAsia"/>
+        </w:rPr>
+        <w:t>courses</w:t>
+      </w:r>
+      <w:r>
+        <w:t xml:space="preserve"> and </w:t>
+      </w:r>
+      <w:r>
+        <w:rPr>
+          <w:rStyle w:val="Strong"/>
+          <w:rFonts w:eastAsiaTheme="majorEastAsia"/>
+        </w:rPr>
+        <w:t>students</w:t>
+      </w:r>
+      <w:r>
+        <w:t xml:space="preserve">). We also verified </w:t>
+      </w:r>
+      <w:r>
+        <w:rPr>
+          <w:rStyle w:val="Strong"/>
+          <w:rFonts w:eastAsiaTheme="majorEastAsia"/>
+        </w:rPr>
+        <w:t>domain constraints</w:t>
+      </w:r>
+      <w:r>
+        <w:t xml:space="preserve"> and </w:t>
+      </w:r>
+      <w:r>
+        <w:rPr>
+          <w:rStyle w:val="Strong"/>
+          <w:rFonts w:eastAsiaTheme="majorEastAsia"/>
+        </w:rPr>
+        <w:t>referential integrity</w:t>
+      </w:r>
+      <w:r>
+        <w:t>, ensuring that dependent records maintain consistency when performing modifications.</w:t>
+      </w:r>
+    </w:p>
+    <w:p/>
     <w:sectPr>
       <w:pgSz w:w="11906" w:h="16838" w:code="9"/>
       <w:pgMar w:top="1440" w:right="1440" w:bottom="1440" w:left="2160" w:header="720" w:footer="720" w:gutter="0"/>
@@ -2984,6 +2705,243 @@
     </w:lvl>
   </w:abstractNum>
   <w:abstractNum w:abstractNumId="1" w15:restartNumberingAfterBreak="0">
+    <w:nsid w:val="07F457B5"/>
+    <w:multiLevelType w:val="hybridMultilevel"/>
+    <w:tmpl w:val="01B61764"/>
+    <w:lvl w:ilvl="0" w:tplc="0409000F">
+      <w:start w:val="1"/>
+      <w:numFmt w:val="decimal"/>
+      <w:lvlText w:val="%1."/>
+      <w:lvlJc w:val="left"/>
+      <w:pPr>
+        <w:ind w:left="720" w:hanging="360"/>
+      </w:pPr>
+    </w:lvl>
+    <w:lvl w:ilvl="1" w:tplc="04090019">
+      <w:start w:val="1"/>
+      <w:numFmt w:val="lowerLetter"/>
+      <w:lvlText w:val="%2."/>
+      <w:lvlJc w:val="left"/>
+      <w:pPr>
+        <w:ind w:left="1440" w:hanging="360"/>
+      </w:pPr>
+    </w:lvl>
+    <w:lvl w:ilvl="2" w:tplc="A352FBE6">
+      <w:numFmt w:val="bullet"/>
+      <w:lvlText w:val=""/>
+      <w:lvlJc w:val="left"/>
+      <w:pPr>
+        <w:ind w:left="2340" w:hanging="360"/>
+      </w:pPr>
+      <w:rPr>
+        <w:rFonts w:ascii="Wingdings" w:eastAsia="Times New Roman" w:hAnsi="Wingdings" w:cs="Courier New" w:hint="default"/>
+      </w:rPr>
+    </w:lvl>
+    <w:lvl w:ilvl="3" w:tplc="0409000F" w:tentative="1">
+      <w:start w:val="1"/>
+      <w:numFmt w:val="decimal"/>
+      <w:lvlText w:val="%4."/>
+      <w:lvlJc w:val="left"/>
+      <w:pPr>
+        <w:ind w:left="2880" w:hanging="360"/>
+      </w:pPr>
+    </w:lvl>
+    <w:lvl w:ilvl="4" w:tplc="04090019" w:tentative="1">
+      <w:start w:val="1"/>
+      <w:numFmt w:val="lowerLetter"/>
+      <w:lvlText w:val="%5."/>
+      <w:lvlJc w:val="left"/>
+      <w:pPr>
+        <w:ind w:left="3600" w:hanging="360"/>
+      </w:pPr>
+    </w:lvl>
+    <w:lvl w:ilvl="5" w:tplc="0409001B" w:tentative="1">
+      <w:start w:val="1"/>
+      <w:numFmt w:val="lowerRoman"/>
+      <w:lvlText w:val="%6."/>
+      <w:lvlJc w:val="right"/>
+      <w:pPr>
+        <w:ind w:left="4320" w:hanging="180"/>
+      </w:pPr>
+    </w:lvl>
+    <w:lvl w:ilvl="6" w:tplc="0409000F" w:tentative="1">
+      <w:start w:val="1"/>
+      <w:numFmt w:val="decimal"/>
+      <w:lvlText w:val="%7."/>
+      <w:lvlJc w:val="left"/>
+      <w:pPr>
+        <w:ind w:left="5040" w:hanging="360"/>
+      </w:pPr>
+    </w:lvl>
+    <w:lvl w:ilvl="7" w:tplc="04090019" w:tentative="1">
+      <w:start w:val="1"/>
+      <w:numFmt w:val="lowerLetter"/>
+      <w:lvlText w:val="%8."/>
+      <w:lvlJc w:val="left"/>
+      <w:pPr>
+        <w:ind w:left="5760" w:hanging="360"/>
+      </w:pPr>
+    </w:lvl>
+    <w:lvl w:ilvl="8" w:tplc="0409001B" w:tentative="1">
+      <w:start w:val="1"/>
+      <w:numFmt w:val="lowerRoman"/>
+      <w:lvlText w:val="%9."/>
+      <w:lvlJc w:val="right"/>
+      <w:pPr>
+        <w:ind w:left="6480" w:hanging="180"/>
+      </w:pPr>
+    </w:lvl>
+  </w:abstractNum>
+  <w:abstractNum w:abstractNumId="2" w15:restartNumberingAfterBreak="0">
+    <w:nsid w:val="0AAB7D25"/>
+    <w:multiLevelType w:val="multilevel"/>
+    <w:tmpl w:val="A7444D4A"/>
+    <w:lvl w:ilvl="0">
+      <w:start w:val="1"/>
+      <w:numFmt w:val="bullet"/>
+      <w:lvlText w:val=""/>
+      <w:lvlJc w:val="left"/>
+      <w:pPr>
+        <w:tabs>
+          <w:tab w:val="num" w:pos="720"/>
+        </w:tabs>
+        <w:ind w:left="720" w:hanging="360"/>
+      </w:pPr>
+      <w:rPr>
+        <w:rFonts w:ascii="Symbol" w:hAnsi="Symbol" w:hint="default"/>
+        <w:sz w:val="20"/>
+      </w:rPr>
+    </w:lvl>
+    <w:lvl w:ilvl="1" w:tentative="1">
+      <w:start w:val="1"/>
+      <w:numFmt w:val="bullet"/>
+      <w:lvlText w:val="o"/>
+      <w:lvlJc w:val="left"/>
+      <w:pPr>
+        <w:tabs>
+          <w:tab w:val="num" w:pos="1440"/>
+        </w:tabs>
+        <w:ind w:left="1440" w:hanging="360"/>
+      </w:pPr>
+      <w:rPr>
+        <w:rFonts w:ascii="Courier New" w:hAnsi="Courier New" w:hint="default"/>
+        <w:sz w:val="20"/>
+      </w:rPr>
+    </w:lvl>
+    <w:lvl w:ilvl="2" w:tentative="1">
+      <w:start w:val="1"/>
+      <w:numFmt w:val="bullet"/>
+      <w:lvlText w:val=""/>
+      <w:lvlJc w:val="left"/>
+      <w:pPr>
+        <w:tabs>
+          <w:tab w:val="num" w:pos="2160"/>
+        </w:tabs>
+        <w:ind w:left="2160" w:hanging="360"/>
+      </w:pPr>
+      <w:rPr>
+        <w:rFonts w:ascii="Wingdings" w:hAnsi="Wingdings" w:hint="default"/>
+        <w:sz w:val="20"/>
+      </w:rPr>
+    </w:lvl>
+    <w:lvl w:ilvl="3" w:tentative="1">
+      <w:start w:val="1"/>
+      <w:numFmt w:val="bullet"/>
+      <w:lvlText w:val=""/>
+      <w:lvlJc w:val="left"/>
+      <w:pPr>
+        <w:tabs>
+          <w:tab w:val="num" w:pos="2880"/>
+        </w:tabs>
+        <w:ind w:left="2880" w:hanging="360"/>
+      </w:pPr>
+      <w:rPr>
+        <w:rFonts w:ascii="Wingdings" w:hAnsi="Wingdings" w:hint="default"/>
+        <w:sz w:val="20"/>
+      </w:rPr>
+    </w:lvl>
+    <w:lvl w:ilvl="4" w:tentative="1">
+      <w:start w:val="1"/>
+      <w:numFmt w:val="bullet"/>
+      <w:lvlText w:val=""/>
+      <w:lvlJc w:val="left"/>
+      <w:pPr>
+        <w:tabs>
+          <w:tab w:val="num" w:pos="3600"/>
+        </w:tabs>
+        <w:ind w:left="3600" w:hanging="360"/>
+      </w:pPr>
+      <w:rPr>
+        <w:rFonts w:ascii="Wingdings" w:hAnsi="Wingdings" w:hint="default"/>
+        <w:sz w:val="20"/>
+      </w:rPr>
+    </w:lvl>
+    <w:lvl w:ilvl="5" w:tentative="1">
+      <w:start w:val="1"/>
+      <w:numFmt w:val="bullet"/>
+      <w:lvlText w:val=""/>
+      <w:lvlJc w:val="left"/>
+      <w:pPr>
+        <w:tabs>
+          <w:tab w:val="num" w:pos="4320"/>
+        </w:tabs>
+        <w:ind w:left="4320" w:hanging="360"/>
+      </w:pPr>
+      <w:rPr>
+        <w:rFonts w:ascii="Wingdings" w:hAnsi="Wingdings" w:hint="default"/>
+        <w:sz w:val="20"/>
+      </w:rPr>
+    </w:lvl>
+    <w:lvl w:ilvl="6" w:tentative="1">
+      <w:start w:val="1"/>
+      <w:numFmt w:val="bullet"/>
+      <w:lvlText w:val=""/>
+      <w:lvlJc w:val="left"/>
+      <w:pPr>
+        <w:tabs>
+          <w:tab w:val="num" w:pos="5040"/>
+        </w:tabs>
+        <w:ind w:left="5040" w:hanging="360"/>
+      </w:pPr>
+      <w:rPr>
+        <w:rFonts w:ascii="Wingdings" w:hAnsi="Wingdings" w:hint="default"/>
+        <w:sz w:val="20"/>
+      </w:rPr>
+    </w:lvl>
+    <w:lvl w:ilvl="7" w:tentative="1">
+      <w:start w:val="1"/>
+      <w:numFmt w:val="bullet"/>
+      <w:lvlText w:val=""/>
+      <w:lvlJc w:val="left"/>
+      <w:pPr>
+        <w:tabs>
+          <w:tab w:val="num" w:pos="5760"/>
+        </w:tabs>
+        <w:ind w:left="5760" w:hanging="360"/>
+      </w:pPr>
+      <w:rPr>
+        <w:rFonts w:ascii="Wingdings" w:hAnsi="Wingdings" w:hint="default"/>
+        <w:sz w:val="20"/>
+      </w:rPr>
+    </w:lvl>
+    <w:lvl w:ilvl="8" w:tentative="1">
+      <w:start w:val="1"/>
+      <w:numFmt w:val="bullet"/>
+      <w:lvlText w:val=""/>
+      <w:lvlJc w:val="left"/>
+      <w:pPr>
+        <w:tabs>
+          <w:tab w:val="num" w:pos="6480"/>
+        </w:tabs>
+        <w:ind w:left="6480" w:hanging="360"/>
+      </w:pPr>
+      <w:rPr>
+        <w:rFonts w:ascii="Wingdings" w:hAnsi="Wingdings" w:hint="default"/>
+        <w:sz w:val="20"/>
+      </w:rPr>
+    </w:lvl>
+  </w:abstractNum>
+  <w:abstractNum w:abstractNumId="3" w15:restartNumberingAfterBreak="0">
     <w:nsid w:val="1C3E3E3A"/>
     <w:multiLevelType w:val="multilevel"/>
     <w:tmpl w:val="0164C270"/>
@@ -3096,7 +3054,7 @@
       </w:pPr>
     </w:lvl>
   </w:abstractNum>
-  <w:abstractNum w:abstractNumId="2" w15:restartNumberingAfterBreak="0">
+  <w:abstractNum w:abstractNumId="4" w15:restartNumberingAfterBreak="0">
     <w:nsid w:val="1E92118D"/>
     <w:multiLevelType w:val="multilevel"/>
     <w:tmpl w:val="B3009E8C"/>
@@ -3209,7 +3167,7 @@
       </w:rPr>
     </w:lvl>
   </w:abstractNum>
-  <w:abstractNum w:abstractNumId="3" w15:restartNumberingAfterBreak="0">
+  <w:abstractNum w:abstractNumId="5" w15:restartNumberingAfterBreak="0">
     <w:nsid w:val="2F075423"/>
     <w:multiLevelType w:val="multilevel"/>
     <w:tmpl w:val="051EB9B6"/>
@@ -3322,7 +3280,7 @@
       </w:pPr>
     </w:lvl>
   </w:abstractNum>
-  <w:abstractNum w:abstractNumId="4" w15:restartNumberingAfterBreak="0">
+  <w:abstractNum w:abstractNumId="6" w15:restartNumberingAfterBreak="0">
     <w:nsid w:val="301C4BE5"/>
     <w:multiLevelType w:val="multilevel"/>
     <w:tmpl w:val="DF7E7226"/>
@@ -3439,7 +3397,7 @@
       </w:rPr>
     </w:lvl>
   </w:abstractNum>
-  <w:abstractNum w:abstractNumId="5" w15:restartNumberingAfterBreak="0">
+  <w:abstractNum w:abstractNumId="7" w15:restartNumberingAfterBreak="0">
     <w:nsid w:val="30AD271E"/>
     <w:multiLevelType w:val="multilevel"/>
     <w:tmpl w:val="761C9754"/>
@@ -3559,7 +3517,120 @@
       </w:rPr>
     </w:lvl>
   </w:abstractNum>
-  <w:abstractNum w:abstractNumId="6" w15:restartNumberingAfterBreak="0">
+  <w:abstractNum w:abstractNumId="8" w15:restartNumberingAfterBreak="0">
+    <w:nsid w:val="33B5755D"/>
+    <w:multiLevelType w:val="multilevel"/>
+    <w:tmpl w:val="6EBE0DFE"/>
+    <w:lvl w:ilvl="0">
+      <w:start w:val="1"/>
+      <w:numFmt w:val="decimal"/>
+      <w:lvlText w:val="%1."/>
+      <w:lvlJc w:val="left"/>
+      <w:pPr>
+        <w:tabs>
+          <w:tab w:val="num" w:pos="720"/>
+        </w:tabs>
+        <w:ind w:left="720" w:hanging="360"/>
+      </w:pPr>
+    </w:lvl>
+    <w:lvl w:ilvl="1" w:tentative="1">
+      <w:start w:val="1"/>
+      <w:numFmt w:val="decimal"/>
+      <w:lvlText w:val="%2."/>
+      <w:lvlJc w:val="left"/>
+      <w:pPr>
+        <w:tabs>
+          <w:tab w:val="num" w:pos="1440"/>
+        </w:tabs>
+        <w:ind w:left="1440" w:hanging="360"/>
+      </w:pPr>
+    </w:lvl>
+    <w:lvl w:ilvl="2" w:tentative="1">
+      <w:start w:val="1"/>
+      <w:numFmt w:val="decimal"/>
+      <w:lvlText w:val="%3."/>
+      <w:lvlJc w:val="left"/>
+      <w:pPr>
+        <w:tabs>
+          <w:tab w:val="num" w:pos="2160"/>
+        </w:tabs>
+        <w:ind w:left="2160" w:hanging="360"/>
+      </w:pPr>
+    </w:lvl>
+    <w:lvl w:ilvl="3" w:tentative="1">
+      <w:start w:val="1"/>
+      <w:numFmt w:val="decimal"/>
+      <w:lvlText w:val="%4."/>
+      <w:lvlJc w:val="left"/>
+      <w:pPr>
+        <w:tabs>
+          <w:tab w:val="num" w:pos="2880"/>
+        </w:tabs>
+        <w:ind w:left="2880" w:hanging="360"/>
+      </w:pPr>
+    </w:lvl>
+    <w:lvl w:ilvl="4" w:tentative="1">
+      <w:start w:val="1"/>
+      <w:numFmt w:val="decimal"/>
+      <w:lvlText w:val="%5."/>
+      <w:lvlJc w:val="left"/>
+      <w:pPr>
+        <w:tabs>
+          <w:tab w:val="num" w:pos="3600"/>
+        </w:tabs>
+        <w:ind w:left="3600" w:hanging="360"/>
+      </w:pPr>
+    </w:lvl>
+    <w:lvl w:ilvl="5" w:tentative="1">
+      <w:start w:val="1"/>
+      <w:numFmt w:val="decimal"/>
+      <w:lvlText w:val="%6."/>
+      <w:lvlJc w:val="left"/>
+      <w:pPr>
+        <w:tabs>
+          <w:tab w:val="num" w:pos="4320"/>
+        </w:tabs>
+        <w:ind w:left="4320" w:hanging="360"/>
+      </w:pPr>
+    </w:lvl>
+    <w:lvl w:ilvl="6" w:tentative="1">
+      <w:start w:val="1"/>
+      <w:numFmt w:val="decimal"/>
+      <w:lvlText w:val="%7."/>
+      <w:lvlJc w:val="left"/>
+      <w:pPr>
+        <w:tabs>
+          <w:tab w:val="num" w:pos="5040"/>
+        </w:tabs>
+        <w:ind w:left="5040" w:hanging="360"/>
+      </w:pPr>
+    </w:lvl>
+    <w:lvl w:ilvl="7" w:tentative="1">
+      <w:start w:val="1"/>
+      <w:numFmt w:val="decimal"/>
+      <w:lvlText w:val="%8."/>
+      <w:lvlJc w:val="left"/>
+      <w:pPr>
+        <w:tabs>
+          <w:tab w:val="num" w:pos="5760"/>
+        </w:tabs>
+        <w:ind w:left="5760" w:hanging="360"/>
+      </w:pPr>
+    </w:lvl>
+    <w:lvl w:ilvl="8" w:tentative="1">
+      <w:start w:val="1"/>
+      <w:numFmt w:val="decimal"/>
+      <w:lvlText w:val="%9."/>
+      <w:lvlJc w:val="left"/>
+      <w:pPr>
+        <w:tabs>
+          <w:tab w:val="num" w:pos="6480"/>
+        </w:tabs>
+        <w:ind w:left="6480" w:hanging="360"/>
+      </w:pPr>
+    </w:lvl>
+  </w:abstractNum>
+  <w:abstractNum w:abstractNumId="9" w15:restartNumberingAfterBreak="0">
     <w:nsid w:val="39BA5438"/>
     <w:multiLevelType w:val="hybridMultilevel"/>
     <w:tmpl w:val="70329FDE"/>
@@ -3647,7 +3718,7 @@
       </w:pPr>
     </w:lvl>
   </w:abstractNum>
-  <w:abstractNum w:abstractNumId="7" w15:restartNumberingAfterBreak="0">
+  <w:abstractNum w:abstractNumId="10" w15:restartNumberingAfterBreak="0">
     <w:nsid w:val="3EDC4430"/>
     <w:multiLevelType w:val="multilevel"/>
     <w:tmpl w:val="471A3ADE"/>
@@ -3761,7 +3832,156 @@
       </w:pPr>
     </w:lvl>
   </w:abstractNum>
-  <w:abstractNum w:abstractNumId="8" w15:restartNumberingAfterBreak="0">
+  <w:abstractNum w:abstractNumId="11" w15:restartNumberingAfterBreak="0">
+    <w:nsid w:val="405D61D1"/>
+    <w:multiLevelType w:val="multilevel"/>
+    <w:tmpl w:val="AD74CCD6"/>
+    <w:lvl w:ilvl="0">
+      <w:start w:val="1"/>
+      <w:numFmt w:val="bullet"/>
+      <w:lvlText w:val=""/>
+      <w:lvlJc w:val="left"/>
+      <w:pPr>
+        <w:tabs>
+          <w:tab w:val="num" w:pos="720"/>
+        </w:tabs>
+        <w:ind w:left="720" w:hanging="360"/>
+      </w:pPr>
+      <w:rPr>
+        <w:rFonts w:ascii="Symbol" w:hAnsi="Symbol" w:hint="default"/>
+        <w:sz w:val="20"/>
+      </w:rPr>
+    </w:lvl>
+    <w:lvl w:ilvl="1" w:tentative="1">
+      <w:start w:val="1"/>
+      <w:numFmt w:val="bullet"/>
+      <w:lvlText w:val="o"/>
+      <w:lvlJc w:val="left"/>
+      <w:pPr>
+        <w:tabs>
+          <w:tab w:val="num" w:pos="1440"/>
+        </w:tabs>
+        <w:ind w:left="1440" w:hanging="360"/>
+      </w:pPr>
+      <w:rPr>
+        <w:rFonts w:ascii="Courier New" w:hAnsi="Courier New" w:hint="default"/>
+        <w:sz w:val="20"/>
+      </w:rPr>
+    </w:lvl>
+    <w:lvl w:ilvl="2" w:tentative="1">
+      <w:start w:val="1"/>
+      <w:numFmt w:val="bullet"/>
+      <w:lvlText w:val=""/>
+      <w:lvlJc w:val="left"/>
+      <w:pPr>
+        <w:tabs>
+          <w:tab w:val="num" w:pos="2160"/>
+        </w:tabs>
+        <w:ind w:left="2160" w:hanging="360"/>
+      </w:pPr>
+      <w:rPr>
+        <w:rFonts w:ascii="Wingdings" w:hAnsi="Wingdings" w:hint="default"/>
+        <w:sz w:val="20"/>
+      </w:rPr>
+    </w:lvl>
+    <w:lvl w:ilvl="3" w:tentative="1">
+      <w:start w:val="1"/>
+      <w:numFmt w:val="bullet"/>
+      <w:lvlText w:val=""/>
+      <w:lvlJc w:val="left"/>
+      <w:pPr>
+        <w:tabs>
+          <w:tab w:val="num" w:pos="2880"/>
+        </w:tabs>
+        <w:ind w:left="2880" w:hanging="360"/>
+      </w:pPr>
+      <w:rPr>
+        <w:rFonts w:ascii="Wingdings" w:hAnsi="Wingdings" w:hint="default"/>
+        <w:sz w:val="20"/>
+      </w:rPr>
+    </w:lvl>
+    <w:lvl w:ilvl="4" w:tentative="1">
+      <w:start w:val="1"/>
+      <w:numFmt w:val="bullet"/>
+      <w:lvlText w:val=""/>
+      <w:lvlJc w:val="left"/>
+      <w:pPr>
+        <w:tabs>
+          <w:tab w:val="num" w:pos="3600"/>
+        </w:tabs>
+        <w:ind w:left="3600" w:hanging="360"/>
+      </w:pPr>
+      <w:rPr>
+        <w:rFonts w:ascii="Wingdings" w:hAnsi="Wingdings" w:hint="default"/>
+        <w:sz w:val="20"/>
+      </w:rPr>
+    </w:lvl>
+    <w:lvl w:ilvl="5" w:tentative="1">
+      <w:start w:val="1"/>
+      <w:numFmt w:val="bullet"/>
+      <w:lvlText w:val=""/>
+      <w:lvlJc w:val="left"/>
+      <w:pPr>
+        <w:tabs>
+          <w:tab w:val="num" w:pos="4320"/>
+        </w:tabs>
+        <w:ind w:left="4320" w:hanging="360"/>
+      </w:pPr>
+      <w:rPr>
+        <w:rFonts w:ascii="Wingdings" w:hAnsi="Wingdings" w:hint="default"/>
+        <w:sz w:val="20"/>
+      </w:rPr>
+    </w:lvl>
+    <w:lvl w:ilvl="6" w:tentative="1">
+      <w:start w:val="1"/>
+      <w:numFmt w:val="bullet"/>
+      <w:lvlText w:val=""/>
+      <w:lvlJc w:val="left"/>
+      <w:pPr>
+        <w:tabs>
+          <w:tab w:val="num" w:pos="5040"/>
+        </w:tabs>
+        <w:ind w:left="5040" w:hanging="360"/>
+      </w:pPr>
+      <w:rPr>
+        <w:rFonts w:ascii="Wingdings" w:hAnsi="Wingdings" w:hint="default"/>
+        <w:sz w:val="20"/>
+      </w:rPr>
+    </w:lvl>
+    <w:lvl w:ilvl="7" w:tentative="1">
+      <w:start w:val="1"/>
+      <w:numFmt w:val="bullet"/>
+      <w:lvlText w:val=""/>
+      <w:lvlJc w:val="left"/>
+      <w:pPr>
+        <w:tabs>
+          <w:tab w:val="num" w:pos="5760"/>
+        </w:tabs>
+        <w:ind w:left="5760" w:hanging="360"/>
+      </w:pPr>
+      <w:rPr>
+        <w:rFonts w:ascii="Wingdings" w:hAnsi="Wingdings" w:hint="default"/>
+        <w:sz w:val="20"/>
+      </w:rPr>
+    </w:lvl>
+    <w:lvl w:ilvl="8" w:tentative="1">
+      <w:start w:val="1"/>
+      <w:numFmt w:val="bullet"/>
+      <w:lvlText w:val=""/>
+      <w:lvlJc w:val="left"/>
+      <w:pPr>
+        <w:tabs>
+          <w:tab w:val="num" w:pos="6480"/>
+        </w:tabs>
+        <w:ind w:left="6480" w:hanging="360"/>
+      </w:pPr>
+      <w:rPr>
+        <w:rFonts w:ascii="Wingdings" w:hAnsi="Wingdings" w:hint="default"/>
+        <w:sz w:val="20"/>
+      </w:rPr>
+    </w:lvl>
+  </w:abstractNum>
+  <w:abstractNum w:abstractNumId="12" w15:restartNumberingAfterBreak="0">
     <w:nsid w:val="4BF667D1"/>
     <w:multiLevelType w:val="multilevel"/>
     <w:tmpl w:val="18D4F9D0"/>
@@ -3910,7 +4130,95 @@
       </w:rPr>
     </w:lvl>
   </w:abstractNum>
-  <w:abstractNum w:abstractNumId="9" w15:restartNumberingAfterBreak="0">
+  <w:abstractNum w:abstractNumId="13" w15:restartNumberingAfterBreak="0">
+    <w:nsid w:val="50F8702A"/>
+    <w:multiLevelType w:val="hybridMultilevel"/>
+    <w:tmpl w:val="360845BA"/>
+    <w:lvl w:ilvl="0" w:tplc="0409000F">
+      <w:start w:val="1"/>
+      <w:numFmt w:val="decimal"/>
+      <w:lvlText w:val="%1."/>
+      <w:lvlJc w:val="left"/>
+      <w:pPr>
+        <w:ind w:left="720" w:hanging="360"/>
+      </w:pPr>
+    </w:lvl>
+    <w:lvl w:ilvl="1" w:tplc="04090019">
+      <w:start w:val="1"/>
+      <w:numFmt w:val="lowerLetter"/>
+      <w:lvlText w:val="%2."/>
+      <w:lvlJc w:val="left"/>
+      <w:pPr>
+        <w:ind w:left="1440" w:hanging="360"/>
+      </w:pPr>
+    </w:lvl>
+    <w:lvl w:ilvl="2" w:tplc="7772C076">
+      <w:numFmt w:val="bullet"/>
+      <w:lvlText w:val=""/>
+      <w:lvlJc w:val="left"/>
+      <w:pPr>
+        <w:ind w:left="2340" w:hanging="360"/>
+      </w:pPr>
+      <w:rPr>
+        <w:rFonts w:ascii="Wingdings" w:eastAsia="Times New Roman" w:hAnsi="Wingdings" w:cs="Courier New" w:hint="default"/>
+      </w:rPr>
+    </w:lvl>
+    <w:lvl w:ilvl="3" w:tplc="0409000F" w:tentative="1">
+      <w:start w:val="1"/>
+      <w:numFmt w:val="decimal"/>
+      <w:lvlText w:val="%4."/>
+      <w:lvlJc w:val="left"/>
+      <w:pPr>
+        <w:ind w:left="2880" w:hanging="360"/>
+      </w:pPr>
+    </w:lvl>
+    <w:lvl w:ilvl="4" w:tplc="04090019" w:tentative="1">
+      <w:start w:val="1"/>
+      <w:numFmt w:val="lowerLetter"/>
+      <w:lvlText w:val="%5."/>
+      <w:lvlJc w:val="left"/>
+      <w:pPr>
+        <w:ind w:left="3600" w:hanging="360"/>
+      </w:pPr>
+    </w:lvl>
+    <w:lvl w:ilvl="5" w:tplc="0409001B" w:tentative="1">
+      <w:start w:val="1"/>
+      <w:numFmt w:val="lowerRoman"/>
+      <w:lvlText w:val="%6."/>
+      <w:lvlJc w:val="right"/>
+      <w:pPr>
+        <w:ind w:left="4320" w:hanging="180"/>
+      </w:pPr>
+    </w:lvl>
+    <w:lvl w:ilvl="6" w:tplc="0409000F" w:tentative="1">
+      <w:start w:val="1"/>
+      <w:numFmt w:val="decimal"/>
+      <w:lvlText w:val="%7."/>
+      <w:lvlJc w:val="left"/>
+      <w:pPr>
+        <w:ind w:left="5040" w:hanging="360"/>
+      </w:pPr>
+    </w:lvl>
+    <w:lvl w:ilvl="7" w:tplc="04090019" w:tentative="1">
+      <w:start w:val="1"/>
+      <w:numFmt w:val="lowerLetter"/>
+      <w:lvlText w:val="%8."/>
+      <w:lvlJc w:val="left"/>
+      <w:pPr>
+        <w:ind w:left="5760" w:hanging="360"/>
+      </w:pPr>
+    </w:lvl>
+    <w:lvl w:ilvl="8" w:tplc="0409001B" w:tentative="1">
+      <w:start w:val="1"/>
+      <w:numFmt w:val="lowerRoman"/>
+      <w:lvlText w:val="%9."/>
+      <w:lvlJc w:val="right"/>
+      <w:pPr>
+        <w:ind w:left="6480" w:hanging="180"/>
+      </w:pPr>
+    </w:lvl>
+  </w:abstractNum>
+  <w:abstractNum w:abstractNumId="14" w15:restartNumberingAfterBreak="0">
     <w:nsid w:val="510F780B"/>
     <w:multiLevelType w:val="multilevel"/>
     <w:tmpl w:val="FF68D2FA"/>
@@ -4059,7 +4367,7 @@
       </w:rPr>
     </w:lvl>
   </w:abstractNum>
-  <w:abstractNum w:abstractNumId="10" w15:restartNumberingAfterBreak="0">
+  <w:abstractNum w:abstractNumId="15" w15:restartNumberingAfterBreak="0">
     <w:nsid w:val="5A3F722A"/>
     <w:multiLevelType w:val="multilevel"/>
     <w:tmpl w:val="FCFE56E4"/>
@@ -4172,7 +4480,7 @@
       </w:pPr>
     </w:lvl>
   </w:abstractNum>
-  <w:abstractNum w:abstractNumId="11" w15:restartNumberingAfterBreak="0">
+  <w:abstractNum w:abstractNumId="16" w15:restartNumberingAfterBreak="0">
     <w:nsid w:val="6F6E25ED"/>
     <w:multiLevelType w:val="hybridMultilevel"/>
     <w:tmpl w:val="036C8BC0"/>
@@ -4258,7 +4566,7 @@
       </w:pPr>
     </w:lvl>
   </w:abstractNum>
-  <w:abstractNum w:abstractNumId="12" w15:restartNumberingAfterBreak="0">
+  <w:abstractNum w:abstractNumId="17" w15:restartNumberingAfterBreak="0">
     <w:nsid w:val="6F9D2843"/>
     <w:multiLevelType w:val="multilevel"/>
     <w:tmpl w:val="7714D6F2"/>
@@ -4407,7 +4715,7 @@
       </w:rPr>
     </w:lvl>
   </w:abstractNum>
-  <w:abstractNum w:abstractNumId="13" w15:restartNumberingAfterBreak="0">
+  <w:abstractNum w:abstractNumId="18" w15:restartNumberingAfterBreak="0">
     <w:nsid w:val="7C1335D0"/>
     <w:multiLevelType w:val="multilevel"/>
     <w:tmpl w:val="7640168E"/>
@@ -4556,7 +4864,120 @@
       </w:rPr>
     </w:lvl>
   </w:abstractNum>
-  <w:abstractNum w:abstractNumId="14" w15:restartNumberingAfterBreak="0">
+  <w:abstractNum w:abstractNumId="19" w15:restartNumberingAfterBreak="0">
+    <w:nsid w:val="7CFB69CE"/>
+    <w:multiLevelType w:val="multilevel"/>
+    <w:tmpl w:val="A25664B8"/>
+    <w:lvl w:ilvl="0">
+      <w:start w:val="1"/>
+      <w:numFmt w:val="decimal"/>
+      <w:lvlText w:val="%1."/>
+      <w:lvlJc w:val="left"/>
+      <w:pPr>
+        <w:tabs>
+          <w:tab w:val="num" w:pos="720"/>
+        </w:tabs>
+        <w:ind w:left="720" w:hanging="360"/>
+      </w:pPr>
+    </w:lvl>
+    <w:lvl w:ilvl="1" w:tentative="1">
+      <w:start w:val="1"/>
+      <w:numFmt w:val="decimal"/>
+      <w:lvlText w:val="%2."/>
+      <w:lvlJc w:val="left"/>
+      <w:pPr>
+        <w:tabs>
+          <w:tab w:val="num" w:pos="1440"/>
+        </w:tabs>
+        <w:ind w:left="1440" w:hanging="360"/>
+      </w:pPr>
+    </w:lvl>
+    <w:lvl w:ilvl="2" w:tentative="1">
+      <w:start w:val="1"/>
+      <w:numFmt w:val="decimal"/>
+      <w:lvlText w:val="%3."/>
+      <w:lvlJc w:val="left"/>
+      <w:pPr>
+        <w:tabs>
+          <w:tab w:val="num" w:pos="2160"/>
+        </w:tabs>
+        <w:ind w:left="2160" w:hanging="360"/>
+      </w:pPr>
+    </w:lvl>
+    <w:lvl w:ilvl="3" w:tentative="1">
+      <w:start w:val="1"/>
+      <w:numFmt w:val="decimal"/>
+      <w:lvlText w:val="%4."/>
+      <w:lvlJc w:val="left"/>
+      <w:pPr>
+        <w:tabs>
+          <w:tab w:val="num" w:pos="2880"/>
+        </w:tabs>
+        <w:ind w:left="2880" w:hanging="360"/>
+      </w:pPr>
+    </w:lvl>
+    <w:lvl w:ilvl="4" w:tentative="1">
+      <w:start w:val="1"/>
+      <w:numFmt w:val="decimal"/>
+      <w:lvlText w:val="%5."/>
+      <w:lvlJc w:val="left"/>
+      <w:pPr>
+        <w:tabs>
+          <w:tab w:val="num" w:pos="3600"/>
+        </w:tabs>
+        <w:ind w:left="3600" w:hanging="360"/>
+      </w:pPr>
+    </w:lvl>
+    <w:lvl w:ilvl="5" w:tentative="1">
+      <w:start w:val="1"/>
+      <w:numFmt w:val="decimal"/>
+      <w:lvlText w:val="%6."/>
+      <w:lvlJc w:val="left"/>
+      <w:pPr>
+        <w:tabs>
+          <w:tab w:val="num" w:pos="4320"/>
+        </w:tabs>
+        <w:ind w:left="4320" w:hanging="360"/>
+      </w:pPr>
+    </w:lvl>
+    <w:lvl w:ilvl="6" w:tentative="1">
+      <w:start w:val="1"/>
+      <w:numFmt w:val="decimal"/>
+      <w:lvlText w:val="%7."/>
+      <w:lvlJc w:val="left"/>
+      <w:pPr>
+        <w:tabs>
+          <w:tab w:val="num" w:pos="5040"/>
+        </w:tabs>
+        <w:ind w:left="5040" w:hanging="360"/>
+      </w:pPr>
+    </w:lvl>
+    <w:lvl w:ilvl="7" w:tentative="1">
+      <w:start w:val="1"/>
+      <w:numFmt w:val="decimal"/>
+      <w:lvlText w:val="%8."/>
+      <w:lvlJc w:val="left"/>
+      <w:pPr>
+        <w:tabs>
+          <w:tab w:val="num" w:pos="5760"/>
+        </w:tabs>
+        <w:ind w:left="5760" w:hanging="360"/>
+      </w:pPr>
+    </w:lvl>
+    <w:lvl w:ilvl="8" w:tentative="1">
+      <w:start w:val="1"/>
+      <w:numFmt w:val="decimal"/>
+      <w:lvlText w:val="%9."/>
+      <w:lvlJc w:val="left"/>
+      <w:pPr>
+        <w:tabs>
+          <w:tab w:val="num" w:pos="6480"/>
+        </w:tabs>
+        <w:ind w:left="6480" w:hanging="360"/>
+      </w:pPr>
+    </w:lvl>
+  </w:abstractNum>
+  <w:abstractNum w:abstractNumId="20" w15:restartNumberingAfterBreak="0">
     <w:nsid w:val="7DFA3A6A"/>
     <w:multiLevelType w:val="multilevel"/>
     <w:tmpl w:val="DF8A471A"/>
@@ -4652,7 +5073,7 @@
       </w:pPr>
     </w:lvl>
   </w:abstractNum>
-  <w:abstractNum w:abstractNumId="15" w15:restartNumberingAfterBreak="0">
+  <w:abstractNum w:abstractNumId="21" w15:restartNumberingAfterBreak="0">
     <w:nsid w:val="7ECB7A74"/>
     <w:multiLevelType w:val="hybridMultilevel"/>
     <w:tmpl w:val="6A8CDB22"/>
@@ -4742,70 +5163,88 @@
     </w:lvl>
   </w:abstractNum>
   <w:num w:numId="1">
-    <w:abstractNumId w:val="5"/>
+    <w:abstractNumId w:val="7"/>
   </w:num>
   <w:num w:numId="2">
-    <w:abstractNumId w:val="1"/>
+    <w:abstractNumId w:val="3"/>
   </w:num>
   <w:num w:numId="3">
-    <w:abstractNumId w:val="5"/>
+    <w:abstractNumId w:val="7"/>
   </w:num>
   <w:num w:numId="4">
-    <w:abstractNumId w:val="5"/>
+    <w:abstractNumId w:val="7"/>
   </w:num>
   <w:num w:numId="5">
-    <w:abstractNumId w:val="5"/>
+    <w:abstractNumId w:val="7"/>
   </w:num>
   <w:num w:numId="6">
-    <w:abstractNumId w:val="11"/>
+    <w:abstractNumId w:val="16"/>
   </w:num>
   <w:num w:numId="7">
-    <w:abstractNumId w:val="14"/>
+    <w:abstractNumId w:val="20"/>
   </w:num>
   <w:num w:numId="8">
-    <w:abstractNumId w:val="14"/>
+    <w:abstractNumId w:val="20"/>
   </w:num>
   <w:num w:numId="9">
     <w:abstractNumId w:val="0"/>
   </w:num>
   <w:num w:numId="10">
+    <w:abstractNumId w:val="6"/>
+  </w:num>
+  <w:num w:numId="11">
+    <w:abstractNumId w:val="20"/>
+  </w:num>
+  <w:num w:numId="12">
     <w:abstractNumId w:val="4"/>
   </w:num>
-  <w:num w:numId="11">
+  <w:num w:numId="13">
+    <w:abstractNumId w:val="20"/>
+  </w:num>
+  <w:num w:numId="14">
+    <w:abstractNumId w:val="10"/>
+  </w:num>
+  <w:num w:numId="15">
+    <w:abstractNumId w:val="21"/>
+  </w:num>
+  <w:num w:numId="16">
+    <w:abstractNumId w:val="5"/>
+  </w:num>
+  <w:num w:numId="17">
+    <w:abstractNumId w:val="18"/>
+  </w:num>
+  <w:num w:numId="18">
     <w:abstractNumId w:val="14"/>
   </w:num>
-  <w:num w:numId="12">
+  <w:num w:numId="19">
+    <w:abstractNumId w:val="15"/>
+  </w:num>
+  <w:num w:numId="20">
+    <w:abstractNumId w:val="17"/>
+  </w:num>
+  <w:num w:numId="21">
+    <w:abstractNumId w:val="12"/>
+  </w:num>
+  <w:num w:numId="22">
+    <w:abstractNumId w:val="9"/>
+  </w:num>
+  <w:num w:numId="23">
+    <w:abstractNumId w:val="19"/>
+  </w:num>
+  <w:num w:numId="24">
+    <w:abstractNumId w:val="11"/>
+  </w:num>
+  <w:num w:numId="25">
+    <w:abstractNumId w:val="13"/>
+  </w:num>
+  <w:num w:numId="26">
+    <w:abstractNumId w:val="8"/>
+  </w:num>
+  <w:num w:numId="27">
     <w:abstractNumId w:val="2"/>
   </w:num>
-  <w:num w:numId="13">
-    <w:abstractNumId w:val="14"/>
-  </w:num>
-  <w:num w:numId="14">
-    <w:abstractNumId w:val="7"/>
-  </w:num>
-  <w:num w:numId="15">
-    <w:abstractNumId w:val="15"/>
-  </w:num>
-  <w:num w:numId="16">
-    <w:abstractNumId w:val="3"/>
-  </w:num>
-  <w:num w:numId="17">
-    <w:abstractNumId w:val="13"/>
-  </w:num>
-  <w:num w:numId="18">
-    <w:abstractNumId w:val="9"/>
-  </w:num>
-  <w:num w:numId="19">
-    <w:abstractNumId w:val="10"/>
-  </w:num>
-  <w:num w:numId="20">
-    <w:abstractNumId w:val="12"/>
-  </w:num>
-  <w:num w:numId="21">
-    <w:abstractNumId w:val="8"/>
-  </w:num>
-  <w:num w:numId="22">
-    <w:abstractNumId w:val="6"/>
+  <w:num w:numId="28">
+    <w:abstractNumId w:val="1"/>
   </w:num>
 </w:numbering>
 </file>

--- a/2. DML Operation.docx
+++ b/2. DML Operation.docx
@@ -21,6 +21,15 @@
           <w:b/>
           <w:bCs w:val="0"/>
         </w:rPr>
+        <w:t xml:space="preserve"> </w:t>
+      </w:r>
+      <w:r>
+        <w:rPr>
+          <w:rStyle w:val="Strong"/>
+          <w:rFonts w:cs="Times New Roman"/>
+          <w:b/>
+          <w:bCs w:val="0"/>
+        </w:rPr>
         <w:t>Lab 2: Oracle DML Operations – Insert, Update, Select, Delete</w:t>
       </w:r>
     </w:p>
@@ -107,7 +116,7 @@
       </w:pPr>
       <w:r>
         <w:pict w14:anchorId="0A89B7DF">
-          <v:rect id="_x0000_i1099" style="width:0;height:1.5pt" o:hralign="center" o:hrstd="t" o:hr="t" fillcolor="#a0a0a0" stroked="f"/>
+          <v:rect id="_x0000_i1025" style="width:0;height:1.5pt" o:hralign="center" o:hrstd="t" o:hr="t" fillcolor="#a0a0a0" stroked="f"/>
         </w:pict>
       </w:r>
     </w:p>
@@ -165,7 +174,7 @@
       </w:pPr>
       <w:r>
         <w:pict w14:anchorId="605F9CDC">
-          <v:rect id="_x0000_i1100" style="width:0;height:1.5pt" o:hralign="center" o:hrstd="t" o:hr="t" fillcolor="#a0a0a0" stroked="f"/>
+          <v:rect id="_x0000_i1026" style="width:0;height:1.5pt" o:hralign="center" o:hrstd="t" o:hr="t" fillcolor="#a0a0a0" stroked="f"/>
         </w:pict>
       </w:r>
     </w:p>
@@ -618,6 +627,7 @@
         <w:rPr>
           <w:rStyle w:val="HTMLCode"/>
           <w:rFonts w:ascii="Times New Roman" w:hAnsi="Times New Roman" w:cs="Times New Roman"/>
+          <w:noProof/>
         </w:rPr>
         <w:drawing>
           <wp:inline distT="0" distB="0" distL="0" distR="0" wp14:anchorId="6F0AD76B" wp14:editId="6885DA88">
@@ -874,6 +884,7 @@
         <w:rPr>
           <w:rStyle w:val="HTMLCode"/>
           <w:rFonts w:ascii="Times New Roman" w:hAnsi="Times New Roman" w:cs="Times New Roman"/>
+          <w:noProof/>
         </w:rPr>
         <w:drawing>
           <wp:inline distT="0" distB="0" distL="0" distR="0" wp14:anchorId="2A407602" wp14:editId="2FBC7EE5">
@@ -988,6 +999,7 @@
         <w:rPr>
           <w:rStyle w:val="HTMLCode"/>
           <w:rFonts w:ascii="Times New Roman" w:hAnsi="Times New Roman" w:cs="Times New Roman"/>
+          <w:noProof/>
         </w:rPr>
         <w:lastRenderedPageBreak/>
         <w:drawing>
@@ -1212,6 +1224,7 @@
         <w:rPr>
           <w:rStyle w:val="HTMLCode"/>
           <w:rFonts w:ascii="Times New Roman" w:hAnsi="Times New Roman" w:cs="Times New Roman"/>
+          <w:noProof/>
         </w:rPr>
         <w:drawing>
           <wp:inline distT="0" distB="0" distL="0" distR="0" wp14:anchorId="19675C4A" wp14:editId="561A918E">
@@ -1388,6 +1401,7 @@
         <w:rPr>
           <w:rStyle w:val="Strong"/>
           <w:rFonts w:eastAsiaTheme="majorEastAsia"/>
+          <w:noProof/>
         </w:rPr>
         <w:drawing>
           <wp:inline distT="0" distB="0" distL="0" distR="0" wp14:anchorId="1CAC2EC9" wp14:editId="0A977B44">
@@ -1563,6 +1577,9 @@
         <w:ind w:left="360"/>
       </w:pPr>
       <w:r>
+        <w:rPr>
+          <w:noProof/>
+        </w:rPr>
         <w:drawing>
           <wp:inline distT="0" distB="0" distL="0" distR="0" wp14:anchorId="5A361B05" wp14:editId="5922E74E">
             <wp:extent cx="5274310" cy="2619375"/>
@@ -1826,6 +1843,7 @@
         <w:rPr>
           <w:rStyle w:val="HTMLCode"/>
           <w:rFonts w:ascii="Times New Roman" w:hAnsi="Times New Roman" w:cs="Times New Roman"/>
+          <w:noProof/>
         </w:rPr>
         <w:drawing>
           <wp:inline distT="0" distB="0" distL="0" distR="0" wp14:anchorId="74A4122A" wp14:editId="291F4E65">
@@ -2020,6 +2038,7 @@
         <w:rPr>
           <w:rStyle w:val="HTMLCode"/>
           <w:rFonts w:ascii="Times New Roman" w:hAnsi="Times New Roman" w:cs="Times New Roman"/>
+          <w:noProof/>
         </w:rPr>
         <w:lastRenderedPageBreak/>
         <w:drawing>
@@ -2239,6 +2258,7 @@
         <w:rPr>
           <w:rStyle w:val="HTMLCode"/>
           <w:rFonts w:ascii="Times New Roman" w:hAnsi="Times New Roman" w:cs="Times New Roman"/>
+          <w:noProof/>
         </w:rPr>
         <w:lastRenderedPageBreak/>
         <w:drawing>
@@ -2287,104 +2307,6 @@
           <w:rFonts w:ascii="Times New Roman" w:hAnsi="Times New Roman" w:cs="Times New Roman"/>
         </w:rPr>
       </w:pPr>
-    </w:p>
-    <w:p>
-      <w:pPr>
-        <w:pStyle w:val="HTMLPreformatted"/>
-        <w:spacing w:line="360" w:lineRule="auto"/>
-        <w:ind w:left="1980"/>
-        <w:rPr>
-          <w:rStyle w:val="HTMLCode"/>
-          <w:rFonts w:ascii="Times New Roman" w:hAnsi="Times New Roman" w:cs="Times New Roman"/>
-        </w:rPr>
-      </w:pPr>
-      <w:r>
-        <w:rPr>
-          <w:rStyle w:val="HTMLCode"/>
-          <w:rFonts w:ascii="Times New Roman" w:hAnsi="Times New Roman" w:cs="Times New Roman"/>
-        </w:rPr>
-        <w:t>Then delete parent record</w:t>
-      </w:r>
-    </w:p>
-    <w:p>
-      <w:pPr>
-        <w:pStyle w:val="HTMLPreformatted"/>
-        <w:spacing w:line="360" w:lineRule="auto"/>
-        <w:ind w:left="360"/>
-        <w:rPr>
-          <w:rStyle w:val="HTMLCode"/>
-          <w:rFonts w:ascii="Times New Roman" w:hAnsi="Times New Roman" w:cs="Times New Roman"/>
-        </w:rPr>
-      </w:pPr>
-      <w:r>
-        <w:rPr>
-          <w:rStyle w:val="HTMLCode"/>
-          <w:rFonts w:ascii="Times New Roman" w:hAnsi="Times New Roman" w:cs="Times New Roman"/>
-        </w:rPr>
-        <w:t>DELETE FROM courses</w:t>
-      </w:r>
-    </w:p>
-    <w:p>
-      <w:pPr>
-        <w:pStyle w:val="HTMLPreformatted"/>
-        <w:spacing w:line="360" w:lineRule="auto"/>
-        <w:ind w:left="360"/>
-        <w:rPr>
-          <w:rStyle w:val="HTMLCode"/>
-          <w:rFonts w:ascii="Times New Roman" w:hAnsi="Times New Roman" w:cs="Times New Roman"/>
-        </w:rPr>
-      </w:pPr>
-      <w:r>
-        <w:rPr>
-          <w:rStyle w:val="HTMLCode"/>
-          <w:rFonts w:ascii="Times New Roman" w:hAnsi="Times New Roman" w:cs="Times New Roman"/>
-        </w:rPr>
-        <w:t xml:space="preserve">WHERE </w:t>
-      </w:r>
-      <w:proofErr w:type="spellStart"/>
-      <w:r>
-        <w:rPr>
-          <w:rStyle w:val="HTMLCode"/>
-          <w:rFonts w:ascii="Times New Roman" w:hAnsi="Times New Roman" w:cs="Times New Roman"/>
-        </w:rPr>
-        <w:t>course_id</w:t>
-      </w:r>
-      <w:proofErr w:type="spellEnd"/>
-      <w:r>
-        <w:rPr>
-          <w:rStyle w:val="HTMLCode"/>
-          <w:rFonts w:ascii="Times New Roman" w:hAnsi="Times New Roman" w:cs="Times New Roman"/>
-        </w:rPr>
-        <w:t xml:space="preserve"> = 101;</w:t>
-      </w:r>
-    </w:p>
-    <w:p>
-      <w:pPr>
-        <w:pStyle w:val="HTMLPreformatted"/>
-        <w:spacing w:line="360" w:lineRule="auto"/>
-        <w:rPr>
-          <w:rStyle w:val="HTMLCode"/>
-          <w:rFonts w:ascii="Times New Roman" w:hAnsi="Times New Roman" w:cs="Times New Roman"/>
-        </w:rPr>
-      </w:pPr>
-    </w:p>
-    <w:p>
-      <w:pPr>
-        <w:pStyle w:val="HTMLPreformatted"/>
-        <w:spacing w:line="360" w:lineRule="auto"/>
-        <w:ind w:left="360"/>
-        <w:rPr>
-          <w:rStyle w:val="HTMLCode"/>
-          <w:rFonts w:ascii="Times New Roman" w:hAnsi="Times New Roman" w:cs="Times New Roman"/>
-        </w:rPr>
-      </w:pPr>
-      <w:r>
-        <w:rPr>
-          <w:rStyle w:val="HTMLCode"/>
-          <w:rFonts w:ascii="Times New Roman" w:hAnsi="Times New Roman" w:cs="Times New Roman"/>
-        </w:rPr>
-        <w:t>COMMIT;</w:t>
-      </w:r>
     </w:p>
     <w:p>
       <w:pPr>
